--- a/USA/state/write_ups/99_thesis/01_Background/Background 2019 03 07.docx
+++ b/USA/state/write_ups/99_thesis/01_Background/Background 2019 03 07.docx
@@ -32,8 +32,6 @@
           <w:r>
             <w:t>Table of Contents</w:t>
           </w:r>
-          <w:bookmarkStart w:id="0" w:name="_GoBack"/>
-          <w:bookmarkEnd w:id="0"/>
         </w:p>
         <w:p>
           <w:pPr>
@@ -65,7 +63,7 @@
             </w:rPr>
             <w:fldChar w:fldCharType="separate"/>
           </w:r>
-          <w:hyperlink w:anchor="_Toc535488230" w:history="1">
+          <w:hyperlink w:anchor="_Toc3556844" w:history="1">
             <w:r>
               <w:rPr>
                 <w:rStyle w:val="Hyperlink"/>
@@ -92,7 +90,7 @@
                 <w:noProof/>
                 <w:webHidden/>
               </w:rPr>
-              <w:instrText xml:space="preserve"> PAGEREF _Toc535488230 \h </w:instrText>
+              <w:instrText xml:space="preserve"> PAGEREF _Toc3556844 \h </w:instrText>
             </w:r>
             <w:r>
               <w:rPr>
@@ -138,7 +136,7 @@
               <w:szCs w:val="24"/>
             </w:rPr>
           </w:pPr>
-          <w:hyperlink w:anchor="_Toc535488231" w:history="1">
+          <w:hyperlink w:anchor="_Toc3556845" w:history="1">
             <w:r>
               <w:rPr>
                 <w:rStyle w:val="Hyperlink"/>
@@ -165,7 +163,7 @@
                 <w:noProof/>
                 <w:webHidden/>
               </w:rPr>
-              <w:instrText xml:space="preserve"> PAGEREF _Toc535488231 \h </w:instrText>
+              <w:instrText xml:space="preserve"> PAGEREF _Toc3556845 \h </w:instrText>
             </w:r>
             <w:r>
               <w:rPr>
@@ -211,7 +209,7 @@
               <w:szCs w:val="24"/>
             </w:rPr>
           </w:pPr>
-          <w:hyperlink w:anchor="_Toc535488232" w:history="1">
+          <w:hyperlink w:anchor="_Toc3556846" w:history="1">
             <w:r>
               <w:rPr>
                 <w:rStyle w:val="Hyperlink"/>
@@ -238,7 +236,7 @@
                 <w:noProof/>
                 <w:webHidden/>
               </w:rPr>
-              <w:instrText xml:space="preserve"> PAGEREF _Toc535488232 \h </w:instrText>
+              <w:instrText xml:space="preserve"> PAGEREF _Toc3556846 \h </w:instrText>
             </w:r>
             <w:r>
               <w:rPr>
@@ -284,7 +282,7 @@
               <w:szCs w:val="24"/>
             </w:rPr>
           </w:pPr>
-          <w:hyperlink w:anchor="_Toc535488233" w:history="1">
+          <w:hyperlink w:anchor="_Toc3556847" w:history="1">
             <w:r>
               <w:rPr>
                 <w:rStyle w:val="Hyperlink"/>
@@ -311,7 +309,7 @@
                 <w:noProof/>
                 <w:webHidden/>
               </w:rPr>
-              <w:instrText xml:space="preserve"> PAGEREF _Toc535488233 \h </w:instrText>
+              <w:instrText xml:space="preserve"> PAGEREF _Toc3556847 \h </w:instrText>
             </w:r>
             <w:r>
               <w:rPr>
@@ -357,7 +355,7 @@
               <w:szCs w:val="24"/>
             </w:rPr>
           </w:pPr>
-          <w:hyperlink w:anchor="_Toc535488234" w:history="1">
+          <w:hyperlink w:anchor="_Toc3556848" w:history="1">
             <w:r>
               <w:rPr>
                 <w:rStyle w:val="Hyperlink"/>
@@ -384,7 +382,7 @@
                 <w:noProof/>
                 <w:webHidden/>
               </w:rPr>
-              <w:instrText xml:space="preserve"> PAGEREF _Toc535488234 \h </w:instrText>
+              <w:instrText xml:space="preserve"> PAGEREF _Toc3556848 \h </w:instrText>
             </w:r>
             <w:r>
               <w:rPr>
@@ -430,7 +428,7 @@
               <w:szCs w:val="24"/>
             </w:rPr>
           </w:pPr>
-          <w:hyperlink w:anchor="_Toc535488235" w:history="1">
+          <w:hyperlink w:anchor="_Toc3556849" w:history="1">
             <w:r>
               <w:rPr>
                 <w:rStyle w:val="Hyperlink"/>
@@ -457,7 +455,7 @@
                 <w:noProof/>
                 <w:webHidden/>
               </w:rPr>
-              <w:instrText xml:space="preserve"> PAGEREF _Toc535488235 \h </w:instrText>
+              <w:instrText xml:space="preserve"> PAGEREF _Toc3556849 \h </w:instrText>
             </w:r>
             <w:r>
               <w:rPr>
@@ -503,13 +501,27 @@
               <w:szCs w:val="24"/>
             </w:rPr>
           </w:pPr>
-          <w:hyperlink w:anchor="_Toc535488236" w:history="1">
+          <w:hyperlink w:anchor="_Toc3556850" w:history="1">
             <w:r>
               <w:rPr>
                 <w:rStyle w:val="Hyperlink"/>
                 <w:noProof/>
               </w:rPr>
-              <w:t>Heat waves compared with anomalous temperature</w:t>
+              <w:t>Heat w</w:t>
+            </w:r>
+            <w:r>
+              <w:rPr>
+                <w:rStyle w:val="Hyperlink"/>
+                <w:noProof/>
+              </w:rPr>
+              <w:t>a</w:t>
+            </w:r>
+            <w:r>
+              <w:rPr>
+                <w:rStyle w:val="Hyperlink"/>
+                <w:noProof/>
+              </w:rPr>
+              <w:t>ves compared with anomalous temperature</w:t>
             </w:r>
             <w:r>
               <w:rPr>
@@ -530,7 +542,7 @@
                 <w:noProof/>
                 <w:webHidden/>
               </w:rPr>
-              <w:instrText xml:space="preserve"> PAGEREF _Toc535488236 \h </w:instrText>
+              <w:instrText xml:space="preserve"> PAGEREF _Toc3556850 \h </w:instrText>
             </w:r>
             <w:r>
               <w:rPr>
@@ -576,7 +588,7 @@
               <w:szCs w:val="24"/>
             </w:rPr>
           </w:pPr>
-          <w:hyperlink w:anchor="_Toc535488237" w:history="1">
+          <w:hyperlink w:anchor="_Toc3556851" w:history="1">
             <w:r>
               <w:rPr>
                 <w:rStyle w:val="Hyperlink"/>
@@ -603,7 +615,7 @@
                 <w:noProof/>
                 <w:webHidden/>
               </w:rPr>
-              <w:instrText xml:space="preserve"> PAGEREF _Toc535488237 \h </w:instrText>
+              <w:instrText xml:space="preserve"> PAGEREF _Toc3556851 \h </w:instrText>
             </w:r>
             <w:r>
               <w:rPr>
@@ -649,7 +661,7 @@
               <w:szCs w:val="24"/>
             </w:rPr>
           </w:pPr>
-          <w:hyperlink w:anchor="_Toc535488238" w:history="1">
+          <w:hyperlink w:anchor="_Toc3556852" w:history="1">
             <w:r>
               <w:rPr>
                 <w:rStyle w:val="Hyperlink"/>
@@ -676,7 +688,7 @@
                 <w:noProof/>
                 <w:webHidden/>
               </w:rPr>
-              <w:instrText xml:space="preserve"> PAGEREF _Toc535488238 \h </w:instrText>
+              <w:instrText xml:space="preserve"> PAGEREF _Toc3556852 \h </w:instrText>
             </w:r>
             <w:r>
               <w:rPr>
@@ -722,7 +734,7 @@
               <w:szCs w:val="24"/>
             </w:rPr>
           </w:pPr>
-          <w:hyperlink w:anchor="_Toc535488239" w:history="1">
+          <w:hyperlink w:anchor="_Toc3556853" w:history="1">
             <w:r>
               <w:rPr>
                 <w:rStyle w:val="Hyperlink"/>
@@ -749,7 +761,7 @@
                 <w:noProof/>
                 <w:webHidden/>
               </w:rPr>
-              <w:instrText xml:space="preserve"> PAGEREF _Toc535488239 \h </w:instrText>
+              <w:instrText xml:space="preserve"> PAGEREF _Toc3556853 \h </w:instrText>
             </w:r>
             <w:r>
               <w:rPr>
@@ -795,7 +807,7 @@
               <w:szCs w:val="24"/>
             </w:rPr>
           </w:pPr>
-          <w:hyperlink w:anchor="_Toc535488240" w:history="1">
+          <w:hyperlink w:anchor="_Toc3556854" w:history="1">
             <w:r>
               <w:rPr>
                 <w:rStyle w:val="Hyperlink"/>
@@ -822,7 +834,7 @@
                 <w:noProof/>
                 <w:webHidden/>
               </w:rPr>
-              <w:instrText xml:space="preserve"> PAGEREF _Toc535488240 \h </w:instrText>
+              <w:instrText xml:space="preserve"> PAGEREF _Toc3556854 \h </w:instrText>
             </w:r>
             <w:r>
               <w:rPr>
@@ -868,7 +880,7 @@
               <w:szCs w:val="24"/>
             </w:rPr>
           </w:pPr>
-          <w:hyperlink w:anchor="_Toc535488241" w:history="1">
+          <w:hyperlink w:anchor="_Toc3556855" w:history="1">
             <w:r>
               <w:rPr>
                 <w:rStyle w:val="Hyperlink"/>
@@ -895,7 +907,7 @@
                 <w:noProof/>
                 <w:webHidden/>
               </w:rPr>
-              <w:instrText xml:space="preserve"> PAGEREF _Toc535488241 \h </w:instrText>
+              <w:instrText xml:space="preserve"> PAGEREF _Toc3556855 \h </w:instrText>
             </w:r>
             <w:r>
               <w:rPr>
@@ -941,7 +953,7 @@
               <w:szCs w:val="24"/>
             </w:rPr>
           </w:pPr>
-          <w:hyperlink w:anchor="_Toc535488242" w:history="1">
+          <w:hyperlink w:anchor="_Toc3556856" w:history="1">
             <w:r>
               <w:rPr>
                 <w:rStyle w:val="Hyperlink"/>
@@ -969,7 +981,7 @@
                 <w:noProof/>
                 <w:webHidden/>
               </w:rPr>
-              <w:instrText xml:space="preserve"> PAGEREF _Toc535488242 \h </w:instrText>
+              <w:instrText xml:space="preserve"> PAGEREF _Toc3556856 \h </w:instrText>
             </w:r>
             <w:r>
               <w:rPr>
@@ -1015,7 +1027,7 @@
               <w:szCs w:val="24"/>
             </w:rPr>
           </w:pPr>
-          <w:hyperlink w:anchor="_Toc535488243" w:history="1">
+          <w:hyperlink w:anchor="_Toc3556857" w:history="1">
             <w:r>
               <w:rPr>
                 <w:rStyle w:val="Hyperlink"/>
@@ -1043,7 +1055,7 @@
                 <w:noProof/>
                 <w:webHidden/>
               </w:rPr>
-              <w:instrText xml:space="preserve"> PAGEREF _Toc535488243 \h </w:instrText>
+              <w:instrText xml:space="preserve"> PAGEREF _Toc3556857 \h </w:instrText>
             </w:r>
             <w:r>
               <w:rPr>
@@ -1089,7 +1101,7 @@
               <w:szCs w:val="24"/>
             </w:rPr>
           </w:pPr>
-          <w:hyperlink w:anchor="_Toc535488244" w:history="1">
+          <w:hyperlink w:anchor="_Toc3556858" w:history="1">
             <w:r>
               <w:rPr>
                 <w:rStyle w:val="Hyperlink"/>
@@ -1117,7 +1129,7 @@
                 <w:noProof/>
                 <w:webHidden/>
               </w:rPr>
-              <w:instrText xml:space="preserve"> PAGEREF _Toc535488244 \h </w:instrText>
+              <w:instrText xml:space="preserve"> PAGEREF _Toc3556858 \h </w:instrText>
             </w:r>
             <w:r>
               <w:rPr>
@@ -1163,7 +1175,7 @@
               <w:szCs w:val="24"/>
             </w:rPr>
           </w:pPr>
-          <w:hyperlink w:anchor="_Toc535488245" w:history="1">
+          <w:hyperlink w:anchor="_Toc3556859" w:history="1">
             <w:r>
               <w:rPr>
                 <w:rStyle w:val="Hyperlink"/>
@@ -1191,7 +1203,7 @@
                 <w:noProof/>
                 <w:webHidden/>
               </w:rPr>
-              <w:instrText xml:space="preserve"> PAGEREF _Toc535488245 \h </w:instrText>
+              <w:instrText xml:space="preserve"> PAGEREF _Toc3556859 \h </w:instrText>
             </w:r>
             <w:r>
               <w:rPr>
@@ -1237,7 +1249,7 @@
               <w:szCs w:val="24"/>
             </w:rPr>
           </w:pPr>
-          <w:hyperlink w:anchor="_Toc535488246" w:history="1">
+          <w:hyperlink w:anchor="_Toc3556860" w:history="1">
             <w:r>
               <w:rPr>
                 <w:rStyle w:val="Hyperlink"/>
@@ -1264,7 +1276,7 @@
                 <w:noProof/>
                 <w:webHidden/>
               </w:rPr>
-              <w:instrText xml:space="preserve"> PAGEREF _Toc535488246 \h </w:instrText>
+              <w:instrText xml:space="preserve"> PAGEREF _Toc3556860 \h </w:instrText>
             </w:r>
             <w:r>
               <w:rPr>
@@ -1310,7 +1322,7 @@
               <w:szCs w:val="24"/>
             </w:rPr>
           </w:pPr>
-          <w:hyperlink w:anchor="_Toc535488247" w:history="1">
+          <w:hyperlink w:anchor="_Toc3556861" w:history="1">
             <w:r>
               <w:rPr>
                 <w:rStyle w:val="Hyperlink"/>
@@ -1337,7 +1349,7 @@
                 <w:noProof/>
                 <w:webHidden/>
               </w:rPr>
-              <w:instrText xml:space="preserve"> PAGEREF _Toc535488247 \h </w:instrText>
+              <w:instrText xml:space="preserve"> PAGEREF _Toc3556861 \h </w:instrText>
             </w:r>
             <w:r>
               <w:rPr>
@@ -1357,7 +1369,7 @@
                 <w:noProof/>
                 <w:webHidden/>
               </w:rPr>
-              <w:t>14</w:t>
+              <w:t>15</w:t>
             </w:r>
             <w:r>
               <w:rPr>
@@ -1383,7 +1395,7 @@
               <w:szCs w:val="24"/>
             </w:rPr>
           </w:pPr>
-          <w:hyperlink w:anchor="_Toc535488248" w:history="1">
+          <w:hyperlink w:anchor="_Toc3556862" w:history="1">
             <w:r>
               <w:rPr>
                 <w:rStyle w:val="Hyperlink"/>
@@ -1410,7 +1422,7 @@
                 <w:noProof/>
                 <w:webHidden/>
               </w:rPr>
-              <w:instrText xml:space="preserve"> PAGEREF _Toc535488248 \h </w:instrText>
+              <w:instrText xml:space="preserve"> PAGEREF _Toc3556862 \h </w:instrText>
             </w:r>
             <w:r>
               <w:rPr>
@@ -1454,7 +1466,7 @@
               <w:noProof/>
             </w:rPr>
           </w:pPr>
-          <w:hyperlink w:anchor="_Toc535488249" w:history="1">
+          <w:hyperlink w:anchor="_Toc3556863" w:history="1">
             <w:r>
               <w:rPr>
                 <w:rStyle w:val="Hyperlink"/>
@@ -1481,7 +1493,7 @@
                 <w:noProof/>
                 <w:webHidden/>
               </w:rPr>
-              <w:instrText xml:space="preserve"> PAGEREF _Toc535488249 \h </w:instrText>
+              <w:instrText xml:space="preserve"> PAGEREF _Toc3556863 \h </w:instrText>
             </w:r>
             <w:r>
               <w:rPr>
@@ -1527,7 +1539,7 @@
               <w:szCs w:val="24"/>
             </w:rPr>
           </w:pPr>
-          <w:hyperlink w:anchor="_Toc535488250" w:history="1">
+          <w:hyperlink w:anchor="_Toc3556864" w:history="1">
             <w:r>
               <w:rPr>
                 <w:rStyle w:val="Hyperlink"/>
@@ -1554,7 +1566,7 @@
                 <w:noProof/>
                 <w:webHidden/>
               </w:rPr>
-              <w:instrText xml:space="preserve"> PAGEREF _Toc535488250 \h </w:instrText>
+              <w:instrText xml:space="preserve"> PAGEREF _Toc3556864 \h </w:instrText>
             </w:r>
             <w:r>
               <w:rPr>
@@ -1598,7 +1610,7 @@
               <w:noProof/>
             </w:rPr>
           </w:pPr>
-          <w:hyperlink w:anchor="_Toc535488251" w:history="1">
+          <w:hyperlink w:anchor="_Toc3556865" w:history="1">
             <w:r>
               <w:rPr>
                 <w:rStyle w:val="Hyperlink"/>
@@ -1625,7 +1637,7 @@
                 <w:noProof/>
                 <w:webHidden/>
               </w:rPr>
-              <w:instrText xml:space="preserve"> PAGEREF _Toc535488251 \h </w:instrText>
+              <w:instrText xml:space="preserve"> PAGEREF _Toc3556865 \h </w:instrText>
             </w:r>
             <w:r>
               <w:rPr>
@@ -1671,7 +1683,7 @@
               <w:szCs w:val="24"/>
             </w:rPr>
           </w:pPr>
-          <w:hyperlink w:anchor="_Toc535488252" w:history="1">
+          <w:hyperlink w:anchor="_Toc3556866" w:history="1">
             <w:r>
               <w:rPr>
                 <w:rStyle w:val="Hyperlink"/>
@@ -1698,7 +1710,7 @@
                 <w:noProof/>
                 <w:webHidden/>
               </w:rPr>
-              <w:instrText xml:space="preserve"> PAGEREF _Toc535488252 \h </w:instrText>
+              <w:instrText xml:space="preserve"> PAGEREF _Toc3556866 \h </w:instrText>
             </w:r>
             <w:r>
               <w:rPr>
@@ -1742,13 +1754,13 @@
               <w:noProof/>
             </w:rPr>
           </w:pPr>
-          <w:hyperlink w:anchor="_Toc535488253" w:history="1">
+          <w:hyperlink w:anchor="_Toc3556867" w:history="1">
             <w:r>
               <w:rPr>
                 <w:rStyle w:val="Hyperlink"/>
                 <w:noProof/>
               </w:rPr>
-              <w:t>A national analysis of anomalous temperature and mortality from broad causes of death in the USA</w:t>
+              <w:t>A national analysis of anomalous temperature and mortality from cardiorespiratory causes of death in the USA</w:t>
             </w:r>
             <w:r>
               <w:rPr>
@@ -1769,7 +1781,7 @@
                 <w:noProof/>
                 <w:webHidden/>
               </w:rPr>
-              <w:instrText xml:space="preserve"> PAGEREF _Toc535488253 \h </w:instrText>
+              <w:instrText xml:space="preserve"> PAGEREF _Toc3556867 \h </w:instrText>
             </w:r>
             <w:r>
               <w:rPr>
@@ -1815,7 +1827,7 @@
               <w:szCs w:val="24"/>
             </w:rPr>
           </w:pPr>
-          <w:hyperlink w:anchor="_Toc535488254" w:history="1">
+          <w:hyperlink w:anchor="_Toc3556868" w:history="1">
             <w:r>
               <w:rPr>
                 <w:rStyle w:val="Hyperlink"/>
@@ -1842,7 +1854,7 @@
                 <w:noProof/>
                 <w:webHidden/>
               </w:rPr>
-              <w:instrText xml:space="preserve"> PAGEREF _Toc535488254 \h </w:instrText>
+              <w:instrText xml:space="preserve"> PAGEREF _Toc3556868 \h </w:instrText>
             </w:r>
             <w:r>
               <w:rPr>
@@ -1888,7 +1900,7 @@
               <w:szCs w:val="24"/>
             </w:rPr>
           </w:pPr>
-          <w:hyperlink w:anchor="_Toc535488255" w:history="1">
+          <w:hyperlink w:anchor="_Toc3556869" w:history="1">
             <w:r>
               <w:rPr>
                 <w:rStyle w:val="Hyperlink"/>
@@ -1915,7 +1927,7 @@
                 <w:noProof/>
                 <w:webHidden/>
               </w:rPr>
-              <w:instrText xml:space="preserve"> PAGEREF _Toc535488255 \h </w:instrText>
+              <w:instrText xml:space="preserve"> PAGEREF _Toc3556869 \h </w:instrText>
             </w:r>
             <w:r>
               <w:rPr>
@@ -1976,19 +1988,19 @@
       <w:pPr>
         <w:pStyle w:val="Heading1"/>
       </w:pPr>
-      <w:bookmarkStart w:id="1" w:name="_Toc535488230"/>
+      <w:bookmarkStart w:id="0" w:name="_Toc3556844"/>
       <w:r>
         <w:lastRenderedPageBreak/>
         <w:t>Background</w:t>
       </w:r>
-      <w:bookmarkEnd w:id="1"/>
+      <w:bookmarkEnd w:id="0"/>
     </w:p>
     <w:p/>
     <w:p>
       <w:pPr>
         <w:pStyle w:val="Heading2"/>
       </w:pPr>
-      <w:bookmarkStart w:id="2" w:name="_Toc535488231"/>
+      <w:bookmarkStart w:id="1" w:name="_Toc3556845"/>
       <w:r>
         <w:t>Weather, climate and</w:t>
       </w:r>
@@ -1998,7 +2010,7 @@
       <w:r>
         <w:t xml:space="preserve"> health</w:t>
       </w:r>
-      <w:bookmarkEnd w:id="2"/>
+      <w:bookmarkEnd w:id="1"/>
     </w:p>
     <w:p>
       <w:pPr>
@@ -2942,14 +2954,14 @@
       <w:pPr>
         <w:pStyle w:val="Heading2"/>
       </w:pPr>
-      <w:bookmarkStart w:id="3" w:name="_Toc535488232"/>
+      <w:bookmarkStart w:id="2" w:name="_Toc3556846"/>
       <w:r>
         <w:t>Rising temperatures</w:t>
       </w:r>
       <w:r>
         <w:t xml:space="preserve"> and human health</w:t>
       </w:r>
-      <w:bookmarkEnd w:id="3"/>
+      <w:bookmarkEnd w:id="2"/>
     </w:p>
     <w:p/>
     <w:p>
@@ -4078,14 +4090,14 @@
       <w:pPr>
         <w:pStyle w:val="Heading2"/>
       </w:pPr>
-      <w:bookmarkStart w:id="4" w:name="_Toc535488233"/>
+      <w:bookmarkStart w:id="3" w:name="_Toc3556847"/>
       <w:r>
         <w:t>Mortality r</w:t>
       </w:r>
       <w:r>
         <w:t>isk assessment of climate change</w:t>
       </w:r>
-      <w:bookmarkEnd w:id="4"/>
+      <w:bookmarkEnd w:id="3"/>
       <w:r>
         <w:t xml:space="preserve"> </w:t>
       </w:r>
@@ -5463,12 +5475,1224 @@
       <w:pPr>
         <w:pStyle w:val="Heading2"/>
       </w:pPr>
-      <w:bookmarkStart w:id="5" w:name="_Toc535488234"/>
+      <w:bookmarkStart w:id="4" w:name="_Toc3556848"/>
       <w:r>
         <w:t xml:space="preserve">Pathways from high temperature to </w:t>
       </w:r>
       <w:r>
         <w:t>mortality</w:t>
+      </w:r>
+      <w:bookmarkEnd w:id="4"/>
+    </w:p>
+    <w:p/>
+    <w:p>
+      <w:pPr>
+        <w:spacing w:line="480" w:lineRule="auto"/>
+        <w:jc w:val="both"/>
+        <w:rPr>
+          <w:rFonts w:ascii="Times New Roman" w:hAnsi="Times New Roman"/>
+          <w:sz w:val="24"/>
+          <w:szCs w:val="24"/>
+        </w:rPr>
+      </w:pPr>
+      <w:r>
+        <w:rPr>
+          <w:rFonts w:ascii="Times New Roman" w:hAnsi="Times New Roman"/>
+          <w:sz w:val="24"/>
+          <w:szCs w:val="24"/>
+        </w:rPr>
+        <w:t xml:space="preserve">Human populations </w:t>
+      </w:r>
+      <w:r>
+        <w:rPr>
+          <w:rFonts w:ascii="Times New Roman" w:hAnsi="Times New Roman"/>
+          <w:sz w:val="24"/>
+          <w:szCs w:val="24"/>
+        </w:rPr>
+        <w:t>survive comfortably</w:t>
+      </w:r>
+      <w:r>
+        <w:rPr>
+          <w:rFonts w:ascii="Times New Roman" w:hAnsi="Times New Roman"/>
+          <w:sz w:val="24"/>
+          <w:szCs w:val="24"/>
+        </w:rPr>
+        <w:t xml:space="preserve"> within a narrow</w:t>
+      </w:r>
+      <w:r>
+        <w:rPr>
+          <w:rFonts w:ascii="Times New Roman" w:hAnsi="Times New Roman"/>
+          <w:sz w:val="24"/>
+          <w:szCs w:val="24"/>
+        </w:rPr>
+        <w:t xml:space="preserve"> </w:t>
+      </w:r>
+      <w:r>
+        <w:rPr>
+          <w:rFonts w:ascii="Times New Roman" w:hAnsi="Times New Roman"/>
+          <w:sz w:val="24"/>
+          <w:szCs w:val="24"/>
+        </w:rPr>
+        <w:t xml:space="preserve">When </w:t>
+      </w:r>
+      <w:r>
+        <w:rPr>
+          <w:rFonts w:ascii="Times New Roman" w:hAnsi="Times New Roman"/>
+          <w:sz w:val="24"/>
+          <w:szCs w:val="24"/>
+        </w:rPr>
+        <w:t xml:space="preserve">high temperatures are experienced, </w:t>
+      </w:r>
+      <w:r>
+        <w:rPr>
+          <w:rFonts w:ascii="Times New Roman" w:hAnsi="Times New Roman"/>
+          <w:sz w:val="24"/>
+          <w:szCs w:val="24"/>
+        </w:rPr>
+        <w:t xml:space="preserve">the human body </w:t>
+      </w:r>
+      <w:r>
+        <w:rPr>
+          <w:rFonts w:ascii="Times New Roman" w:hAnsi="Times New Roman"/>
+          <w:sz w:val="24"/>
+          <w:szCs w:val="24"/>
+        </w:rPr>
+        <w:t xml:space="preserve">experiences heat stress. What a human body can handle and tolerate as heat stress depends on physiological, behavioural and cultural factors. </w:t>
+      </w:r>
+      <w:r>
+        <w:rPr>
+          <w:rFonts w:ascii="Times New Roman" w:hAnsi="Times New Roman"/>
+          <w:sz w:val="24"/>
+          <w:szCs w:val="24"/>
+        </w:rPr>
+        <w:t>These limits will also modify with age or illness.</w:t>
+      </w:r>
+    </w:p>
+    <w:p>
+      <w:pPr>
+        <w:spacing w:line="480" w:lineRule="auto"/>
+        <w:jc w:val="both"/>
+        <w:rPr>
+          <w:rFonts w:ascii="Times New Roman" w:hAnsi="Times New Roman"/>
+          <w:sz w:val="24"/>
+          <w:szCs w:val="24"/>
+        </w:rPr>
+      </w:pPr>
+      <w:r>
+        <w:rPr>
+          <w:rFonts w:ascii="Times New Roman" w:hAnsi="Times New Roman"/>
+          <w:sz w:val="24"/>
+          <w:szCs w:val="24"/>
+        </w:rPr>
+        <w:tab/>
+      </w:r>
+      <w:r>
+        <w:rPr>
+          <w:rFonts w:ascii="Times New Roman" w:hAnsi="Times New Roman"/>
+          <w:sz w:val="24"/>
+          <w:szCs w:val="24"/>
+        </w:rPr>
+        <w:t xml:space="preserve">Direct pathways to mortality </w:t>
+      </w:r>
+      <w:r>
+        <w:rPr>
+          <w:rFonts w:ascii="Times New Roman" w:hAnsi="Times New Roman"/>
+          <w:sz w:val="24"/>
+          <w:szCs w:val="24"/>
+        </w:rPr>
+        <w:t xml:space="preserve">via heat stress will occur </w:t>
+      </w:r>
+      <w:r>
+        <w:rPr>
+          <w:rFonts w:ascii="Times New Roman" w:hAnsi="Times New Roman"/>
+          <w:sz w:val="24"/>
+          <w:szCs w:val="24"/>
+        </w:rPr>
+        <w:t xml:space="preserve">when </w:t>
+      </w:r>
+      <w:r>
+        <w:rPr>
+          <w:rFonts w:ascii="Times New Roman" w:hAnsi="Times New Roman"/>
+          <w:sz w:val="24"/>
+          <w:szCs w:val="24"/>
+        </w:rPr>
+        <w:t xml:space="preserve">a human experiences high temperature outside </w:t>
+      </w:r>
+      <w:r>
+        <w:rPr>
+          <w:rFonts w:ascii="Times New Roman" w:hAnsi="Times New Roman"/>
+          <w:sz w:val="24"/>
+          <w:szCs w:val="24"/>
+        </w:rPr>
+        <w:t xml:space="preserve">his/her tolerance. </w:t>
+      </w:r>
+      <w:r>
+        <w:rPr>
+          <w:rFonts w:ascii="Times New Roman" w:hAnsi="Times New Roman"/>
+          <w:sz w:val="24"/>
+          <w:szCs w:val="24"/>
+        </w:rPr>
+        <w:t xml:space="preserve">When heat stress becomes extreme, </w:t>
+      </w:r>
+      <w:r>
+        <w:rPr>
+          <w:rFonts w:ascii="Times New Roman" w:hAnsi="Times New Roman"/>
+          <w:sz w:val="24"/>
+          <w:szCs w:val="24"/>
+        </w:rPr>
+        <w:t>the human body will react by a series of corrective measures</w:t>
+      </w:r>
+      <w:r>
+        <w:rPr>
+          <w:rFonts w:ascii="Times New Roman" w:hAnsi="Times New Roman"/>
+          <w:sz w:val="24"/>
+          <w:szCs w:val="24"/>
+        </w:rPr>
+        <w:t xml:space="preserve"> to reduce the body’s internal temperature</w:t>
+      </w:r>
+      <w:r>
+        <w:rPr>
+          <w:rFonts w:ascii="Times New Roman" w:hAnsi="Times New Roman"/>
+          <w:sz w:val="24"/>
+          <w:szCs w:val="24"/>
+        </w:rPr>
+        <w:t xml:space="preserve">, including </w:t>
+      </w:r>
+      <w:r>
+        <w:rPr>
+          <w:rFonts w:ascii="Times New Roman" w:hAnsi="Times New Roman"/>
+          <w:sz w:val="24"/>
+          <w:szCs w:val="24"/>
+        </w:rPr>
+        <w:t xml:space="preserve">radiant, convective, and evaporative heat loss by vasodilation and perspiration. </w:t>
+      </w:r>
+      <w:r>
+        <w:rPr>
+          <w:rFonts w:ascii="Times New Roman" w:hAnsi="Times New Roman"/>
+          <w:sz w:val="24"/>
+          <w:szCs w:val="24"/>
+        </w:rPr>
+        <w:t>[ref]</w:t>
+      </w:r>
+      <w:r>
+        <w:rPr>
+          <w:rFonts w:ascii="Times New Roman" w:hAnsi="Times New Roman"/>
+          <w:sz w:val="24"/>
+          <w:szCs w:val="24"/>
+        </w:rPr>
+        <w:t xml:space="preserve"> </w:t>
+      </w:r>
+      <w:r>
+        <w:rPr>
+          <w:rFonts w:ascii="Times New Roman" w:hAnsi="Times New Roman"/>
+          <w:sz w:val="24"/>
+          <w:szCs w:val="24"/>
+        </w:rPr>
+        <w:t>If such corrective measures</w:t>
+      </w:r>
+      <w:r>
+        <w:rPr>
+          <w:rFonts w:ascii="Times New Roman" w:hAnsi="Times New Roman"/>
+          <w:sz w:val="24"/>
+          <w:szCs w:val="24"/>
+        </w:rPr>
+        <w:t xml:space="preserve"> are not successful due to inefficiencies of the bodily system, or </w:t>
+      </w:r>
+      <w:r>
+        <w:rPr>
+          <w:rFonts w:ascii="Times New Roman" w:hAnsi="Times New Roman"/>
+          <w:sz w:val="24"/>
+          <w:szCs w:val="24"/>
+        </w:rPr>
+        <w:t xml:space="preserve">because the external temperatures become too high for the body’s internal temperature to correct itself, </w:t>
+      </w:r>
+      <w:r>
+        <w:rPr>
+          <w:rFonts w:ascii="Times New Roman" w:hAnsi="Times New Roman"/>
+          <w:sz w:val="24"/>
+          <w:szCs w:val="24"/>
+        </w:rPr>
+        <w:lastRenderedPageBreak/>
+        <w:t xml:space="preserve">adverse and </w:t>
+      </w:r>
+      <w:r>
+        <w:rPr>
+          <w:rFonts w:ascii="Times New Roman" w:hAnsi="Times New Roman"/>
+          <w:sz w:val="24"/>
+          <w:szCs w:val="24"/>
+        </w:rPr>
+        <w:t>potentially deadly</w:t>
+      </w:r>
+      <w:r>
+        <w:rPr>
+          <w:rFonts w:ascii="Times New Roman" w:hAnsi="Times New Roman"/>
+          <w:sz w:val="24"/>
+          <w:szCs w:val="24"/>
+        </w:rPr>
+        <w:t xml:space="preserve"> medical</w:t>
+      </w:r>
+      <w:r>
+        <w:rPr>
+          <w:rFonts w:ascii="Times New Roman" w:hAnsi="Times New Roman"/>
+          <w:sz w:val="24"/>
+          <w:szCs w:val="24"/>
+        </w:rPr>
+        <w:t xml:space="preserve"> conditions could arise</w:t>
+      </w:r>
+      <w:r>
+        <w:rPr>
+          <w:rFonts w:ascii="Times New Roman" w:hAnsi="Times New Roman"/>
+          <w:sz w:val="24"/>
+          <w:szCs w:val="24"/>
+        </w:rPr>
+        <w:t>.</w:t>
+      </w:r>
+      <w:r>
+        <w:rPr>
+          <w:rFonts w:ascii="Times New Roman" w:hAnsi="Times New Roman"/>
+          <w:sz w:val="24"/>
+          <w:szCs w:val="24"/>
+        </w:rPr>
+        <w:t xml:space="preserve"> Such conditions </w:t>
+      </w:r>
+      <w:r>
+        <w:rPr>
+          <w:rFonts w:ascii="Times New Roman" w:hAnsi="Times New Roman"/>
+          <w:sz w:val="24"/>
+          <w:szCs w:val="24"/>
+        </w:rPr>
+        <w:t xml:space="preserve">caused by high temperatures </w:t>
+      </w:r>
+      <w:r>
+        <w:rPr>
+          <w:rFonts w:ascii="Times New Roman" w:hAnsi="Times New Roman"/>
+          <w:sz w:val="24"/>
+          <w:szCs w:val="24"/>
+        </w:rPr>
+        <w:t xml:space="preserve">include </w:t>
+      </w:r>
+      <w:r>
+        <w:rPr>
+          <w:rFonts w:ascii="Times New Roman" w:hAnsi="Times New Roman"/>
+          <w:sz w:val="24"/>
+          <w:szCs w:val="24"/>
+        </w:rPr>
+        <w:t>heat stroke, heat exhaustion and heat cramps.</w:t>
+      </w:r>
+      <w:r>
+        <w:fldChar w:fldCharType="begin" w:fldLock="1"/>
+      </w:r>
+      <w:r>
+        <w:rPr>
+          <w:rFonts w:ascii="Times New Roman" w:hAnsi="Times New Roman"/>
+          <w:sz w:val="24"/>
+          <w:szCs w:val="24"/>
+        </w:rPr>
+        <w:instrText>ADDIN CSL_CITATION {"citationItems":[{"id":"ITEM-1","itemData":{"DOI":"10.1146/annurev.publhealth.29.020907.090843","ISBN":"0163-7525","ISSN":"0163-7525","PMID":"18031221","abstract":"Heat is an environmental and occupational hazard. The prevention of deaths in the community caused by extreme high temperatures (heat waves) is now an issue of public health concern. The risk of heat-related mortality increases with natural aging, but persons with particular social and/or physical vulnerability are also at risk. Important differences in vulnerability exist between populations, depending on climate, culture, infrastructure (housing), and other factors. Public health measures include health promotion and heat wave warning systems, but the effectiveness of acute measures in response to heat waves has not yet been formally evaluated. Climate change will increase the frequency and the intensity of heat waves, and a range of measures, including improvements to housing, management of chronic diseases, and institutional care of the elderly and the vulnerable, will need to be developed to reduce health impacts.","author":[{"dropping-particle":"","family":"Kovats","given":"R. Sari","non-dropping-particle":"","parse-names":false,"suffix":""},{"dropping-particle":"","family":"Hajat","given":"Shakoor","non-dropping-particle":"","parse-names":false,"suffix":""}],"container-title":"Annual Review of Public Health","id":"ITEM-1","issued":{"date-parts":[["2008"]]},"title":"Heat Stress and Public Health: A Critical Review","type":"article-journal"},"uris":["http://www.mendeley.com/documents/?uuid=9621807d-c221-41a7-b6a5-d30c77021a65"]}],"mendeley":{"formattedCitation":"&lt;sup&gt;18&lt;/sup&gt;","plainTextFormattedCitation":"18","previouslyFormattedCitation":"&lt;sup&gt;18&lt;/sup&gt;"},"properties":{"noteIndex":0},"schema":"https://github.com/citation-style-language/schema/raw/master/csl-citation.json"}</w:instrText>
+      </w:r>
+      <w:r>
+        <w:rPr>
+          <w:rFonts w:ascii="Times New Roman" w:hAnsi="Times New Roman"/>
+          <w:sz w:val="24"/>
+          <w:szCs w:val="24"/>
+        </w:rPr>
+        <w:fldChar w:fldCharType="separate"/>
+      </w:r>
+      <w:r>
+        <w:rPr>
+          <w:rFonts w:ascii="Times New Roman" w:hAnsi="Times New Roman"/>
+          <w:noProof/>
+          <w:sz w:val="24"/>
+          <w:szCs w:val="24"/>
+          <w:vertAlign w:val="superscript"/>
+        </w:rPr>
+        <w:t>18</w:t>
+      </w:r>
+      <w:r>
+        <w:fldChar w:fldCharType="end"/>
+      </w:r>
+      <w:r>
+        <w:rPr>
+          <w:rFonts w:ascii="Times New Roman" w:hAnsi="Times New Roman"/>
+          <w:sz w:val="24"/>
+          <w:szCs w:val="24"/>
+        </w:rPr>
+        <w:t xml:space="preserve"> Further extreme high temperatures can lead to extreme heat stress, causing multiple </w:t>
+      </w:r>
+      <w:r>
+        <w:rPr>
+          <w:rFonts w:ascii="Times New Roman" w:hAnsi="Times New Roman"/>
+          <w:sz w:val="24"/>
+          <w:szCs w:val="24"/>
+        </w:rPr>
+        <w:t>organ failure and dysfunction.</w:t>
+      </w:r>
+      <w:r>
+        <w:fldChar w:fldCharType="begin" w:fldLock="1"/>
+      </w:r>
+      <w:r>
+        <w:rPr>
+          <w:rFonts w:ascii="Times New Roman" w:hAnsi="Times New Roman"/>
+          <w:sz w:val="24"/>
+          <w:szCs w:val="24"/>
+        </w:rPr>
+        <w:instrText>ADDIN CSL_CITATION {"citationItems":[{"id":"ITEM-1","itemData":{"DOI":"10.1146/annurev.publhealth.29.020907.090843","ISBN":"0163-7525","ISSN":"0163-7525","PMID":"18031221","abstract":"Heat is an environmental and occupational hazard. The prevention of deaths in the community caused by extreme high temperatures (heat waves) is now an issue of public health concern. The risk of heat-related mortality increases with natural aging, but persons with particular social and/or physical vulnerability are also at risk. Important differences in vulnerability exist between populations, depending on climate, culture, infrastructure (housing), and other factors. Public health measures include health promotion and heat wave warning systems, but the effectiveness of acute measures in response to heat waves has not yet been formally evaluated. Climate change will increase the frequency and the intensity of heat waves, and a range of measures, including improvements to housing, management of chronic diseases, and institutional care of the elderly and the vulnerable, will need to be developed to reduce health impacts.","author":[{"dropping-particle":"","family":"Kovats","given":"R. Sari","non-dropping-particle":"","parse-names":false,"suffix":""},{"dropping-particle":"","family":"Hajat","given":"Shakoor","non-dropping-particle":"","parse-names":false,"suffix":""}],"container-title":"Annual Review of Public Health","id":"ITEM-1","issued":{"date-parts":[["2008"]]},"title":"Heat Stress and Public Health: A Critical Review","type":"article-journal"},"uris":["http://www.mendeley.com/documents/?uuid=9621807d-c221-41a7-b6a5-d30c77021a65"]}],"mendeley":{"formattedCitation":"&lt;sup&gt;18&lt;/sup&gt;","plainTextFormattedCitation":"18","previouslyFormattedCitation":"&lt;sup&gt;18&lt;/sup&gt;"},"properties":{"noteIndex":0},"schema":"https://github.com/citation-style-language/schema/raw/master/csl-citation.json"}</w:instrText>
+      </w:r>
+      <w:r>
+        <w:rPr>
+          <w:rFonts w:ascii="Times New Roman" w:hAnsi="Times New Roman"/>
+          <w:sz w:val="24"/>
+          <w:szCs w:val="24"/>
+        </w:rPr>
+        <w:fldChar w:fldCharType="separate"/>
+      </w:r>
+      <w:r>
+        <w:rPr>
+          <w:rFonts w:ascii="Times New Roman" w:hAnsi="Times New Roman"/>
+          <w:noProof/>
+          <w:sz w:val="24"/>
+          <w:szCs w:val="24"/>
+          <w:vertAlign w:val="superscript"/>
+        </w:rPr>
+        <w:t>18</w:t>
+      </w:r>
+      <w:r>
+        <w:fldChar w:fldCharType="end"/>
+      </w:r>
+    </w:p>
+    <w:p>
+      <w:pPr>
+        <w:spacing w:line="480" w:lineRule="auto"/>
+        <w:jc w:val="both"/>
+        <w:rPr>
+          <w:rFonts w:ascii="Times New Roman" w:hAnsi="Times New Roman"/>
+          <w:sz w:val="24"/>
+          <w:szCs w:val="24"/>
+        </w:rPr>
+      </w:pPr>
+      <w:r>
+        <w:rPr>
+          <w:rFonts w:ascii="Times New Roman" w:hAnsi="Times New Roman"/>
+          <w:sz w:val="24"/>
+          <w:szCs w:val="24"/>
+        </w:rPr>
+        <w:tab/>
+        <w:t xml:space="preserve">However, </w:t>
+      </w:r>
+      <w:r>
+        <w:rPr>
+          <w:rFonts w:ascii="Times New Roman" w:hAnsi="Times New Roman"/>
+          <w:sz w:val="24"/>
+          <w:szCs w:val="24"/>
+        </w:rPr>
+        <w:t>the burden of mortality resulting from higher-than-normal heat is mostly from mildly warm temperatures, with direct mortality from hea</w:t>
+      </w:r>
+      <w:r>
+        <w:rPr>
+          <w:rFonts w:ascii="Times New Roman" w:hAnsi="Times New Roman"/>
+          <w:sz w:val="24"/>
+          <w:szCs w:val="24"/>
+        </w:rPr>
+        <w:t>t making up a small proportion.</w:t>
+      </w:r>
+      <w:r>
+        <w:rPr>
+          <w:rFonts w:ascii="Times New Roman" w:hAnsi="Times New Roman"/>
+          <w:sz w:val="24"/>
+          <w:szCs w:val="24"/>
+        </w:rPr>
+        <w:fldChar w:fldCharType="begin" w:fldLock="1"/>
+      </w:r>
+      <w:r>
+        <w:rPr>
+          <w:rFonts w:ascii="Times New Roman" w:hAnsi="Times New Roman"/>
+          <w:sz w:val="24"/>
+          <w:szCs w:val="24"/>
+        </w:rPr>
+        <w:instrText>ADDIN CSL_CITATION {"citationItems":[{"id":"ITEM-1","itemData":{"DOI":"10.1016/S0140-6736(14)62114-0","ISBN":"1474-547X (Electronic)\\r0140-6736 (Linking)","ISSN":"1474547X","PMID":"26003380","abstract":"Background Although studies have provided estimates of premature deaths attributable to either heat or cold in selected countries, none has so far offered a systematic assessment across the whole temperature range in populations exposed to different climates. We aimed to quantify the total mortality burden attributable to non-optimum ambient temperature, and the relative contributions from heat and cold and from moderate and extreme temperatures. Methods We collected data for 384 locations in Australia, Brazil, Canada, China, Italy, Japan, South Korea, Spain, Sweden, Taiwan, Thailand, UK, and USA. We fitted a standard time-series Poisson model for each location, controlling for trends and day of the week. We estimated temperature-mortality associations with a distributed lag non-linear model with 21 days of lag, and then pooled them in a multivariate metaregression that included country indicators and temperature average and range. We calculated attributable deaths for heat and cold, defined as temperatures above and below the optimum temperature, which corresponded to the point of minimum mortality, and for moderate and extreme temperatures, defined using cutoffs at the 2·5th and 97·5th temperature percentiles. Findings We analysed 74 225 200 deaths in various periods between 1985 and 2012. In total, 7·71% (95% empirical CI 7·43-7·91) of mortality was attributable to non-optimum temperature in the selected countries within the study period, with substantial differences between countries, ranging from 3·37% (3·06 to 3·63) in Thailand to 11·00% (9·29 to 12·47) in China. The temperature percentile of minimum mortality varied from roughly the 60th percentile in tropical areas to about the 80-90th percentile in temperate regions. More temperature-attributable deaths were caused by cold (7·29%, 7·02-7·49) than by heat (0·42%, 0·39-0·44). Extreme cold and hot temperatures were responsible for 0·86% (0·84-0·87) of total mortality. Interpretation Most of the temperature-related mortality burden was attributable to the contribution of cold. The effect of days of extreme temperature was substantially less than that attributable to milder but non-optimum weather. This evidence has important implications for the planning of public-health interventions to minimise the health consequences of adverse temperatures, and for predictions of future effect in climate-change scenarios. Funding UK Medical Research Council.","author":[{"dropping-particle":"","family":"Gasparrini","given":"Antonio","non-dropping-particle":"","parse-names":false,"suffix":""},{"dropping-particle":"","family":"Guo","given":"Yuming","non-dropping-particle":"","parse-names":false,"suffix":""},{"dropping-particle":"","family":"Hashizume","given":"Masahiro","non-dropping-particle":"","parse-names":false,"suffix":""},{"dropping-particle":"","family":"Lavigne","given":"Eric","non-dropping-particle":"","parse-names":false,"suffix":""},{"dropping-particle":"","family":"Zanobetti","given":"Antonella","non-dropping-particle":"","parse-names":false,"suffix":""},{"dropping-particle":"","family":"Schwartz","given":"Joel","non-dropping-particle":"","parse-names":false,"suffix":""},{"dropping-particle":"","family":"Tobias","given":"Aurelio","non-dropping-particle":"","parse-names":false,"suffix":""},{"dropping-particle":"","family":"Tong","given":"Shilu","non-dropping-particle":"","parse-names":false,"suffix":""},{"dropping-particle":"","family":"Rocklöv","given":"Joacim","non-dropping-particle":"","parse-names":false,"suffix":""},{"dropping-particle":"","family":"Forsberg","given":"Bertil","non-dropping-particle":"","parse-names":false,"suffix":""},{"dropping-particle":"","family":"Leone","given":"Michela","non-dropping-particle":"","parse-names":false,"suffix":""},{"dropping-particle":"","family":"Sario","given":"Manuela","non-dropping-particle":"De","parse-names":false,"suffix":""},{"dropping-particle":"","family":"Bell","given":"Michelle L.","non-dropping-particle":"","parse-names":false,"suffix":""},{"dropping-particle":"","family":"Guo","given":"Yue Liang Leon","non-dropping-particle":"","parse-names":false,"suffix":""},{"dropping-particle":"","family":"Wu","given":"Chang Fu","non-dropping-particle":"","parse-names":false,"suffix":""},{"dropping-particle":"","family":"Kan","given":"Haidong","non-dropping-particle":"","parse-names":false,"suffix":""},{"dropping-particle":"","family":"Yi","given":"Seung Muk","non-dropping-particle":"","parse-names":false,"suffix":""},{"dropping-particle":"","family":"Sousa Zanotti Stagliorio Coelho","given":"Micheline","non-dropping-particle":"De","parse-names":false,"suffix":""},{"dropping-particle":"","family":"Saldiva","given":"Paulo Hilario Nascimento","non-dropping-particle":"","parse-names":false,"suffix":""},{"dropping-particle":"","family":"Honda","given":"Yasushi","non-dropping-particle":"","parse-names":false,"suffix":""},{"dropping-particle":"","family":"Kim","given":"Ho","non-dropping-particle":"","parse-names":false,"suffix":""},{"dropping-particle":"","family":"Armstrong","given":"Ben","non-dropping-particle":"","parse-names":false,"suffix":""}],"container-title":"The Lancet","id":"ITEM-1","issue":"9991","issued":{"date-parts":[["2015"]]},"page":"369-375","title":"Mortality risk attributable to high and low ambient temperature: A multicountry observational study","type":"article-journal","volume":"386"},"uris":["http://www.mendeley.com/documents/?uuid=ec2ac118-d8e9-4d29-9116-d43210b3e1ca"]}],"mendeley":{"formattedCitation":"&lt;sup&gt;1&lt;/sup&gt;","plainTextFormattedCitation":"1","previouslyFormattedCitation":"&lt;sup&gt;1&lt;/sup&gt;"},"properties":{"noteIndex":0},"schema":"https://github.com/citation-style-language/schema/raw/master/csl-citation.json"}</w:instrText>
+      </w:r>
+      <w:r>
+        <w:rPr>
+          <w:rFonts w:ascii="Times New Roman" w:hAnsi="Times New Roman"/>
+          <w:sz w:val="24"/>
+          <w:szCs w:val="24"/>
+        </w:rPr>
+        <w:fldChar w:fldCharType="separate"/>
+      </w:r>
+      <w:r>
+        <w:rPr>
+          <w:rFonts w:ascii="Times New Roman" w:hAnsi="Times New Roman"/>
+          <w:noProof/>
+          <w:sz w:val="24"/>
+          <w:szCs w:val="24"/>
+          <w:vertAlign w:val="superscript"/>
+        </w:rPr>
+        <w:t>1</w:t>
+      </w:r>
+      <w:r>
+        <w:rPr>
+          <w:rFonts w:ascii="Times New Roman" w:hAnsi="Times New Roman"/>
+          <w:sz w:val="24"/>
+          <w:szCs w:val="24"/>
+        </w:rPr>
+        <w:fldChar w:fldCharType="end"/>
+      </w:r>
+      <w:r>
+        <w:rPr>
+          <w:rFonts w:ascii="Times New Roman" w:hAnsi="Times New Roman"/>
+          <w:sz w:val="24"/>
+          <w:szCs w:val="24"/>
+        </w:rPr>
+        <w:t xml:space="preserve"> </w:t>
+      </w:r>
+      <w:r>
+        <w:rPr>
+          <w:rFonts w:ascii="Times New Roman" w:hAnsi="Times New Roman"/>
+          <w:sz w:val="24"/>
+          <w:szCs w:val="24"/>
+        </w:rPr>
+        <w:t>The pathway</w:t>
+      </w:r>
+      <w:r>
+        <w:rPr>
+          <w:rFonts w:ascii="Times New Roman" w:hAnsi="Times New Roman"/>
+          <w:sz w:val="24"/>
+          <w:szCs w:val="24"/>
+        </w:rPr>
+        <w:t>s</w:t>
+      </w:r>
+      <w:r>
+        <w:rPr>
+          <w:rFonts w:ascii="Times New Roman" w:hAnsi="Times New Roman"/>
+          <w:sz w:val="24"/>
+          <w:szCs w:val="24"/>
+        </w:rPr>
+        <w:t xml:space="preserve"> to v</w:t>
+      </w:r>
+      <w:r>
+        <w:rPr>
+          <w:rFonts w:ascii="Times New Roman" w:hAnsi="Times New Roman"/>
+          <w:sz w:val="24"/>
+          <w:szCs w:val="24"/>
+        </w:rPr>
+        <w:t xml:space="preserve">ulnerability to heat stress from high temperatures </w:t>
+      </w:r>
+      <w:r>
+        <w:rPr>
+          <w:rFonts w:ascii="Times New Roman" w:hAnsi="Times New Roman"/>
+          <w:sz w:val="24"/>
+          <w:szCs w:val="24"/>
+        </w:rPr>
+        <w:t>are</w:t>
+      </w:r>
+      <w:r>
+        <w:rPr>
+          <w:rFonts w:ascii="Times New Roman" w:hAnsi="Times New Roman"/>
+          <w:sz w:val="24"/>
+          <w:szCs w:val="24"/>
+        </w:rPr>
+        <w:t xml:space="preserve"> different by </w:t>
+      </w:r>
+      <w:r>
+        <w:rPr>
+          <w:rFonts w:ascii="Times New Roman" w:hAnsi="Times New Roman"/>
+          <w:sz w:val="24"/>
+          <w:szCs w:val="24"/>
+        </w:rPr>
+        <w:t>cause of death.</w:t>
+      </w:r>
+      <w:r>
+        <w:rPr>
+          <w:rFonts w:ascii="Times New Roman" w:hAnsi="Times New Roman"/>
+          <w:sz w:val="24"/>
+          <w:szCs w:val="24"/>
+        </w:rPr>
+        <w:t xml:space="preserve"> </w:t>
+      </w:r>
+      <w:r>
+        <w:rPr>
+          <w:rFonts w:ascii="Times New Roman" w:hAnsi="Times New Roman"/>
+          <w:sz w:val="24"/>
+          <w:szCs w:val="24"/>
+        </w:rPr>
+        <w:t>Main broad causes of death, c</w:t>
+      </w:r>
+      <w:r>
+        <w:rPr>
+          <w:rFonts w:ascii="Times New Roman" w:hAnsi="Times New Roman"/>
+          <w:sz w:val="24"/>
+          <w:szCs w:val="24"/>
+        </w:rPr>
+        <w:t>ardiorespiratory</w:t>
+      </w:r>
+      <w:r>
+        <w:rPr>
+          <w:rFonts w:ascii="Times New Roman" w:hAnsi="Times New Roman"/>
+          <w:sz w:val="24"/>
+          <w:szCs w:val="24"/>
+        </w:rPr>
+        <w:t>, c</w:t>
+      </w:r>
+      <w:r>
+        <w:rPr>
+          <w:rFonts w:ascii="Times New Roman" w:hAnsi="Times New Roman"/>
+          <w:sz w:val="24"/>
+          <w:szCs w:val="24"/>
+        </w:rPr>
+        <w:t>ancer</w:t>
+      </w:r>
+      <w:r>
+        <w:rPr>
+          <w:rFonts w:ascii="Times New Roman" w:hAnsi="Times New Roman"/>
+          <w:sz w:val="24"/>
+          <w:szCs w:val="24"/>
+        </w:rPr>
+        <w:t>,</w:t>
+      </w:r>
+      <w:r>
+        <w:rPr>
+          <w:rFonts w:ascii="Times New Roman" w:hAnsi="Times New Roman"/>
+          <w:sz w:val="24"/>
+          <w:szCs w:val="24"/>
+        </w:rPr>
+        <w:t xml:space="preserve"> and</w:t>
+      </w:r>
+      <w:r>
+        <w:rPr>
+          <w:rFonts w:ascii="Times New Roman" w:hAnsi="Times New Roman"/>
+          <w:sz w:val="24"/>
+          <w:szCs w:val="24"/>
+        </w:rPr>
+        <w:t xml:space="preserve"> i</w:t>
+      </w:r>
+      <w:r>
+        <w:rPr>
+          <w:rFonts w:ascii="Times New Roman" w:hAnsi="Times New Roman"/>
+          <w:sz w:val="24"/>
+          <w:szCs w:val="24"/>
+        </w:rPr>
+        <w:t>njuries</w:t>
+      </w:r>
+      <w:r>
+        <w:rPr>
+          <w:rFonts w:ascii="Times New Roman" w:hAnsi="Times New Roman"/>
+          <w:sz w:val="24"/>
+          <w:szCs w:val="24"/>
+        </w:rPr>
+        <w:t xml:space="preserve">, can be considered as sharing </w:t>
+      </w:r>
+      <w:r>
+        <w:rPr>
+          <w:rFonts w:ascii="Times New Roman" w:hAnsi="Times New Roman"/>
+          <w:sz w:val="24"/>
+          <w:szCs w:val="24"/>
+        </w:rPr>
+        <w:t>broad pathways to heat-related mortality.</w:t>
+      </w:r>
+      <w:r>
+        <w:rPr>
+          <w:rFonts w:ascii="Times New Roman" w:hAnsi="Times New Roman"/>
+          <w:sz w:val="24"/>
+          <w:szCs w:val="24"/>
+        </w:rPr>
+        <w:t xml:space="preserve"> [[[Finish once injury paper is published]]]</w:t>
+      </w:r>
+      <w:r>
+        <w:rPr>
+          <w:rFonts w:ascii="Times New Roman" w:hAnsi="Times New Roman"/>
+          <w:sz w:val="24"/>
+          <w:szCs w:val="24"/>
+        </w:rPr>
+        <w:t xml:space="preserve"> While pathways are not </w:t>
+      </w:r>
+      <w:r>
+        <w:rPr>
+          <w:rFonts w:ascii="Times New Roman" w:hAnsi="Times New Roman"/>
+          <w:sz w:val="24"/>
+          <w:szCs w:val="24"/>
+        </w:rPr>
+        <w:t>simple or direct</w:t>
+      </w:r>
+      <w:r>
+        <w:rPr>
+          <w:rFonts w:ascii="Times New Roman" w:hAnsi="Times New Roman"/>
+          <w:sz w:val="24"/>
+          <w:szCs w:val="24"/>
+        </w:rPr>
+        <w:t xml:space="preserve">, </w:t>
+      </w:r>
+      <w:r>
+        <w:rPr>
+          <w:rFonts w:ascii="Times New Roman" w:hAnsi="Times New Roman"/>
+          <w:sz w:val="24"/>
+          <w:szCs w:val="24"/>
+        </w:rPr>
+        <w:t xml:space="preserve">there is growing body of evidence to suggest that there are </w:t>
+      </w:r>
+      <w:r>
+        <w:rPr>
+          <w:rFonts w:ascii="Times New Roman" w:hAnsi="Times New Roman"/>
+          <w:sz w:val="24"/>
+          <w:szCs w:val="24"/>
+        </w:rPr>
+        <w:t>certain indirect</w:t>
+      </w:r>
+      <w:r>
+        <w:rPr>
+          <w:rFonts w:ascii="Times New Roman" w:hAnsi="Times New Roman"/>
+          <w:sz w:val="24"/>
+          <w:szCs w:val="24"/>
+        </w:rPr>
+        <w:t xml:space="preserve"> links between heat stress and </w:t>
+      </w:r>
+      <w:r>
+        <w:rPr>
+          <w:rFonts w:ascii="Times New Roman" w:hAnsi="Times New Roman"/>
+          <w:sz w:val="24"/>
+          <w:szCs w:val="24"/>
+        </w:rPr>
+        <w:t>causes</w:t>
+      </w:r>
+      <w:r>
+        <w:rPr>
+          <w:rFonts w:ascii="Times New Roman" w:hAnsi="Times New Roman"/>
+          <w:sz w:val="24"/>
+          <w:szCs w:val="24"/>
+        </w:rPr>
+        <w:t xml:space="preserve"> of death.</w:t>
+      </w:r>
+    </w:p>
+    <w:p>
+      <w:pPr>
+        <w:spacing w:line="480" w:lineRule="auto"/>
+        <w:jc w:val="both"/>
+        <w:rPr>
+          <w:rFonts w:ascii="Times New Roman" w:hAnsi="Times New Roman"/>
+          <w:sz w:val="24"/>
+          <w:szCs w:val="24"/>
+        </w:rPr>
+      </w:pPr>
+      <w:r>
+        <w:rPr>
+          <w:rFonts w:ascii="Times New Roman" w:hAnsi="Times New Roman"/>
+          <w:sz w:val="24"/>
+          <w:szCs w:val="24"/>
+        </w:rPr>
+        <w:tab/>
+        <w:t xml:space="preserve">Cardiorespiratory deaths are </w:t>
+      </w:r>
+      <w:r>
+        <w:rPr>
+          <w:rFonts w:ascii="Times New Roman" w:hAnsi="Times New Roman"/>
+          <w:sz w:val="24"/>
+          <w:szCs w:val="24"/>
+        </w:rPr>
+        <w:t xml:space="preserve">the most studied group of deaths in relation to </w:t>
+      </w:r>
+      <w:r>
+        <w:rPr>
+          <w:rFonts w:ascii="Times New Roman" w:hAnsi="Times New Roman"/>
+          <w:sz w:val="24"/>
+          <w:szCs w:val="24"/>
+        </w:rPr>
+        <w:t xml:space="preserve">elevated </w:t>
+      </w:r>
+      <w:r>
+        <w:rPr>
+          <w:rFonts w:ascii="Times New Roman" w:hAnsi="Times New Roman"/>
+          <w:sz w:val="24"/>
+          <w:szCs w:val="24"/>
+        </w:rPr>
+        <w:t xml:space="preserve">temperature. Studies show clear links between </w:t>
+      </w:r>
+      <w:r>
+        <w:rPr>
+          <w:rFonts w:ascii="Times New Roman" w:hAnsi="Times New Roman"/>
+          <w:sz w:val="24"/>
+          <w:szCs w:val="24"/>
+        </w:rPr>
+        <w:t>cardiorespiratory deaths and temperature i</w:t>
+      </w:r>
+      <w:r>
+        <w:rPr>
+          <w:rFonts w:ascii="Times New Roman" w:hAnsi="Times New Roman"/>
+          <w:sz w:val="24"/>
+          <w:szCs w:val="24"/>
+        </w:rPr>
+        <w:t>n the Unite</w:t>
+      </w:r>
+      <w:r>
+        <w:rPr>
+          <w:rFonts w:ascii="Times New Roman" w:hAnsi="Times New Roman"/>
+          <w:sz w:val="24"/>
+          <w:szCs w:val="24"/>
+        </w:rPr>
+        <w:t>d Kingdom,</w:t>
+      </w:r>
+      <w:r>
+        <w:rPr>
+          <w:rFonts w:ascii="Times New Roman" w:hAnsi="Times New Roman"/>
+          <w:sz w:val="24"/>
+          <w:szCs w:val="24"/>
+        </w:rPr>
+        <w:fldChar w:fldCharType="begin" w:fldLock="1"/>
+      </w:r>
+      <w:r>
+        <w:rPr>
+          <w:rFonts w:ascii="Times New Roman" w:hAnsi="Times New Roman"/>
+          <w:sz w:val="24"/>
+          <w:szCs w:val="24"/>
+        </w:rPr>
+        <w:instrText>ADDIN CSL_CITATION {"citationItems":[{"id":"ITEM-1","itemData":{"DOI":"10.1038/nclimate2123","ISBN":"1758-678X 1758-6798","ISSN":"17586798","abstract":"Warm temperatures adversely affect disease occurrence and death, in extreme conditions as well as when the temperature changes aremoremodest1,2 .Thereforeclimatechange,which is expectedtoaffect both average temperaturesandtemperature variability, is likely to impact health even in temperate climates. Climate change risk assessment is enriched if there is information on vulnerability and resilience to effects of temperature. Some studies have analysed socio-demographic characteristics that make individuals vulnerable to adverse effects of temperature1–4 . Less isknownabout community-level vulnerability.We used geo-coded mortality and environmental data and Bayesian spatial methods to conduct a national small- area analysis of the mortality effects of warm temperature for all 376 districts in England andWales. In the most vulnerable districts, those in London and south/southeast England, odds of dying fromcardiorespiratory causes increased by more than 10% for 1 ◦ C warmer temperature, compared with virtually no effect in the most resilient districts, which were in the far north. A 2 ◦ C warmer summer may result in 1,552 (95% credible interval 1,307–1,762)additional deaths,aboutone-half of which would occur in 95 districts. The findings enable risk and adaptation analyses to incorporate local vulnerability to warm temperature and to quantify inequality in its effects. Events","author":[{"dropping-particle":"","family":"Bennett","given":"James E.","non-dropping-particle":"","parse-names":false,"suffix":""},{"dropping-particle":"","family":"Blangiardo","given":"Marta","non-dropping-particle":"","parse-names":false,"suffix":""},{"dropping-particle":"","family":"Fecht","given":"Daniela","non-dropping-particle":"","parse-names":false,"suffix":""},{"dropping-particle":"","family":"Elliott","given":"Paul","non-dropping-particle":"","parse-names":false,"suffix":""},{"dropping-particle":"","family":"Ezzati","given":"Majid","non-dropping-particle":"","parse-names":false,"suffix":""}],"container-title":"Nature Climate Change","id":"ITEM-1","issue":"4","issued":{"date-parts":[["2014"]]},"page":"269-273","title":"Vulnerability to the mortality effects of warm temperature in the districts of England and Wales","type":"article-journal","volume":"4"},"uris":["http://www.mendeley.com/documents/?uuid=5f34f7af-83b0-4896-a914-0daa32211ebb"]}],"mendeley":{"formattedCitation":"&lt;sup&gt;19&lt;/sup&gt;","plainTextFormattedCitation":"19","previouslyFormattedCitation":"&lt;sup&gt;19&lt;/sup&gt;"},"properties":{"noteIndex":0},"schema":"https://github.com/citation-style-language/schema/raw/master/csl-citation.json"}</w:instrText>
+      </w:r>
+      <w:r>
+        <w:rPr>
+          <w:rFonts w:ascii="Times New Roman" w:hAnsi="Times New Roman"/>
+          <w:sz w:val="24"/>
+          <w:szCs w:val="24"/>
+        </w:rPr>
+        <w:fldChar w:fldCharType="separate"/>
+      </w:r>
+      <w:r>
+        <w:rPr>
+          <w:rFonts w:ascii="Times New Roman" w:hAnsi="Times New Roman"/>
+          <w:noProof/>
+          <w:sz w:val="24"/>
+          <w:szCs w:val="24"/>
+          <w:vertAlign w:val="superscript"/>
+        </w:rPr>
+        <w:t>19</w:t>
+      </w:r>
+      <w:r>
+        <w:rPr>
+          <w:rFonts w:ascii="Times New Roman" w:hAnsi="Times New Roman"/>
+          <w:sz w:val="24"/>
+          <w:szCs w:val="24"/>
+        </w:rPr>
+        <w:fldChar w:fldCharType="end"/>
+      </w:r>
+      <w:r>
+        <w:rPr>
+          <w:rFonts w:ascii="Times New Roman" w:hAnsi="Times New Roman"/>
+          <w:sz w:val="24"/>
+          <w:szCs w:val="24"/>
+        </w:rPr>
+        <w:t xml:space="preserve"> </w:t>
+      </w:r>
+      <w:r>
+        <w:rPr>
+          <w:rFonts w:ascii="Times New Roman" w:hAnsi="Times New Roman"/>
+          <w:sz w:val="24"/>
+          <w:szCs w:val="24"/>
+        </w:rPr>
+        <w:t>in parts of the USA</w:t>
+      </w:r>
+      <w:r>
+        <w:rPr>
+          <w:rFonts w:ascii="Times New Roman" w:hAnsi="Times New Roman"/>
+          <w:sz w:val="24"/>
+          <w:szCs w:val="24"/>
+        </w:rPr>
+        <w:t>, and in other countries</w:t>
+      </w:r>
+      <w:r>
+        <w:rPr>
+          <w:rFonts w:ascii="Times New Roman" w:hAnsi="Times New Roman"/>
+          <w:sz w:val="24"/>
+          <w:szCs w:val="24"/>
+        </w:rPr>
+        <w:t xml:space="preserve">. </w:t>
+      </w:r>
+      <w:r>
+        <w:rPr>
+          <w:rFonts w:ascii="Times New Roman" w:hAnsi="Times New Roman"/>
+          <w:sz w:val="24"/>
+          <w:szCs w:val="24"/>
+        </w:rPr>
+        <w:t>The link between c</w:t>
+      </w:r>
+      <w:r>
+        <w:rPr>
+          <w:rFonts w:ascii="Times New Roman" w:hAnsi="Times New Roman"/>
+          <w:sz w:val="24"/>
+          <w:szCs w:val="24"/>
+        </w:rPr>
+        <w:t xml:space="preserve">ancer </w:t>
+      </w:r>
+      <w:r>
+        <w:rPr>
+          <w:rFonts w:ascii="Times New Roman" w:hAnsi="Times New Roman"/>
+          <w:sz w:val="24"/>
+          <w:szCs w:val="24"/>
+        </w:rPr>
+        <w:t xml:space="preserve">mortality </w:t>
+      </w:r>
+      <w:r>
+        <w:rPr>
+          <w:rFonts w:ascii="Times New Roman" w:hAnsi="Times New Roman"/>
+          <w:sz w:val="24"/>
+          <w:szCs w:val="24"/>
+        </w:rPr>
+        <w:t>and temperature is extremely limited.</w:t>
+      </w:r>
+      <w:r>
+        <w:rPr>
+          <w:rFonts w:ascii="Times New Roman" w:hAnsi="Times New Roman"/>
+          <w:sz w:val="24"/>
+          <w:szCs w:val="24"/>
+        </w:rPr>
+        <w:fldChar w:fldCharType="begin" w:fldLock="1"/>
+      </w:r>
+      <w:r>
+        <w:rPr>
+          <w:rFonts w:ascii="Times New Roman" w:hAnsi="Times New Roman"/>
+          <w:sz w:val="24"/>
+          <w:szCs w:val="24"/>
+        </w:rPr>
+        <w:instrText>ADDIN CSL_CITATION {"citationItems":[{"id":"ITEM-1","itemData":{"DOI":"10.1016/S0140-6736(70)90988-8","ISSN":"01406736","PMID":"4191261","abstract":"Age-adjusted death-rates from several types of cancer were correlated for nine census divisions of the United States with the temperature index (mean annual temperature+range). Mortalities from many types of cancer were negatively correlated with temperature index and positively correlated with both per-caput income and physician/ population ratio. It is suggested that geographical differences in cancer mortality could be associated with both artefacts and indirect causative factors, rather than reflecting a direct environmental effect on cancer risk, and that such differences require careful interpretation. © 1970.","author":[{"dropping-particle":"","family":"Newell","given":"Guy R.","non-dropping-particle":"","parse-names":false,"suffix":""},{"dropping-particle":"","family":"Waggoner","given":"Deward E.","non-dropping-particle":"","parse-names":false,"suffix":""}],"container-title":"The Lancet","id":"ITEM-1","issued":{"date-parts":[["1970"]]},"title":"CANCER MORTALITY AND ENVIRONMENTAL TEMPERATURE IN THE UNITED STATES","type":"article-journal"},"uris":["http://www.mendeley.com/documents/?uuid=8c14f555-1b1e-4177-bf7a-b04f4674ce24"]}],"mendeley":{"formattedCitation":"&lt;sup&gt;20&lt;/sup&gt;","plainTextFormattedCitation":"20","previouslyFormattedCitation":"&lt;sup&gt;20&lt;/sup&gt;"},"properties":{"noteIndex":0},"schema":"https://github.com/citation-style-language/schema/raw/master/csl-citation.json"}</w:instrText>
+      </w:r>
+      <w:r>
+        <w:rPr>
+          <w:rFonts w:ascii="Times New Roman" w:hAnsi="Times New Roman"/>
+          <w:sz w:val="24"/>
+          <w:szCs w:val="24"/>
+        </w:rPr>
+        <w:fldChar w:fldCharType="separate"/>
+      </w:r>
+      <w:r>
+        <w:rPr>
+          <w:rFonts w:ascii="Times New Roman" w:hAnsi="Times New Roman"/>
+          <w:noProof/>
+          <w:sz w:val="24"/>
+          <w:szCs w:val="24"/>
+          <w:vertAlign w:val="superscript"/>
+        </w:rPr>
+        <w:t>20</w:t>
+      </w:r>
+      <w:r>
+        <w:rPr>
+          <w:rFonts w:ascii="Times New Roman" w:hAnsi="Times New Roman"/>
+          <w:sz w:val="24"/>
+          <w:szCs w:val="24"/>
+        </w:rPr>
+        <w:fldChar w:fldCharType="end"/>
+      </w:r>
+      <w:r>
+        <w:rPr>
+          <w:rFonts w:ascii="Times New Roman" w:hAnsi="Times New Roman"/>
+          <w:sz w:val="24"/>
+          <w:szCs w:val="24"/>
+        </w:rPr>
+        <w:t xml:space="preserve"> There has been up to now no systematic evaluation of the impact of temperature on injuries</w:t>
+      </w:r>
+      <w:r>
+        <w:rPr>
+          <w:rFonts w:ascii="Times New Roman" w:hAnsi="Times New Roman"/>
+          <w:sz w:val="24"/>
+          <w:szCs w:val="24"/>
+        </w:rPr>
+        <w:t xml:space="preserve">, though there have been limited studies on certain </w:t>
+      </w:r>
+      <w:r>
+        <w:rPr>
+          <w:rFonts w:ascii="Times New Roman" w:hAnsi="Times New Roman"/>
+          <w:sz w:val="24"/>
+          <w:szCs w:val="24"/>
+        </w:rPr>
+        <w:t>conditions, such as intentional self-harm,</w:t>
+      </w:r>
+      <w:r>
+        <w:rPr>
+          <w:rFonts w:ascii="Times New Roman" w:hAnsi="Times New Roman"/>
+          <w:sz w:val="24"/>
+          <w:szCs w:val="24"/>
+        </w:rPr>
+        <w:fldChar w:fldCharType="begin" w:fldLock="1"/>
+      </w:r>
+      <w:r>
+        <w:rPr>
+          <w:rFonts w:ascii="Times New Roman" w:hAnsi="Times New Roman"/>
+          <w:sz w:val="24"/>
+          <w:szCs w:val="24"/>
+        </w:rPr>
+        <w:instrText>ADDIN CSL_CITATION {"citationItems":[{"id":"ITEM-1","itemData":{"DOI":"10.1038/s41558-018-0222-x","ISSN":"17586798","abstract":"Linkages between climate and mental health are often theorized but remain poorly quantified. In particular, it is unknown whether the rate of suicide, a leading cause of death globally, is systematically affected by climatic conditions. Using comprehensive data from multiple decades for both the United States and Mexico, we find that suicide rates rise 0.7% in US counties and 2.1% in Mexican municipalities for a 1 °C increase in monthly average temperature. This effect is similar in hotter versus cooler regions and has not diminished over time, indicating limited historical adaptation. Analysis of depressive language in &gt;600 million social media updates further suggests that mental well-being deteriorates during warmer periods. We project that unmitigated climate change (RCP8.5) could result in a combined 9–40 thousand additional suicides (95% confidence interval) across the United States and Mexico by 2050, representing a change in suicide rates comparable to the estimated impact of economic recessions, suicide prevention programmes or gun restriction laws.","author":[{"dropping-particle":"","family":"Burke","given":"Marshall","non-dropping-particle":"","parse-names":false,"suffix":""},{"dropping-particle":"","family":"González","given":"Felipe","non-dropping-particle":"","parse-names":false,"suffix":""},{"dropping-particle":"","family":"Baylis","given":"Patrick","non-dropping-particle":"","parse-names":false,"suffix":""},{"dropping-particle":"","family":"Heft-Neal","given":"Sam","non-dropping-particle":"","parse-names":false,"suffix":""},{"dropping-particle":"","family":"Baysan","given":"Ceren","non-dropping-particle":"","parse-names":false,"suffix":""},{"dropping-particle":"","family":"Basu","given":"Sanjay","non-dropping-particle":"","parse-names":false,"suffix":""},{"dropping-particle":"","family":"Hsiang","given":"Solomon","non-dropping-particle":"","parse-names":false,"suffix":""}],"container-title":"Nature Climate Change","id":"ITEM-1","issued":{"date-parts":[["2018"]]},"title":"Higher temperatures increase suicide rates in the United States and Mexico","type":"article-journal"},"uris":["http://www.mendeley.com/documents/?uuid=6dbd0985-7ffc-4604-9986-7c871ffae9a7"]}],"mendeley":{"formattedCitation":"&lt;sup&gt;21&lt;/sup&gt;","plainTextFormattedCitation":"21","previouslyFormattedCitation":"&lt;sup&gt;21&lt;/sup&gt;"},"properties":{"noteIndex":0},"schema":"https://github.com/citation-style-language/schema/raw/master/csl-citation.json"}</w:instrText>
+      </w:r>
+      <w:r>
+        <w:rPr>
+          <w:rFonts w:ascii="Times New Roman" w:hAnsi="Times New Roman"/>
+          <w:sz w:val="24"/>
+          <w:szCs w:val="24"/>
+        </w:rPr>
+        <w:fldChar w:fldCharType="separate"/>
+      </w:r>
+      <w:r>
+        <w:rPr>
+          <w:rFonts w:ascii="Times New Roman" w:hAnsi="Times New Roman"/>
+          <w:noProof/>
+          <w:sz w:val="24"/>
+          <w:szCs w:val="24"/>
+          <w:vertAlign w:val="superscript"/>
+        </w:rPr>
+        <w:t>21</w:t>
+      </w:r>
+      <w:r>
+        <w:rPr>
+          <w:rFonts w:ascii="Times New Roman" w:hAnsi="Times New Roman"/>
+          <w:sz w:val="24"/>
+          <w:szCs w:val="24"/>
+        </w:rPr>
+        <w:fldChar w:fldCharType="end"/>
+      </w:r>
+      <w:r>
+        <w:rPr>
+          <w:rFonts w:ascii="Times New Roman" w:hAnsi="Times New Roman"/>
+          <w:sz w:val="24"/>
+          <w:szCs w:val="24"/>
+        </w:rPr>
+        <w:t xml:space="preserve"> and </w:t>
+      </w:r>
+      <w:r>
+        <w:rPr>
+          <w:rFonts w:ascii="Times New Roman" w:hAnsi="Times New Roman"/>
+          <w:sz w:val="24"/>
+          <w:szCs w:val="24"/>
+        </w:rPr>
+        <w:t>mortality arising from conflict</w:t>
+      </w:r>
+      <w:r>
+        <w:rPr>
+          <w:rFonts w:ascii="Times New Roman" w:hAnsi="Times New Roman"/>
+          <w:sz w:val="24"/>
+          <w:szCs w:val="24"/>
+        </w:rPr>
+        <w:t>.</w:t>
+      </w:r>
+      <w:r>
+        <w:rPr>
+          <w:rFonts w:ascii="Times New Roman" w:hAnsi="Times New Roman"/>
+          <w:sz w:val="24"/>
+          <w:szCs w:val="24"/>
+        </w:rPr>
+        <w:t xml:space="preserve"> Other </w:t>
+      </w:r>
+      <w:r>
+        <w:rPr>
+          <w:rFonts w:ascii="Times New Roman" w:hAnsi="Times New Roman"/>
+          <w:sz w:val="24"/>
+          <w:szCs w:val="24"/>
+        </w:rPr>
+        <w:t xml:space="preserve">broad </w:t>
+      </w:r>
+      <w:r>
+        <w:rPr>
+          <w:rFonts w:ascii="Times New Roman" w:hAnsi="Times New Roman"/>
+          <w:sz w:val="24"/>
+          <w:szCs w:val="24"/>
+        </w:rPr>
+        <w:t>causes of death are of disparate pathways</w:t>
+      </w:r>
+      <w:r>
+        <w:rPr>
+          <w:rFonts w:ascii="Times New Roman" w:hAnsi="Times New Roman"/>
+          <w:sz w:val="24"/>
+          <w:szCs w:val="24"/>
+        </w:rPr>
+        <w:t xml:space="preserve">, which have no </w:t>
+      </w:r>
+      <w:r>
+        <w:rPr>
+          <w:rFonts w:ascii="Times New Roman" w:hAnsi="Times New Roman"/>
+          <w:sz w:val="24"/>
+          <w:szCs w:val="24"/>
+        </w:rPr>
+        <w:t>known consistent pathway.</w:t>
+      </w:r>
+    </w:p>
+    <w:p>
+      <w:pPr>
+        <w:spacing w:line="480" w:lineRule="auto"/>
+        <w:jc w:val="both"/>
+        <w:rPr>
+          <w:rFonts w:ascii="Times New Roman" w:hAnsi="Times New Roman"/>
+          <w:sz w:val="24"/>
+          <w:szCs w:val="24"/>
+        </w:rPr>
+      </w:pPr>
+      <w:r>
+        <w:rPr>
+          <w:rFonts w:ascii="Times New Roman" w:hAnsi="Times New Roman"/>
+          <w:sz w:val="24"/>
+          <w:szCs w:val="24"/>
+        </w:rPr>
+        <w:tab/>
+        <w:t xml:space="preserve">The majority of previous work has looked at temperature’s impact on mortality from all causes or cardiorespiratory diseases. [ref] Some studies have looked at other causes, such as [[[different causes here]]]. Causes such as cancer has a small body of research considering its specific temperature-mortality relationship. Injuries, both intentional and unintentional, have been examined indirectly in studies looking at conflict, war, violence. [refs] There are only a few examining particular injury deaths, such as [[[Marshall Burke’s study]]]. Some studies look at risk by sex, but few at all analyse by age group. [ref] </w:t>
+      </w:r>
+    </w:p>
+    <w:p>
+      <w:pPr>
+        <w:spacing w:line="480" w:lineRule="auto"/>
+        <w:jc w:val="both"/>
+        <w:rPr>
+          <w:rFonts w:ascii="Times New Roman" w:hAnsi="Times New Roman"/>
+          <w:sz w:val="24"/>
+          <w:szCs w:val="24"/>
+        </w:rPr>
+      </w:pPr>
+      <w:r>
+        <w:rPr>
+          <w:sz w:val="24"/>
+          <w:szCs w:val="24"/>
+        </w:rPr>
+        <w:lastRenderedPageBreak/>
+        <w:tab/>
+      </w:r>
+      <w:r>
+        <w:rPr>
+          <w:rFonts w:ascii="Times New Roman" w:hAnsi="Times New Roman"/>
+          <w:color w:val="000000" w:themeColor="text1"/>
+          <w:sz w:val="24"/>
+          <w:szCs w:val="24"/>
+        </w:rPr>
+        <w:t>An analysis of how temperature anomalies are associated with changing health outcomes for the entire spectrum of health outcomes, is needed. Previous work has focused on how mortality from natural causes is affected by daily or multi-day hot/cold episodes.</w:t>
+      </w:r>
+      <w:r>
+        <w:rPr>
+          <w:rFonts w:ascii="Times New Roman" w:hAnsi="Times New Roman"/>
+          <w:color w:val="000000" w:themeColor="text1"/>
+          <w:sz w:val="24"/>
+          <w:szCs w:val="24"/>
+        </w:rPr>
+        <w:fldChar w:fldCharType="begin" w:fldLock="1"/>
+      </w:r>
+      <w:r>
+        <w:rPr>
+          <w:rFonts w:ascii="Times New Roman" w:hAnsi="Times New Roman"/>
+          <w:color w:val="000000" w:themeColor="text1"/>
+          <w:sz w:val="24"/>
+          <w:szCs w:val="24"/>
+        </w:rPr>
+        <w:instrText>ADDIN CSL_CITATION {"citationItems":[{"id":"ITEM-1","itemData":{"DOI":"10.1038/nclimate2123","ISBN":"1758-678X 1758-6798","ISSN":"17586798","abstract":"Warm temperatures adversely affect disease occurrence and death, in extreme conditions as well as when the temperature changes aremoremodest1,2 .Thereforeclimatechange,which is expectedtoaffect both average temperaturesandtemperature variability, is likely to impact health even in temperate climates. Climate change risk assessment is enriched if there is information on vulnerability and resilience to effects of temperature. Some studies have analysed socio-demographic characteristics that make individuals vulnerable to adverse effects of temperature1–4 . Less isknownabout community-level vulnerability.We used geo-coded mortality and environmental data and Bayesian spatial methods to conduct a national small- area analysis of the mortality effects of warm temperature for all 376 districts in England andWales. In the most vulnerable districts, those in London and south/southeast England, odds of dying fromcardiorespiratory causes increased by more than 10% for 1 ◦ C warmer temperature, compared with virtually no effect in the most resilient districts, which were in the far north. A 2 ◦ C warmer summer may result in 1,552 (95% credible interval 1,307–1,762)additional deaths,aboutone-half of which would occur in 95 districts. The findings enable risk and adaptation analyses to incorporate local vulnerability to warm temperature and to quantify inequality in its effects. Events","author":[{"dropping-particle":"","family":"Bennett","given":"James E.","non-dropping-particle":"","parse-names":false,"suffix":""},{"dropping-particle":"","family":"Blangiardo","given":"Marta","non-dropping-particle":"","parse-names":false,"suffix":""},{"dropping-particle":"","family":"Fecht","given":"Daniela","non-dropping-particle":"","parse-names":false,"suffix":""},{"dropping-particle":"","family":"Elliott","given":"Paul","non-dropping-particle":"","parse-names":false,"suffix":""},{"dropping-particle":"","family":"Ezzati","given":"Majid","non-dropping-particle":"","parse-names":false,"suffix":""}],"container-title":"Nature Climate Change","id":"ITEM-1","issue":"4","issued":{"date-parts":[["2014"]]},"page":"269-273","title":"Vulnerability to the mortality effects of warm temperature in the districts of England and Wales","type":"article-journal","volume":"4"},"uris":["http://www.mendeley.com/documents/?uuid=5f34f7af-83b0-4896-a914-0daa32211ebb"]},{"id":"ITEM-2","itemData":{"ISSN":"0048-9697","author":[{"dropping-particle":"","family":"Song","given":"Xuping","non-dropping-particle":"","parse-names":false,"suffix":""},{"dropping-particle":"","family":"Wang","given":"Shigong","non-dropping-particle":"","parse-names":false,"suffix":""},{"dropping-particle":"","family":"Hu","given":"Yuling","non-dropping-particle":"","parse-names":false,"suffix":""},{"dropping-particle":"","family":"Yue","given":"Man","non-dropping-particle":"","parse-names":false,"suffix":""},{"dropping-particle":"","family":"Zhang","given":"Tingting","non-dropping-particle":"","parse-names":false,"suffix":""},{"dropping-particle":"","family":"Liu","given":"Yu","non-dropping-particle":"","parse-names":false,"suffix":""},{"dropping-particle":"","family":"Tian","given":"Jinhui","non-dropping-particle":"","parse-names":false,"suffix":""},{"dropping-particle":"","family":"Shang","given":"Kezheng","non-dropping-particle":"","parse-names":false,"suffix":""}],"container-title":"Science of The Total Environment","id":"ITEM-2","issued":{"date-parts":[["2017"]]},"page":"241-254","title":"Impact of ambient temperature on morbidity and mortality: An overview of reviews","type":"article-journal","volume":"586"},"uris":["http://www.mendeley.com/documents/?uuid=ec8f9b0b-9e5a-4af2-97b8-252be22410de"]},{"id":"ITEM-3","itemData":{"DOI":"10.1016/S0140-6736(14)62114-0","ISBN":"1474-547X (Electronic)\\r0140-6736 (Linking)","ISSN":"1474547X","PMID":"26003380","abstract":"Background Although studies have provided estimates of premature deaths attributable to either heat or cold in selected countries, none has so far offered a systematic assessment across the whole temperature range in populations exposed to different climates. We aimed to quantify the total mortality burden attributable to non-optimum ambient temperature, and the relative contributions from heat and cold and from moderate and extreme temperatures. Methods We collected data for 384 locations in Australia, Brazil, Canada, China, Italy, Japan, South Korea, Spain, Sweden, Taiwan, Thailand, UK, and USA. We fitted a standard time-series Poisson model for each location, controlling for trends and day of the week. We estimated temperature-mortality associations with a distributed lag non-linear model with 21 days of lag, and then pooled them in a multivariate metaregression that included country indicators and temperature average and range. We calculated attributable deaths for heat and cold, defined as temperatures above and below the optimum temperature, which corresponded to the point of minimum mortality, and for moderate and extreme temperatures, defined using cutoffs at the 2·5th and 97·5th temperature percentiles. Findings We analysed 74 225 200 deaths in various periods between 1985 and 2012. In total, 7·71% (95% empirical CI 7·43-7·91) of mortality was attributable to non-optimum temperature in the selected countries within the study period, with substantial differences between countries, ranging from 3·37% (3·06 to 3·63) in Thailand to 11·00% (9·29 to 12·47) in China. The temperature percentile of minimum mortality varied from roughly the 60th percentile in tropical areas to about the 80-90th percentile in temperate regions. More temperature-attributable deaths were caused by cold (7·29%, 7·02-7·49) than by heat (0·42%, 0·39-0·44). Extreme cold and hot temperatures were responsible for 0·86% (0·84-0·87) of total mortality. Interpretation Most of the temperature-related mortality burden was attributable to the contribution of cold. The effect of days of extreme temperature was substantially less than that attributable to milder but non-optimum weather. This evidence has important implications for the planning of public-health interventions to minimise the health consequences of adverse temperatures, and for predictions of future effect in climate-change scenarios. Funding UK Medical Research Council.","author":[{"dropping-particle":"","family":"Gasparrini","given":"Antonio","non-dropping-particle":"","parse-names":false,"suffix":""},{"dropping-particle":"","family":"Guo","given":"Yuming","non-dropping-particle":"","parse-names":false,"suffix":""},{"dropping-particle":"","family":"Hashizume","given":"Masahiro","non-dropping-particle":"","parse-names":false,"suffix":""},{"dropping-particle":"","family":"Lavigne","given":"Eric","non-dropping-particle":"","parse-names":false,"suffix":""},{"dropping-particle":"","family":"Zanobetti","given":"Antonella","non-dropping-particle":"","parse-names":false,"suffix":""},{"dropping-particle":"","family":"Schwartz","given":"Joel","non-dropping-particle":"","parse-names":false,"suffix":""},{"dropping-particle":"","family":"Tobias","given":"Aurelio","non-dropping-particle":"","parse-names":false,"suffix":""},{"dropping-particle":"","family":"Tong","given":"Shilu","non-dropping-particle":"","parse-names":false,"suffix":""},{"dropping-particle":"","family":"Rocklöv","given":"Joacim","non-dropping-particle":"","parse-names":false,"suffix":""},{"dropping-particle":"","family":"Forsberg","given":"Bertil","non-dropping-particle":"","parse-names":false,"suffix":""},{"dropping-particle":"","family":"Leone","given":"Michela","non-dropping-particle":"","parse-names":false,"suffix":""},{"dropping-particle":"","family":"Sario","given":"Manuela","non-dropping-particle":"De","parse-names":false,"suffix":""},{"dropping-particle":"","family":"Bell","given":"Michelle L.","non-dropping-particle":"","parse-names":false,"suffix":""},{"dropping-particle":"","family":"Guo","given":"Yue Liang Leon","non-dropping-particle":"","parse-names":false,"suffix":""},{"dropping-particle":"","family":"Wu","given":"Chang Fu","non-dropping-particle":"","parse-names":false,"suffix":""},{"dropping-particle":"","family":"Kan","given":"Haidong","non-dropping-particle":"","parse-names":false,"suffix":""},{"dropping-particle":"","family":"Yi","given":"Seung Muk","non-dropping-particle":"","parse-names":false,"suffix":""},{"dropping-particle":"","family":"Sousa Zanotti Stagliorio Coelho","given":"Micheline","non-dropping-particle":"De","parse-names":false,"suffix":""},{"dropping-particle":"","family":"Saldiva","given":"Paulo Hilario Nascimento","non-dropping-particle":"","parse-names":false,"suffix":""},{"dropping-particle":"","family":"Honda","given":"Yasushi","non-dropping-particle":"","parse-names":false,"suffix":""},{"dropping-particle":"","family":"Kim","given":"Ho","non-dropping-particle":"","parse-names":false,"suffix":""},{"dropping-particle":"","family":"Armstrong","given":"Ben","non-dropping-particle":"","parse-names":false,"suffix":""}],"container-title":"The Lancet","id":"ITEM-3","issue":"9991","issued":{"date-parts":[["2015"]]},"page":"369-375","title":"Mortality risk attributable to high and low ambient temperature: A multicountry observational study","type":"article-journal","volume":"386"},"uris":["http://www.mendeley.com/documents/?uuid=ec2ac118-d8e9-4d29-9116-d43210b3e1ca"]},{"id":"ITEM-4","itemData":{"DOI":"10.1289/ehp.1003198","ISSN":"1552-9924","PMID":"21824855","abstract":"OBJECTIVE: In this paper, we review the epidemiological evidence on the relationship between ambient temperature and morbidity. We assessed the methodological issues in previous studies and proposed future research directions.\\n\\nDATA SOURCES AND DATA EXTRACTION: We searched the PubMed database for epidemiological studies on ambient temperature and morbidity of noncommunicable diseases published in refereed English journals before 30 June 2010. Forty relevant studies were identified. Of these, 24 examined the relationship between ambient temperature and morbidity, 15 investigated the short-term effects of heat wave on morbidity, and 1 assessed both temperature and heat wave effects.\\n\\nDATA SYNTHESIS: Descriptive and time-series studies were the two main research designs used to investigate the temperature-morbidity relationship. Measurements of temperature exposure and health outcomes used in these studies differed widely. The majority of studies reported a significant relationship between ambient temperature and total or cause-specific morbidities. However, there were some inconsistencies in the direction and magnitude of nonlinear lag effects. The lag effect of hot temperature on morbidity was shorter (several days) compared with that of cold temperature (up to a few weeks). The temperature-morbidity relationship may be confounded or modified by sociodemographic factors and air pollution.\\n\\nCONCLUSIONS: There is a significant short-term effect of ambient temperature on total and cause-specific morbidities. However, further research is needed to determine an appropriate temperature measure, consider a diverse range of morbidities, and to use consistent methodology to make different studies more comparable.","author":[{"dropping-particle":"","family":"Ye","given":"Xiaofang","non-dropping-particle":"","parse-names":false,"suffix":""},{"dropping-particle":"","family":"Wolff","given":"Rodney","non-dropping-particle":"","parse-names":false,"suffix":""},{"dropping-particle":"","family":"Yu","given":"Weiwei","non-dropping-particle":"","parse-names":false,"suffix":""},{"dropping-particle":"","family":"Vaneckova","given":"Pavla","non-dropping-particle":"","parse-names":false,"suffix":""},{"dropping-particle":"","family":"Pan","given":"Xiaochuan","non-dropping-particle":"","parse-names":false,"suffix":""},{"dropping-particle":"","family":"Tong","given":"Shilu","non-dropping-particle":"","parse-names":false,"suffix":""}],"container-title":"Environmental health perspectives","id":"ITEM-4","issue":"1","issued":{"date-parts":[["2012"]]},"page":"19-28","title":"Ambient temperature and morbidity: a review of epidemiological evidence.","type":"article-journal","volume":"120"},"uris":["http://www.mendeley.com/documents/?uuid=f019dc8d-900c-43aa-962b-b66d8768a4af"]},{"id":"ITEM-5","itemData":{"DOI":"10.1186/1476-069X-8-40","ISBN":"1476-069X","ISSN":"1476069X","PMID":"19758453","abstract":"BACKGROUND: This review examines recent evidence on mortality from elevated ambient temperature for studies published from January 2001 to December 2008.\\n\\nMETHODS: PubMed was used to search for the following keywords: temperature, apparent temperature, heat, heat index, and mortality. The search was limited to the English language and epidemiologic studies. Studies that reported mortality counts or excess deaths following heat waves were excluded so that the focus remained on general ambient temperature and mortality in a variety of locations. Studies focusing on cold temperature effects were also excluded.\\n\\nRESULTS: Thirty-six total studies were presented in three tables: 1) elevated ambient temperature and mortality; 2) air pollutants as confounders and/or effect modifiers of the elevated ambient temperature and mortality association; and 3) vulnerable subgroups of the elevated ambient temperature-mortality association. The evidence suggests that particulate matter with less than 10 um in aerodynamic diameter and ozone may confound the association, while ozone was an effect modifier in the warmer months in some locations. Nonetheless, the independent effect of temperature and mortality was withheld. Elevated temperature was associated with increased risk for those dying from cardiovascular, respiratory, cerebrovascular, and some specific cardiovascular diseases, such as ischemic heart disease, congestive heart failure, and myocardial infarction. Vulnerable subgroups also included: Black racial/ethnic group, women, those with lower socioeconomic status, and several age groups, particularly the elderly over 65 years of age as well as infants and young children.\\n\\nCONCLUSION: Many of these outcomes and vulnerable subgroups have only been identified in recent studies and varied by location and study population. Thus, region-specific policies, especially in urban areas, are vital to the mitigation of heat-related deaths.","author":[{"dropping-particle":"","family":"Basu","given":"R","non-dropping-particle":"","parse-names":false,"suffix":""}],"container-title":"Environmental Health: A Global Access Science Source","id":"ITEM-5","issue":"1","issued":{"date-parts":[["2009"]]},"page":"40","title":"High ambient temperature and mortality: A review of epidemiologic studies from 2001 to 2008","type":"article-journal","volume":"8"},"uris":["http://www.mendeley.com/documents/?uuid=d87217a1-8015-414a-9c4d-5b94d7e63ff8"]}],"mendeley":{"formattedCitation":"&lt;sup&gt;1,7–9,19&lt;/sup&gt;","plainTextFormattedCitation":"1,7–9,19","previouslyFormattedCitation":"&lt;sup&gt;1,7–9,19&lt;/sup&gt;"},"properties":{"noteIndex":0},"schema":"https://github.com/citation-style-language/schema/raw/master/csl-citation.json"}</w:instrText>
+      </w:r>
+      <w:r>
+        <w:rPr>
+          <w:rFonts w:ascii="Times New Roman" w:hAnsi="Times New Roman"/>
+          <w:color w:val="000000" w:themeColor="text1"/>
+          <w:sz w:val="24"/>
+          <w:szCs w:val="24"/>
+        </w:rPr>
+        <w:fldChar w:fldCharType="separate"/>
+      </w:r>
+      <w:r>
+        <w:rPr>
+          <w:rFonts w:ascii="Times New Roman" w:hAnsi="Times New Roman"/>
+          <w:noProof/>
+          <w:color w:val="000000" w:themeColor="text1"/>
+          <w:sz w:val="24"/>
+          <w:szCs w:val="24"/>
+          <w:vertAlign w:val="superscript"/>
+        </w:rPr>
+        <w:t>1,7–9,19</w:t>
+      </w:r>
+      <w:r>
+        <w:rPr>
+          <w:rFonts w:ascii="Times New Roman" w:hAnsi="Times New Roman"/>
+          <w:color w:val="000000" w:themeColor="text1"/>
+          <w:sz w:val="24"/>
+          <w:szCs w:val="24"/>
+        </w:rPr>
+        <w:fldChar w:fldCharType="end"/>
+      </w:r>
+      <w:r>
+        <w:rPr>
+          <w:rFonts w:ascii="Times New Roman" w:hAnsi="Times New Roman"/>
+          <w:color w:val="000000" w:themeColor="text1"/>
+          <w:sz w:val="24"/>
+          <w:szCs w:val="24"/>
+        </w:rPr>
+        <w:t xml:space="preserve"> The impact of extreme heat on mortality from natural causes has also attracted interest.</w:t>
+      </w:r>
+      <w:r>
+        <w:rPr>
+          <w:rFonts w:ascii="Times New Roman" w:hAnsi="Times New Roman"/>
+          <w:color w:val="000000" w:themeColor="text1"/>
+          <w:sz w:val="24"/>
+          <w:szCs w:val="24"/>
+        </w:rPr>
+        <w:fldChar w:fldCharType="begin" w:fldLock="1"/>
+      </w:r>
+      <w:r>
+        <w:rPr>
+          <w:rFonts w:ascii="Times New Roman" w:hAnsi="Times New Roman"/>
+          <w:color w:val="000000" w:themeColor="text1"/>
+          <w:sz w:val="24"/>
+          <w:szCs w:val="24"/>
+        </w:rPr>
+        <w:instrText>ADDIN CSL_CITATION {"citationItems":[{"id":"ITEM-1","itemData":{"DOI":"10.1016/j.envint.2016.02.018","ISSN":"18736750","PMID":"26900891","abstract":"Background: The Low Temperature Days (LTD) have attracted far less attention than that of High Temperature Days (HTD), though its impact on mortality is at least comparable. This lower degree of attention may perhaps be due to the fact that its influence on mortality is less pronounced and longer-term, and that there are other concomitant infectious winters factors. In a climate-change scenario, the studies undertaken to date report differing results. The aim of this study was to analyse mortality attributable to both thermal extremes in Spain's 52 provinces across the period 2000-2009, and estimate the related economic cost to show the benefit or \"profitability\" of implementing prevention plans against LTD. Methods: Previous studies enabled us: to obtain the maximum daily temperature above which HTD occurred and the minimum daily temperature below which LTD occurred in the 52 provincial capitals analysed across the same study period; and to calculate the relative and attributable risks (%) associated with daily mortality in each capital. These measures of association were then used to make different calculations to obtain the daily mean mortality attributable to both thermal extremes. To this end, we obtained a summary of the number of degrees whereby the temperature exceeded (excess °C) or fell short (deficit °C) of the threshold temperature for each capital, and calculated the respective number of extreme temperatures days. The economic estimates rated the prevention plans as being 68% effective. Results: Over the period considered, the number of HTD (4373) was higher than the number of LTD (3006) for Spain as a whole. Notwithstanding this, in every provincial capital the mean daily mortality attributable to heat was lower (3 deaths/day) than that attributable to cold (3.48 deaths/day). In terms of the economic impact of the activation of prevention plans against LTD, these could be assumed to avoid 2.37 deaths on each LTD, which translated as a saving of €0.29M. Similarly, in the case of heat, 2.04 deaths could be assumed to be avoided each day on which the prevention plan against HTD was activated, amounting to a saving of €0.25M. While the economic cost of cold-related mortality across the ten-year period 2000-2009 was €871.7M, that attributable to heat could be put at €1093.2M. Conclusion: The effect of extreme temperatures on daily mortality was similar across the study period for Spain overall. The lower number of days with LTD meant, however, …","author":[{"dropping-particle":"","family":"Carmona","given":"R.","non-dropping-particle":"","parse-names":false,"suffix":""},{"dropping-particle":"","family":"Díaz","given":"J.","non-dropping-particle":"","parse-names":false,"suffix":""},{"dropping-particle":"","family":"Mirón","given":"I. J.","non-dropping-particle":"","parse-names":false,"suffix":""},{"dropping-particle":"","family":"Ortiz","given":"C.","non-dropping-particle":"","parse-names":false,"suffix":""},{"dropping-particle":"","family":"Luna","given":"M. Y.","non-dropping-particle":"","parse-names":false,"suffix":""},{"dropping-particle":"","family":"Linares","given":"C.","non-dropping-particle":"","parse-names":false,"suffix":""}],"container-title":"Environment International","id":"ITEM-1","issued":{"date-parts":[["2016"]]},"title":"Mortality attributable to extreme temperatures in Spain: A comparative analysis by city","type":"article-journal"},"uris":["http://www.mendeley.com/documents/?uuid=95a7d8da-01d7-474f-a04c-53cda718534c"]},{"id":"ITEM-2","itemData":{"DOI":"10.1097/01.ede.0000187650.36636.1f","ISBN":"1044-3983 (Print)\\r1044-3983 (Linking)","ISSN":"1044-3983","PMID":"16357598","abstract":"BACKGROUND: A heatwave occurred in France in August 2003, with an accompanying excess of all-cause mortality. This study quantifies this excess mortality and investigates a possible harvesting effect in the few weeks after the heatwave. METHODS: A time-series study using a Poisson regression model with regression splines to control for nonlinear confounders was used to analyze the correlation between heatwave variable and mortality in 9 French cities. RESULTS: After controlling for long-term and seasonal time trends and the usual effects of temperature and air pollution, we estimated that 3,096 extra deaths resulted from the heatwave. The maximum daily relative risk of mortality during the heatwave (compared with expected deaths at that time of year) ranged from 1.16 in Le Havre to 5.00 in Paris. There was little evidence of mortality displacement in the few weeks after the heatwave, with an estimated deficit of 253 deaths at the end of the period. CONCLUSIONS: The heatwave in France during August 2003 was associated with a large increase in the number of deaths. The impact estimated using a time-series design was consistent with crude previous estimates of the impact of the heatwave. This finding suggests that neither air pollution nor long-term and seasonal trends confounded previous estimates. There was no evidence to suggest that the extras deaths associated with the heatwave were simply brought forward in time.","author":[{"dropping-particle":"","family":"Tertre","given":"Alain","non-dropping-particle":"Le","parse-names":false,"suffix":""},{"dropping-particle":"","family":"Lefranc","given":"Agn??s Agnès","non-dropping-particle":"","parse-names":false,"suffix":""},{"dropping-particle":"","family":"Eilstein","given":"Daniel","non-dropping-particle":"","parse-names":false,"suffix":""},{"dropping-particle":"","family":"Declercq","given":"Christophe","non-dropping-particle":"","parse-names":false,"suffix":""},{"dropping-particle":"","family":"Medina","given":"Sylvia","non-dropping-particle":"","parse-names":false,"suffix":""},{"dropping-particle":"","family":"Blanchard","given":"Myriam","non-dropping-particle":"","parse-names":false,"suffix":""},{"dropping-particle":"","family":"Chardon","given":"Benoît Beno??t","non-dropping-particle":"","parse-names":false,"suffix":""},{"dropping-particle":"","family":"Fabre","given":"Pascal","non-dropping-particle":"","parse-names":false,"suffix":""},{"dropping-particle":"","family":"Filleul","given":"Laurent","non-dropping-particle":"","parse-names":false,"suffix":""},{"dropping-particle":"","family":"Jusot","given":"Jean-Fran??ois François","non-dropping-particle":"","parse-names":false,"suffix":""},{"dropping-particle":"","family":"Pascal","given":"Laurence","non-dropping-particle":"","parse-names":false,"suffix":""},{"dropping-particle":"","family":"Prouvost","given":"H??l??ne Hélène","non-dropping-particle":"","parse-names":false,"suffix":""},{"dropping-particle":"","family":"Cassadou","given":"Sylvie","non-dropping-particle":"","parse-names":false,"suffix":""},{"dropping-particle":"","family":"Ledrans","given":"Martine","non-dropping-particle":"","parse-names":false,"suffix":""}],"container-title":"Epidemiology","id":"ITEM-2","issue":"1","issued":{"date-parts":[["2006"]]},"page":"75-79","title":"Impact of the 2003 Heatwave on All-Cause Mortality in 9 French Cities","type":"article-journal","volume":"17"},"uris":["http://www.mendeley.com/documents/?uuid=7aa70662-23cd-4233-a5ce-b47c5b315a68"]},{"id":"ITEM-3","itemData":{"DOI":"10.1056/NEJM199607113350203","ISBN":"0028-4793","ISSN":"0028-4793","PMID":"8649494","abstract":"BACKGROUND During a record-setting heat wave in Chicago in July 1995, there were at least 700 excess deaths, most of which were classified as heat-related. We sought to determine who was at greatest risk for heat-related death. METHODS We conducted a case-control study in Chicago to identify risk factors associated with heat-related death and death from cardiovascular causes from July 14 through July 17, 1995. Beginning on July 21, we interviewed 339 relatives, neighbors, or friends of those who died and 339 controls matched to the case subjects according to neighborhood and age. RESULTS The risk of heat-related death was increased for people with known medical problems who were confined to bed (odds ratio as compared with those who were not confined to bed, 5.5) or who were unable to care for themselves (odds ratio, 4.1). Also at increased risk were those who did not leave home each day (odds ratio, 6.7), who lived alone (odds ratio, 2.3), or who lived on the top floor of a building (odds ratio, 4.7). Having social contacts such as group activities or friends in the area was protective. In a multivariate analysis, the strongest risk factors for heat-related death were being confined to bed (odds ratio, 8.2) and living alone (odds ratio, 2.3); the risk of death was reduced for people with working air conditioners (odds ratio, 0.3) and those with access to transportation (odds ratio, 0.3). Deaths classified as due to cardiovascular causes had risk factors similar to those for heat-related death. CONCLUSIONS In this study of the 1995 Chicago heat wave, those at greatest risk of dying from the heat were people with medical illnesses who were socially isolated and did not have access to air conditioning. In future heat emergencies, interventions directed to such persons should reduce deaths related to the heat.","author":[{"dropping-particle":"","family":"Semenza","given":"Jan C.","non-dropping-particle":"","parse-names":false,"suffix":""},{"dropping-particle":"","family":"Rubin","given":"Carol H.","non-dropping-particle":"","parse-names":false,"suffix":""},{"dropping-particle":"","family":"Falter","given":"Kenneth H.","non-dropping-particle":"","parse-names":false,"suffix":""},{"dropping-particle":"","family":"Selanikio","given":"Joel D.","non-dropping-particle":"","parse-names":false,"suffix":""},{"dropping-particle":"","family":"Flanders","given":"W. Dana","non-dropping-particle":"","parse-names":false,"suffix":""},{"dropping-particle":"","family":"Howe","given":"Holly L.","non-dropping-particle":"","parse-names":false,"suffix":""},{"dropping-particle":"","family":"Wilhelm","given":"John L.","non-dropping-particle":"","parse-names":false,"suffix":""}],"container-title":"New England Journal of Medicine","id":"ITEM-3","issued":{"date-parts":[["1996"]]},"title":"Heat-Related Deaths during the July 1995 Heat Wave in Chicago","type":"article-journal"},"uris":["http://www.mendeley.com/documents/?uuid=93431257-5a3a-4d6a-b726-db0de694e35d"]},{"id":"ITEM-4","itemData":{"DOI":"10.3390/ijerph120201279","ISBN":"1661-7827 (Print) 1660-4601 (Electronic)","ISSN":"16604601","PMID":"25625407","abstract":"The impact of climate change on human health is a serious concern. In particular, changes in the frequency and intensity of heat waves and cold spells are of high relevance in terms of mortality and morbidity. This demonstrates the urgent need for reliable early-warning systems to help authorities prepare and respond to emergency situations. In this study, we evaluate the performance of a climate-driven mortality model to provide probabilistic predictions of exceeding emergency mortality thresholds for heat wave and cold spell scenarios. Daily mortality data corresponding to 187 NUTS2 regions across 16 countries in Europe were obtained from 1998-2003. Data were aggregated to 54 larger regions in Europe, defined according to similarities in population structure and climate. Location-specific average mortality rates, at given temperature intervals over the time period, were modelled to account for the increased mortality observed during both high and low temperature extremes and differing comfort temperatures between regions. Model parameters were estimated in a Bayesian framework, in order to generate probabilistic simulations of mortality across Europe for time periods of interest. For the heat wave scenario (1-15 August 2003), the model was successfully able to anticipate the occurrence or non-occurrence of mortality rates exceeding the emergency threshold (75th percentile of the mortality distribution) for 89% of the 54 regions, given a probability decision threshold of 70%. For the cold spell scenario (1-15 January 2003), mortality events in 69% of the regions were correctly anticipated with a probability decision threshold of 70%. By using a more conservative decision threshold of 30%, this proportion increased to 87%. Overall, the model performed better for the heat wave scenario. By replacing observed temperature data in the model with forecast temperature, from state-of-the-art European forecasting systems, probabilistic mortality predictions could potentially be made several months ahead of imminent heat waves and cold spells.","author":[{"dropping-particle":"","family":"Lowe","given":"Rachel","non-dropping-particle":"","parse-names":false,"suffix":""},{"dropping-particle":"","family":"Ballester","given":"Joan","non-dropping-particle":"","parse-names":false,"suffix":""},{"dropping-particle":"","family":"Creswick","given":"James","non-dropping-particle":"","parse-names":false,"suffix":""},{"dropping-particle":"","family":"Robine","given":"Jean Marie","non-dropping-particle":"","parse-names":false,"suffix":""},{"dropping-particle":"","family":"Herrmann","given":"François R.","non-dropping-particle":"","parse-names":false,"suffix":""},{"dropping-particle":"","family":"Rodó","given":"Xavier","non-dropping-particle":"","parse-names":false,"suffix":""}],"container-title":"International Journal of Environmental Research and Public Health","id":"ITEM-4","issued":{"date-parts":[["2015"]]},"title":"Evaluating the performance of a climate-driven mortality model during heat waves and cold spells in Europe","type":"article-journal"},"uris":["http://www.mendeley.com/documents/?uuid=4406136d-8b13-4e06-b3b5-c5c2f9ba7d4b"]},{"id":"ITEM-5","itemData":{"DOI":"10.1289/ehp.1002313","ISBN":"0091-6765","ISSN":"00916765","PMID":"21084239","abstract":"BACKGROUND Devastating health effects from recent heat waves, and projected increases in frequency, duration, and severity of heat waves from climate change, highlight the importance of understanding health consequences of heat waves. OBJECTIVES We analyzed mortality risk for heat waves in 43 U.S. cities (1987-2005) and investigated how effects relate to heat waves' intensity, duration, or timing in season. METHODS Heat waves were defined as ≥ 2 days with temperature ≥ 95th percentile for the community for 1 May through 30 September. Heat waves were characterized by their intensity, duration, and timing in season. Within each community, we estimated mortality risk during each heat wave compared with non-heat wave days, controlling for potential confounders. We combined individual heat wave effect estimates using Bayesian hierarchical modeling to generate overall effects at the community, regional, and national levels. We estimated how heat wave mortality effects were modified by heat wave characteristics (intensity, duration, timing in season). RESULTS Nationally, mortality increased 3.74% [95% posterior interval (PI), 2.29-5.22%] during heat waves compared with non-heat wave days. Heat wave mortality risk increased 2.49% for every 1°F increase in heat wave intensity and 0.38% for every 1-day increase in heat wave duration. Mortality increased 5.04% (95% PI, 3.06-7.06%) during the first heat wave of the summer versus 2.65% (95% PI, 1.14-4.18%) during later heat waves, compared with non-heat wave days. Heat wave mortality impacts and effect modification by heat wave characteristics were more pronounced in the Northeast and Midwest compared with the South. CONCLUSIONS We found higher mortality risk from heat waves that were more intense or longer, or those occurring earlier in summer. These findings have implications for decision makers and researchers estimating health effects from climate change.","author":[{"dropping-particle":"","family":"Brooke Anderson","given":"G.","non-dropping-particle":"","parse-names":false,"suffix":""},{"dropping-particle":"","family":"Bell","given":"Michelle L.","non-dropping-particle":"","parse-names":false,"suffix":""}],"container-title":"Environmental Health Perspectives","id":"ITEM-5","issued":{"date-parts":[["2011"]]},"title":"Heat waves in the United States: Mortality risk during heat waves and effect modification by heat wave characteristics in 43 U.S. communities","type":"article-journal"},"uris":["http://www.mendeley.com/documents/?uuid=c240e932-cb6f-49ce-976c-f020c9e5be3f"]},{"id":"ITEM-6","itemData":{"DOI":"10.1097/EDE.0b013e318190ee08","abstract":"Background—Many studies have linked weather to mortality; however, role of such critical factors as regional variation, susceptible populations, and acclimatization remain unresolved.","author":[{"dropping-particle":"","family":"Anderson","given":"Brooke G","non-dropping-particle":"","parse-names":false,"suffix":""},{"dropping-particle":"","family":"Bell","given":"Michelle L","non-dropping-particle":"","parse-names":false,"suffix":""}],"container-title":"Epidemiology (Cambridge, Mass.)","id":"ITEM-6","issue":"2","issued":{"date-parts":[["2009"]]},"page":"205","title":"Weather-related mortality: how heat, cold, and heat waves affect mortality in the United States","type":"article-journal","volume":"20"},"uris":["http://www.mendeley.com/documents/?uuid=5fe7563e-b493-41ad-a49d-689ded5488ac"]}],"mendeley":{"formattedCitation":"&lt;sup&gt;22–27&lt;/sup&gt;","plainTextFormattedCitation":"22–27","previouslyFormattedCitation":"&lt;sup&gt;22–27&lt;/sup&gt;"},"properties":{"noteIndex":0},"schema":"https://github.com/citation-style-language/schema/raw/master/csl-citation.json"}</w:instrText>
+      </w:r>
+      <w:r>
+        <w:rPr>
+          <w:rFonts w:ascii="Times New Roman" w:hAnsi="Times New Roman"/>
+          <w:color w:val="000000" w:themeColor="text1"/>
+          <w:sz w:val="24"/>
+          <w:szCs w:val="24"/>
+        </w:rPr>
+        <w:fldChar w:fldCharType="separate"/>
+      </w:r>
+      <w:r>
+        <w:rPr>
+          <w:rFonts w:ascii="Times New Roman" w:hAnsi="Times New Roman"/>
+          <w:noProof/>
+          <w:color w:val="000000" w:themeColor="text1"/>
+          <w:sz w:val="24"/>
+          <w:szCs w:val="24"/>
+          <w:vertAlign w:val="superscript"/>
+        </w:rPr>
+        <w:t>22–27</w:t>
+      </w:r>
+      <w:r>
+        <w:rPr>
+          <w:rFonts w:ascii="Times New Roman" w:hAnsi="Times New Roman"/>
+          <w:color w:val="000000" w:themeColor="text1"/>
+          <w:sz w:val="24"/>
+          <w:szCs w:val="24"/>
+        </w:rPr>
+        <w:fldChar w:fldCharType="end"/>
+      </w:r>
+      <w:r>
+        <w:rPr>
+          <w:rFonts w:ascii="Times New Roman" w:hAnsi="Times New Roman"/>
+          <w:color w:val="000000" w:themeColor="text1"/>
+          <w:sz w:val="24"/>
+          <w:szCs w:val="24"/>
+        </w:rPr>
+        <w:t xml:space="preserve"> However, the causal link between injury deaths and temperature, where the interaction is likely to be modulated via more complicated behavioural and psychological pathways, is less well-researched and often neglected in analysis.</w:t>
+      </w:r>
+    </w:p>
+    <w:p>
+      <w:pPr>
+        <w:pStyle w:val="Heading2"/>
+      </w:pPr>
+      <w:bookmarkStart w:id="5" w:name="_Toc3556849"/>
+      <w:r>
+        <w:t>A</w:t>
+      </w:r>
+      <w:r>
+        <w:t xml:space="preserve">nomalous </w:t>
+      </w:r>
+      <w:r>
+        <w:t xml:space="preserve">monthly </w:t>
+      </w:r>
+      <w:r>
+        <w:t>tempe</w:t>
+      </w:r>
+      <w:r>
+        <w:t>r</w:t>
+      </w:r>
+      <w:r>
+        <w:t>atures</w:t>
+      </w:r>
+      <w:r>
+        <w:t xml:space="preserve"> and climate change</w:t>
       </w:r>
       <w:bookmarkEnd w:id="5"/>
     </w:p>
@@ -5489,23 +6713,127 @@
           <w:sz w:val="24"/>
           <w:szCs w:val="24"/>
         </w:rPr>
-        <w:t xml:space="preserve">Human populations </w:t>
-      </w:r>
-      <w:r>
-        <w:rPr>
-          <w:rFonts w:ascii="Times New Roman" w:hAnsi="Times New Roman"/>
-          <w:sz w:val="24"/>
-          <w:szCs w:val="24"/>
-        </w:rPr>
-        <w:t>survive comfortably</w:t>
-      </w:r>
-      <w:r>
-        <w:rPr>
-          <w:rFonts w:ascii="Times New Roman" w:hAnsi="Times New Roman"/>
-          <w:sz w:val="24"/>
-          <w:szCs w:val="24"/>
-        </w:rPr>
-        <w:t xml:space="preserve"> within a narrow</w:t>
+        <w:t>A h</w:t>
+      </w:r>
+      <w:r>
+        <w:rPr>
+          <w:rFonts w:ascii="Times New Roman" w:hAnsi="Times New Roman"/>
+          <w:sz w:val="24"/>
+          <w:szCs w:val="24"/>
+        </w:rPr>
+        <w:t>eat wave</w:t>
+      </w:r>
+      <w:r>
+        <w:rPr>
+          <w:rFonts w:ascii="Times New Roman" w:hAnsi="Times New Roman"/>
+          <w:sz w:val="24"/>
+          <w:szCs w:val="24"/>
+        </w:rPr>
+        <w:t xml:space="preserve">, or </w:t>
+      </w:r>
+      <w:r>
+        <w:rPr>
+          <w:rFonts w:ascii="Times New Roman" w:hAnsi="Times New Roman"/>
+          <w:sz w:val="24"/>
+          <w:szCs w:val="24"/>
+        </w:rPr>
+        <w:t xml:space="preserve">an </w:t>
+      </w:r>
+      <w:r>
+        <w:rPr>
+          <w:rFonts w:ascii="Times New Roman" w:hAnsi="Times New Roman"/>
+          <w:sz w:val="24"/>
+          <w:szCs w:val="24"/>
+        </w:rPr>
+        <w:t xml:space="preserve">extended period of </w:t>
+      </w:r>
+      <w:r>
+        <w:rPr>
+          <w:rFonts w:ascii="Times New Roman" w:hAnsi="Times New Roman"/>
+          <w:sz w:val="24"/>
+          <w:szCs w:val="24"/>
+        </w:rPr>
+        <w:t xml:space="preserve">elevated temperatures, </w:t>
+      </w:r>
+      <w:r>
+        <w:rPr>
+          <w:rFonts w:ascii="Times New Roman" w:hAnsi="Times New Roman"/>
+          <w:sz w:val="24"/>
+          <w:szCs w:val="24"/>
+        </w:rPr>
+        <w:t xml:space="preserve">has no standardized </w:t>
+      </w:r>
+      <w:r>
+        <w:rPr>
+          <w:rFonts w:ascii="Times New Roman" w:hAnsi="Times New Roman"/>
+          <w:sz w:val="24"/>
+          <w:szCs w:val="24"/>
+        </w:rPr>
+        <w:t xml:space="preserve">definition. </w:t>
+      </w:r>
+      <w:r>
+        <w:rPr>
+          <w:rFonts w:ascii="Times New Roman" w:hAnsi="Times New Roman"/>
+          <w:sz w:val="24"/>
+          <w:szCs w:val="24"/>
+        </w:rPr>
+        <w:t>The</w:t>
+      </w:r>
+      <w:r>
+        <w:rPr>
+          <w:rFonts w:ascii="Times New Roman" w:hAnsi="Times New Roman"/>
+          <w:sz w:val="24"/>
+          <w:szCs w:val="24"/>
+        </w:rPr>
+        <w:t xml:space="preserve"> World Meteorolo</w:t>
+      </w:r>
+      <w:r>
+        <w:rPr>
+          <w:rFonts w:ascii="Times New Roman" w:hAnsi="Times New Roman"/>
+          <w:sz w:val="24"/>
+          <w:szCs w:val="24"/>
+        </w:rPr>
+        <w:t>gica</w:t>
+      </w:r>
+      <w:r>
+        <w:rPr>
+          <w:rFonts w:ascii="Times New Roman" w:hAnsi="Times New Roman"/>
+          <w:sz w:val="24"/>
+          <w:szCs w:val="24"/>
+        </w:rPr>
+        <w:t xml:space="preserve">l Organization (WMO) </w:t>
+      </w:r>
+      <w:r>
+        <w:rPr>
+          <w:rFonts w:ascii="Times New Roman" w:hAnsi="Times New Roman"/>
+          <w:sz w:val="24"/>
+          <w:szCs w:val="24"/>
+        </w:rPr>
+        <w:t xml:space="preserve">guidance </w:t>
+      </w:r>
+      <w:r>
+        <w:rPr>
+          <w:rFonts w:ascii="Times New Roman" w:hAnsi="Times New Roman"/>
+          <w:sz w:val="24"/>
+          <w:szCs w:val="24"/>
+        </w:rPr>
+        <w:t xml:space="preserve">defines </w:t>
+      </w:r>
+      <w:r>
+        <w:rPr>
+          <w:rFonts w:ascii="Times New Roman" w:hAnsi="Times New Roman"/>
+          <w:sz w:val="24"/>
+          <w:szCs w:val="24"/>
+        </w:rPr>
+        <w:t xml:space="preserve">a heat wave </w:t>
+      </w:r>
+      <w:r>
+        <w:rPr>
+          <w:rFonts w:ascii="Times New Roman" w:hAnsi="Times New Roman"/>
+          <w:sz w:val="24"/>
+          <w:szCs w:val="24"/>
+        </w:rPr>
+        <w:t>as</w:t>
       </w:r>
       <w:r>
         <w:rPr>
@@ -5521,1166 +6849,130 @@
           <w:sz w:val="24"/>
           <w:szCs w:val="24"/>
         </w:rPr>
-        <w:t xml:space="preserve">When </w:t>
-      </w:r>
-      <w:r>
-        <w:rPr>
-          <w:rFonts w:ascii="Times New Roman" w:hAnsi="Times New Roman"/>
-          <w:sz w:val="24"/>
-          <w:szCs w:val="24"/>
-        </w:rPr>
-        <w:t xml:space="preserve">high temperatures are experienced, </w:t>
-      </w:r>
-      <w:r>
-        <w:rPr>
-          <w:rFonts w:ascii="Times New Roman" w:hAnsi="Times New Roman"/>
-          <w:sz w:val="24"/>
-          <w:szCs w:val="24"/>
-        </w:rPr>
-        <w:t xml:space="preserve">the human body </w:t>
-      </w:r>
-      <w:r>
-        <w:rPr>
-          <w:rFonts w:ascii="Times New Roman" w:hAnsi="Times New Roman"/>
-          <w:sz w:val="24"/>
-          <w:szCs w:val="24"/>
-        </w:rPr>
-        <w:t xml:space="preserve">experiences heat stress. What a human body can handle and tolerate as heat stress depends on physiological, behavioural and cultural factors. </w:t>
-      </w:r>
-      <w:r>
-        <w:rPr>
-          <w:rFonts w:ascii="Times New Roman" w:hAnsi="Times New Roman"/>
-          <w:sz w:val="24"/>
-          <w:szCs w:val="24"/>
-        </w:rPr>
-        <w:t>These limits will also modify with age or illness.</w:t>
+        <w:t>‘</w:t>
+      </w:r>
+      <w:r>
+        <w:rPr>
+          <w:rFonts w:ascii="Times New Roman" w:hAnsi="Times New Roman"/>
+          <w:sz w:val="24"/>
+          <w:szCs w:val="24"/>
+        </w:rPr>
+        <w:t>a</w:t>
+      </w:r>
+      <w:r>
+        <w:rPr>
+          <w:rFonts w:ascii="Times New Roman" w:hAnsi="Times New Roman"/>
+          <w:sz w:val="24"/>
+          <w:szCs w:val="24"/>
+        </w:rPr>
+        <w:t xml:space="preserve"> marked unusual hot weather (max, m</w:t>
+      </w:r>
+      <w:r>
+        <w:rPr>
+          <w:rFonts w:ascii="Times New Roman" w:hAnsi="Times New Roman"/>
+          <w:sz w:val="24"/>
+          <w:szCs w:val="24"/>
+        </w:rPr>
+        <w:t>in and daily average) over a region persisting at least two consecutive days during the hot period of the year based on local climatological conditions, with thermal conditions r</w:t>
+      </w:r>
+      <w:r>
+        <w:rPr>
+          <w:rFonts w:ascii="Times New Roman" w:hAnsi="Times New Roman"/>
+          <w:sz w:val="24"/>
+          <w:szCs w:val="24"/>
+        </w:rPr>
+        <w:t>ecorded above given thresholds.’</w:t>
+      </w:r>
+      <w:r>
+        <w:rPr>
+          <w:rFonts w:ascii="Times New Roman" w:hAnsi="Times New Roman"/>
+          <w:sz w:val="24"/>
+          <w:szCs w:val="24"/>
+        </w:rPr>
+        <w:fldChar w:fldCharType="begin" w:fldLock="1"/>
+      </w:r>
+      <w:r>
+        <w:rPr>
+          <w:rFonts w:ascii="Times New Roman" w:hAnsi="Times New Roman"/>
+          <w:sz w:val="24"/>
+          <w:szCs w:val="24"/>
+        </w:rPr>
+        <w:instrText>ADDIN CSL_CITATION {"citationItems":[{"id":"ITEM-1","itemData":{"DOI":"http://dx.doi.org/10.1016/j.corsci.2014.12.017","ISSN":"0010-938X","author":[{"dropping-particle":"","family":"WMO","given":"","non-dropping-particle":"","parse-names":false,"suffix":""}],"container-title":"Task Team on the Definition of Extreme Weather and Climate Events","id":"ITEM-1","issue":"December 2015","issued":{"date-parts":[["2016"]]},"page":"62","title":"Guidelines on the Defintion and Monitoring of Extreme Weather and Climate Events","type":"article-journal"},"uris":["http://www.mendeley.com/documents/?uuid=04c70cba-0af5-49a5-850e-e20df858b42a"]}],"mendeley":{"formattedCitation":"&lt;sup&gt;28&lt;/sup&gt;","plainTextFormattedCitation":"28","previouslyFormattedCitation":"&lt;sup&gt;28&lt;/sup&gt;"},"properties":{"noteIndex":0},"schema":"https://github.com/citation-style-language/schema/raw/master/csl-citation.json"}</w:instrText>
+      </w:r>
+      <w:r>
+        <w:rPr>
+          <w:rFonts w:ascii="Times New Roman" w:hAnsi="Times New Roman"/>
+          <w:sz w:val="24"/>
+          <w:szCs w:val="24"/>
+        </w:rPr>
+        <w:fldChar w:fldCharType="separate"/>
+      </w:r>
+      <w:r>
+        <w:rPr>
+          <w:rFonts w:ascii="Times New Roman" w:hAnsi="Times New Roman"/>
+          <w:noProof/>
+          <w:sz w:val="24"/>
+          <w:szCs w:val="24"/>
+          <w:vertAlign w:val="superscript"/>
+        </w:rPr>
+        <w:t>28</w:t>
+      </w:r>
+      <w:r>
+        <w:rPr>
+          <w:rFonts w:ascii="Times New Roman" w:hAnsi="Times New Roman"/>
+          <w:sz w:val="24"/>
+          <w:szCs w:val="24"/>
+        </w:rPr>
+        <w:fldChar w:fldCharType="end"/>
+      </w:r>
+      <w:r>
+        <w:rPr>
+          <w:rFonts w:ascii="Times New Roman" w:hAnsi="Times New Roman"/>
+          <w:sz w:val="24"/>
+          <w:szCs w:val="24"/>
+        </w:rPr>
+        <w:t xml:space="preserve"> Some other definitions, for example, will define a heat wave by a set of days over an absolute threshold</w:t>
+      </w:r>
+      <w:r>
+        <w:rPr>
+          <w:rFonts w:ascii="Times New Roman" w:hAnsi="Times New Roman"/>
+          <w:sz w:val="24"/>
+          <w:szCs w:val="24"/>
+        </w:rPr>
+        <w:t>, rather than a relative (e.g., percentile-based) threshold.</w:t>
+      </w:r>
+      <w:r>
+        <w:rPr>
+          <w:rFonts w:ascii="Times New Roman" w:hAnsi="Times New Roman"/>
+          <w:sz w:val="24"/>
+          <w:szCs w:val="24"/>
+        </w:rPr>
+        <w:t xml:space="preserve"> Some research and guidance recommen</w:t>
+      </w:r>
+      <w:r>
+        <w:rPr>
+          <w:rFonts w:ascii="Times New Roman" w:hAnsi="Times New Roman"/>
+          <w:sz w:val="24"/>
+          <w:szCs w:val="24"/>
+        </w:rPr>
+        <w:t>ds that heat waves can compound the deadly effect of heat stress by the fact that the elevated temperatures are over consecutive days.</w:t>
+      </w:r>
+      <w:r>
+        <w:rPr>
+          <w:rFonts w:ascii="Times New Roman" w:hAnsi="Times New Roman"/>
+          <w:sz w:val="24"/>
+          <w:szCs w:val="24"/>
+        </w:rPr>
+        <w:t xml:space="preserve"> [ref]</w:t>
       </w:r>
     </w:p>
     <w:p>
       <w:pPr>
-        <w:spacing w:line="480" w:lineRule="auto"/>
-        <w:jc w:val="both"/>
-        <w:rPr>
-          <w:rFonts w:ascii="Times New Roman" w:hAnsi="Times New Roman"/>
-          <w:sz w:val="24"/>
-          <w:szCs w:val="24"/>
-        </w:rPr>
-      </w:pPr>
-      <w:r>
-        <w:rPr>
-          <w:rFonts w:ascii="Times New Roman" w:hAnsi="Times New Roman"/>
-          <w:sz w:val="24"/>
-          <w:szCs w:val="24"/>
-        </w:rPr>
-        <w:tab/>
-      </w:r>
-      <w:r>
-        <w:rPr>
-          <w:rFonts w:ascii="Times New Roman" w:hAnsi="Times New Roman"/>
-          <w:sz w:val="24"/>
-          <w:szCs w:val="24"/>
-        </w:rPr>
-        <w:t xml:space="preserve">Direct pathways to mortality </w:t>
-      </w:r>
-      <w:r>
-        <w:rPr>
-          <w:rFonts w:ascii="Times New Roman" w:hAnsi="Times New Roman"/>
-          <w:sz w:val="24"/>
-          <w:szCs w:val="24"/>
-        </w:rPr>
-        <w:t xml:space="preserve">via heat stress will occur </w:t>
-      </w:r>
-      <w:r>
-        <w:rPr>
-          <w:rFonts w:ascii="Times New Roman" w:hAnsi="Times New Roman"/>
-          <w:sz w:val="24"/>
-          <w:szCs w:val="24"/>
-        </w:rPr>
-        <w:t xml:space="preserve">when </w:t>
-      </w:r>
-      <w:r>
-        <w:rPr>
-          <w:rFonts w:ascii="Times New Roman" w:hAnsi="Times New Roman"/>
-          <w:sz w:val="24"/>
-          <w:szCs w:val="24"/>
-        </w:rPr>
-        <w:t xml:space="preserve">a human experiences high temperature outside </w:t>
-      </w:r>
-      <w:r>
-        <w:rPr>
-          <w:rFonts w:ascii="Times New Roman" w:hAnsi="Times New Roman"/>
-          <w:sz w:val="24"/>
-          <w:szCs w:val="24"/>
-        </w:rPr>
-        <w:t xml:space="preserve">his/her tolerance. </w:t>
-      </w:r>
-      <w:r>
-        <w:rPr>
-          <w:rFonts w:ascii="Times New Roman" w:hAnsi="Times New Roman"/>
-          <w:sz w:val="24"/>
-          <w:szCs w:val="24"/>
-        </w:rPr>
-        <w:t xml:space="preserve">When heat stress becomes extreme, </w:t>
-      </w:r>
-      <w:r>
-        <w:rPr>
-          <w:rFonts w:ascii="Times New Roman" w:hAnsi="Times New Roman"/>
-          <w:sz w:val="24"/>
-          <w:szCs w:val="24"/>
-        </w:rPr>
-        <w:t>the human body will react by a series of corrective measures</w:t>
-      </w:r>
-      <w:r>
-        <w:rPr>
-          <w:rFonts w:ascii="Times New Roman" w:hAnsi="Times New Roman"/>
-          <w:sz w:val="24"/>
-          <w:szCs w:val="24"/>
-        </w:rPr>
-        <w:t xml:space="preserve"> to reduce the body’s internal temperature</w:t>
-      </w:r>
-      <w:r>
-        <w:rPr>
-          <w:rFonts w:ascii="Times New Roman" w:hAnsi="Times New Roman"/>
-          <w:sz w:val="24"/>
-          <w:szCs w:val="24"/>
-        </w:rPr>
-        <w:t xml:space="preserve">, including </w:t>
-      </w:r>
-      <w:r>
-        <w:rPr>
-          <w:rFonts w:ascii="Times New Roman" w:hAnsi="Times New Roman"/>
-          <w:sz w:val="24"/>
-          <w:szCs w:val="24"/>
-        </w:rPr>
-        <w:t xml:space="preserve">radiant, convective, and evaporative heat loss by vasodilation and perspiration. </w:t>
-      </w:r>
-      <w:r>
-        <w:rPr>
-          <w:rFonts w:ascii="Times New Roman" w:hAnsi="Times New Roman"/>
-          <w:sz w:val="24"/>
-          <w:szCs w:val="24"/>
-        </w:rPr>
-        <w:t>[ref]</w:t>
-      </w:r>
-      <w:r>
-        <w:rPr>
-          <w:rFonts w:ascii="Times New Roman" w:hAnsi="Times New Roman"/>
-          <w:sz w:val="24"/>
-          <w:szCs w:val="24"/>
-        </w:rPr>
-        <w:t xml:space="preserve"> </w:t>
-      </w:r>
-      <w:r>
-        <w:rPr>
-          <w:rFonts w:ascii="Times New Roman" w:hAnsi="Times New Roman"/>
-          <w:sz w:val="24"/>
-          <w:szCs w:val="24"/>
-        </w:rPr>
-        <w:t>If such corrective measures</w:t>
-      </w:r>
-      <w:r>
-        <w:rPr>
-          <w:rFonts w:ascii="Times New Roman" w:hAnsi="Times New Roman"/>
-          <w:sz w:val="24"/>
-          <w:szCs w:val="24"/>
-        </w:rPr>
-        <w:t xml:space="preserve"> are not successful due to inefficiencies of the bodily system, or </w:t>
-      </w:r>
-      <w:r>
-        <w:rPr>
-          <w:rFonts w:ascii="Times New Roman" w:hAnsi="Times New Roman"/>
-          <w:sz w:val="24"/>
-          <w:szCs w:val="24"/>
-        </w:rPr>
-        <w:t xml:space="preserve">because the external temperatures become too high for the body’s internal temperature to correct itself, </w:t>
-      </w:r>
-      <w:r>
-        <w:rPr>
-          <w:rFonts w:ascii="Times New Roman" w:hAnsi="Times New Roman"/>
-          <w:sz w:val="24"/>
-          <w:szCs w:val="24"/>
-        </w:rPr>
-        <w:lastRenderedPageBreak/>
-        <w:t xml:space="preserve">adverse and </w:t>
-      </w:r>
-      <w:r>
-        <w:rPr>
-          <w:rFonts w:ascii="Times New Roman" w:hAnsi="Times New Roman"/>
-          <w:sz w:val="24"/>
-          <w:szCs w:val="24"/>
-        </w:rPr>
-        <w:t>potentially deadly</w:t>
-      </w:r>
-      <w:r>
-        <w:rPr>
-          <w:rFonts w:ascii="Times New Roman" w:hAnsi="Times New Roman"/>
-          <w:sz w:val="24"/>
-          <w:szCs w:val="24"/>
-        </w:rPr>
-        <w:t xml:space="preserve"> medical</w:t>
-      </w:r>
-      <w:r>
-        <w:rPr>
-          <w:rFonts w:ascii="Times New Roman" w:hAnsi="Times New Roman"/>
-          <w:sz w:val="24"/>
-          <w:szCs w:val="24"/>
-        </w:rPr>
-        <w:t xml:space="preserve"> conditions could arise</w:t>
-      </w:r>
-      <w:r>
-        <w:rPr>
-          <w:rFonts w:ascii="Times New Roman" w:hAnsi="Times New Roman"/>
-          <w:sz w:val="24"/>
-          <w:szCs w:val="24"/>
-        </w:rPr>
-        <w:t>.</w:t>
-      </w:r>
-      <w:r>
-        <w:rPr>
-          <w:rFonts w:ascii="Times New Roman" w:hAnsi="Times New Roman"/>
-          <w:sz w:val="24"/>
-          <w:szCs w:val="24"/>
-        </w:rPr>
-        <w:t xml:space="preserve"> Such conditions </w:t>
-      </w:r>
-      <w:r>
-        <w:rPr>
-          <w:rFonts w:ascii="Times New Roman" w:hAnsi="Times New Roman"/>
-          <w:sz w:val="24"/>
-          <w:szCs w:val="24"/>
-        </w:rPr>
-        <w:t xml:space="preserve">caused by high temperatures </w:t>
-      </w:r>
-      <w:r>
-        <w:rPr>
-          <w:rFonts w:ascii="Times New Roman" w:hAnsi="Times New Roman"/>
-          <w:sz w:val="24"/>
-          <w:szCs w:val="24"/>
-        </w:rPr>
-        <w:t xml:space="preserve">include </w:t>
-      </w:r>
-      <w:r>
-        <w:rPr>
-          <w:rFonts w:ascii="Times New Roman" w:hAnsi="Times New Roman"/>
-          <w:sz w:val="24"/>
-          <w:szCs w:val="24"/>
-        </w:rPr>
-        <w:t>heat stroke, heat exhaustion and heat cramps.</w:t>
-      </w:r>
-      <w:r>
-        <w:fldChar w:fldCharType="begin" w:fldLock="1"/>
-      </w:r>
-      <w:r>
-        <w:rPr>
-          <w:rFonts w:ascii="Times New Roman" w:hAnsi="Times New Roman"/>
-          <w:sz w:val="24"/>
-          <w:szCs w:val="24"/>
-        </w:rPr>
-        <w:instrText>ADDIN CSL_CITATION {"citationItems":[{"id":"ITEM-1","itemData":{"DOI":"10.1146/annurev.publhealth.29.020907.090843","ISBN":"0163-7525","ISSN":"0163-7525","PMID":"18031221","abstract":"Heat is an environmental and occupational hazard. The prevention of deaths in the community caused by extreme high temperatures (heat waves) is now an issue of public health concern. The risk of heat-related mortality increases with natural aging, but persons with particular social and/or physical vulnerability are also at risk. Important differences in vulnerability exist between populations, depending on climate, culture, infrastructure (housing), and other factors. Public health measures include health promotion and heat wave warning systems, but the effectiveness of acute measures in response to heat waves has not yet been formally evaluated. Climate change will increase the frequency and the intensity of heat waves, and a range of measures, including improvements to housing, management of chronic diseases, and institutional care of the elderly and the vulnerable, will need to be developed to reduce health impacts.","author":[{"dropping-particle":"","family":"Kovats","given":"R. Sari","non-dropping-particle":"","parse-names":false,"suffix":""},{"dropping-particle":"","family":"Hajat","given":"Shakoor","non-dropping-particle":"","parse-names":false,"suffix":""}],"container-title":"Annual Review of Public Health","id":"ITEM-1","issued":{"date-parts":[["2008"]]},"title":"Heat Stress and Public Health: A Critical Review","type":"article-journal"},"uris":["http://www.mendeley.com/documents/?uuid=9621807d-c221-41a7-b6a5-d30c77021a65"]}],"mendeley":{"formattedCitation":"&lt;sup&gt;18&lt;/sup&gt;","plainTextFormattedCitation":"18","previouslyFormattedCitation":"&lt;sup&gt;18&lt;/sup&gt;"},"properties":{"noteIndex":0},"schema":"https://github.com/citation-style-language/schema/raw/master/csl-citation.json"}</w:instrText>
-      </w:r>
-      <w:r>
-        <w:rPr>
-          <w:rFonts w:ascii="Times New Roman" w:hAnsi="Times New Roman"/>
-          <w:sz w:val="24"/>
-          <w:szCs w:val="24"/>
-        </w:rPr>
-        <w:fldChar w:fldCharType="separate"/>
-      </w:r>
-      <w:r>
-        <w:rPr>
-          <w:rFonts w:ascii="Times New Roman" w:hAnsi="Times New Roman"/>
-          <w:noProof/>
-          <w:sz w:val="24"/>
-          <w:szCs w:val="24"/>
-          <w:vertAlign w:val="superscript"/>
-        </w:rPr>
-        <w:t>18</w:t>
-      </w:r>
-      <w:r>
-        <w:fldChar w:fldCharType="end"/>
-      </w:r>
-      <w:r>
-        <w:rPr>
-          <w:rFonts w:ascii="Times New Roman" w:hAnsi="Times New Roman"/>
-          <w:sz w:val="24"/>
-          <w:szCs w:val="24"/>
-        </w:rPr>
-        <w:t xml:space="preserve"> Further extreme high temperatures can lead to extreme heat stress, causing multiple </w:t>
-      </w:r>
-      <w:r>
-        <w:rPr>
-          <w:rFonts w:ascii="Times New Roman" w:hAnsi="Times New Roman"/>
-          <w:sz w:val="24"/>
-          <w:szCs w:val="24"/>
-        </w:rPr>
-        <w:t>organ failure and dysfunction.</w:t>
-      </w:r>
-      <w:r>
-        <w:fldChar w:fldCharType="begin" w:fldLock="1"/>
-      </w:r>
-      <w:r>
-        <w:rPr>
-          <w:rFonts w:ascii="Times New Roman" w:hAnsi="Times New Roman"/>
-          <w:sz w:val="24"/>
-          <w:szCs w:val="24"/>
-        </w:rPr>
-        <w:instrText>ADDIN CSL_CITATION {"citationItems":[{"id":"ITEM-1","itemData":{"DOI":"10.1146/annurev.publhealth.29.020907.090843","ISBN":"0163-7525","ISSN":"0163-7525","PMID":"18031221","abstract":"Heat is an environmental and occupational hazard. The prevention of deaths in the community caused by extreme high temperatures (heat waves) is now an issue of public health concern. The risk of heat-related mortality increases with natural aging, but persons with particular social and/or physical vulnerability are also at risk. Important differences in vulnerability exist between populations, depending on climate, culture, infrastructure (housing), and other factors. Public health measures include health promotion and heat wave warning systems, but the effectiveness of acute measures in response to heat waves has not yet been formally evaluated. Climate change will increase the frequency and the intensity of heat waves, and a range of measures, including improvements to housing, management of chronic diseases, and institutional care of the elderly and the vulnerable, will need to be developed to reduce health impacts.","author":[{"dropping-particle":"","family":"Kovats","given":"R. Sari","non-dropping-particle":"","parse-names":false,"suffix":""},{"dropping-particle":"","family":"Hajat","given":"Shakoor","non-dropping-particle":"","parse-names":false,"suffix":""}],"container-title":"Annual Review of Public Health","id":"ITEM-1","issued":{"date-parts":[["2008"]]},"title":"Heat Stress and Public Health: A Critical Review","type":"article-journal"},"uris":["http://www.mendeley.com/documents/?uuid=9621807d-c221-41a7-b6a5-d30c77021a65"]}],"mendeley":{"formattedCitation":"&lt;sup&gt;18&lt;/sup&gt;","plainTextFormattedCitation":"18","previouslyFormattedCitation":"&lt;sup&gt;18&lt;/sup&gt;"},"properties":{"noteIndex":0},"schema":"https://github.com/citation-style-language/schema/raw/master/csl-citation.json"}</w:instrText>
-      </w:r>
-      <w:r>
-        <w:rPr>
-          <w:rFonts w:ascii="Times New Roman" w:hAnsi="Times New Roman"/>
-          <w:sz w:val="24"/>
-          <w:szCs w:val="24"/>
-        </w:rPr>
-        <w:fldChar w:fldCharType="separate"/>
-      </w:r>
-      <w:r>
-        <w:rPr>
-          <w:rFonts w:ascii="Times New Roman" w:hAnsi="Times New Roman"/>
-          <w:noProof/>
-          <w:sz w:val="24"/>
-          <w:szCs w:val="24"/>
-          <w:vertAlign w:val="superscript"/>
-        </w:rPr>
-        <w:t>18</w:t>
-      </w:r>
-      <w:r>
-        <w:fldChar w:fldCharType="end"/>
-      </w:r>
-    </w:p>
-    <w:p>
-      <w:pPr>
-        <w:spacing w:line="480" w:lineRule="auto"/>
-        <w:jc w:val="both"/>
-        <w:rPr>
-          <w:rFonts w:ascii="Times New Roman" w:hAnsi="Times New Roman"/>
-          <w:sz w:val="24"/>
-          <w:szCs w:val="24"/>
-        </w:rPr>
-      </w:pPr>
-      <w:r>
-        <w:rPr>
-          <w:rFonts w:ascii="Times New Roman" w:hAnsi="Times New Roman"/>
-          <w:sz w:val="24"/>
-          <w:szCs w:val="24"/>
-        </w:rPr>
-        <w:tab/>
-        <w:t xml:space="preserve">However, </w:t>
-      </w:r>
-      <w:r>
-        <w:rPr>
-          <w:rFonts w:ascii="Times New Roman" w:hAnsi="Times New Roman"/>
-          <w:sz w:val="24"/>
-          <w:szCs w:val="24"/>
-        </w:rPr>
-        <w:t>the burden of mortality resulting from higher-than-normal heat is mostly from mildly warm temperatures, with direct mortality from hea</w:t>
-      </w:r>
-      <w:r>
-        <w:rPr>
-          <w:rFonts w:ascii="Times New Roman" w:hAnsi="Times New Roman"/>
-          <w:sz w:val="24"/>
-          <w:szCs w:val="24"/>
-        </w:rPr>
-        <w:t>t making up a small proportion.</w:t>
-      </w:r>
-      <w:r>
-        <w:rPr>
-          <w:rFonts w:ascii="Times New Roman" w:hAnsi="Times New Roman"/>
-          <w:sz w:val="24"/>
-          <w:szCs w:val="24"/>
-        </w:rPr>
-        <w:fldChar w:fldCharType="begin" w:fldLock="1"/>
-      </w:r>
-      <w:r>
-        <w:rPr>
-          <w:rFonts w:ascii="Times New Roman" w:hAnsi="Times New Roman"/>
-          <w:sz w:val="24"/>
-          <w:szCs w:val="24"/>
-        </w:rPr>
-        <w:instrText>ADDIN CSL_CITATION {"citationItems":[{"id":"ITEM-1","itemData":{"DOI":"10.1016/S0140-6736(14)62114-0","ISBN":"1474-547X (Electronic)\\r0140-6736 (Linking)","ISSN":"1474547X","PMID":"26003380","abstract":"Background Although studies have provided estimates of premature deaths attributable to either heat or cold in selected countries, none has so far offered a systematic assessment across the whole temperature range in populations exposed to different climates. We aimed to quantify the total mortality burden attributable to non-optimum ambient temperature, and the relative contributions from heat and cold and from moderate and extreme temperatures. Methods We collected data for 384 locations in Australia, Brazil, Canada, China, Italy, Japan, South Korea, Spain, Sweden, Taiwan, Thailand, UK, and USA. We fitted a standard time-series Poisson model for each location, controlling for trends and day of the week. We estimated temperature-mortality associations with a distributed lag non-linear model with 21 days of lag, and then pooled them in a multivariate metaregression that included country indicators and temperature average and range. We calculated attributable deaths for heat and cold, defined as temperatures above and below the optimum temperature, which corresponded to the point of minimum mortality, and for moderate and extreme temperatures, defined using cutoffs at the 2·5th and 97·5th temperature percentiles. Findings We analysed 74 225 200 deaths in various periods between 1985 and 2012. In total, 7·71% (95% empirical CI 7·43-7·91) of mortality was attributable to non-optimum temperature in the selected countries within the study period, with substantial differences between countries, ranging from 3·37% (3·06 to 3·63) in Thailand to 11·00% (9·29 to 12·47) in China. The temperature percentile of minimum mortality varied from roughly the 60th percentile in tropical areas to about the 80-90th percentile in temperate regions. More temperature-attributable deaths were caused by cold (7·29%, 7·02-7·49) than by heat (0·42%, 0·39-0·44). Extreme cold and hot temperatures were responsible for 0·86% (0·84-0·87) of total mortality. Interpretation Most of the temperature-related mortality burden was attributable to the contribution of cold. The effect of days of extreme temperature was substantially less than that attributable to milder but non-optimum weather. This evidence has important implications for the planning of public-health interventions to minimise the health consequences of adverse temperatures, and for predictions of future effect in climate-change scenarios. Funding UK Medical Research Council.","author":[{"dropping-particle":"","family":"Gasparrini","given":"Antonio","non-dropping-particle":"","parse-names":false,"suffix":""},{"dropping-particle":"","family":"Guo","given":"Yuming","non-dropping-particle":"","parse-names":false,"suffix":""},{"dropping-particle":"","family":"Hashizume","given":"Masahiro","non-dropping-particle":"","parse-names":false,"suffix":""},{"dropping-particle":"","family":"Lavigne","given":"Eric","non-dropping-particle":"","parse-names":false,"suffix":""},{"dropping-particle":"","family":"Zanobetti","given":"Antonella","non-dropping-particle":"","parse-names":false,"suffix":""},{"dropping-particle":"","family":"Schwartz","given":"Joel","non-dropping-particle":"","parse-names":false,"suffix":""},{"dropping-particle":"","family":"Tobias","given":"Aurelio","non-dropping-particle":"","parse-names":false,"suffix":""},{"dropping-particle":"","family":"Tong","given":"Shilu","non-dropping-particle":"","parse-names":false,"suffix":""},{"dropping-particle":"","family":"Rocklöv","given":"Joacim","non-dropping-particle":"","parse-names":false,"suffix":""},{"dropping-particle":"","family":"Forsberg","given":"Bertil","non-dropping-particle":"","parse-names":false,"suffix":""},{"dropping-particle":"","family":"Leone","given":"Michela","non-dropping-particle":"","parse-names":false,"suffix":""},{"dropping-particle":"","family":"Sario","given":"Manuela","non-dropping-particle":"De","parse-names":false,"suffix":""},{"dropping-particle":"","family":"Bell","given":"Michelle L.","non-dropping-particle":"","parse-names":false,"suffix":""},{"dropping-particle":"","family":"Guo","given":"Yue Liang Leon","non-dropping-particle":"","parse-names":false,"suffix":""},{"dropping-particle":"","family":"Wu","given":"Chang Fu","non-dropping-particle":"","parse-names":false,"suffix":""},{"dropping-particle":"","family":"Kan","given":"Haidong","non-dropping-particle":"","parse-names":false,"suffix":""},{"dropping-particle":"","family":"Yi","given":"Seung Muk","non-dropping-particle":"","parse-names":false,"suffix":""},{"dropping-particle":"","family":"Sousa Zanotti Stagliorio Coelho","given":"Micheline","non-dropping-particle":"De","parse-names":false,"suffix":""},{"dropping-particle":"","family":"Saldiva","given":"Paulo Hilario Nascimento","non-dropping-particle":"","parse-names":false,"suffix":""},{"dropping-particle":"","family":"Honda","given":"Yasushi","non-dropping-particle":"","parse-names":false,"suffix":""},{"dropping-particle":"","family":"Kim","given":"Ho","non-dropping-particle":"","parse-names":false,"suffix":""},{"dropping-particle":"","family":"Armstrong","given":"Ben","non-dropping-particle":"","parse-names":false,"suffix":""}],"container-title":"The Lancet","id":"ITEM-1","issue":"9991","issued":{"date-parts":[["2015"]]},"page":"369-375","title":"Mortality risk attributable to high and low ambient temperature: A multicountry observational study","type":"article-journal","volume":"386"},"uris":["http://www.mendeley.com/documents/?uuid=ec2ac118-d8e9-4d29-9116-d43210b3e1ca"]}],"mendeley":{"formattedCitation":"&lt;sup&gt;1&lt;/sup&gt;","plainTextFormattedCitation":"1","previouslyFormattedCitation":"&lt;sup&gt;1&lt;/sup&gt;"},"properties":{"noteIndex":0},"schema":"https://github.com/citation-style-language/schema/raw/master/csl-citation.json"}</w:instrText>
-      </w:r>
-      <w:r>
-        <w:rPr>
-          <w:rFonts w:ascii="Times New Roman" w:hAnsi="Times New Roman"/>
-          <w:sz w:val="24"/>
-          <w:szCs w:val="24"/>
-        </w:rPr>
-        <w:fldChar w:fldCharType="separate"/>
-      </w:r>
-      <w:r>
-        <w:rPr>
-          <w:rFonts w:ascii="Times New Roman" w:hAnsi="Times New Roman"/>
-          <w:noProof/>
-          <w:sz w:val="24"/>
-          <w:szCs w:val="24"/>
-          <w:vertAlign w:val="superscript"/>
-        </w:rPr>
-        <w:t>1</w:t>
-      </w:r>
-      <w:r>
-        <w:rPr>
-          <w:rFonts w:ascii="Times New Roman" w:hAnsi="Times New Roman"/>
-          <w:sz w:val="24"/>
-          <w:szCs w:val="24"/>
-        </w:rPr>
-        <w:fldChar w:fldCharType="end"/>
-      </w:r>
-      <w:r>
-        <w:rPr>
-          <w:rFonts w:ascii="Times New Roman" w:hAnsi="Times New Roman"/>
-          <w:sz w:val="24"/>
-          <w:szCs w:val="24"/>
-        </w:rPr>
-        <w:t xml:space="preserve"> </w:t>
-      </w:r>
-      <w:r>
-        <w:rPr>
-          <w:rFonts w:ascii="Times New Roman" w:hAnsi="Times New Roman"/>
-          <w:sz w:val="24"/>
-          <w:szCs w:val="24"/>
-        </w:rPr>
-        <w:t>The pathway</w:t>
-      </w:r>
-      <w:r>
-        <w:rPr>
-          <w:rFonts w:ascii="Times New Roman" w:hAnsi="Times New Roman"/>
-          <w:sz w:val="24"/>
-          <w:szCs w:val="24"/>
-        </w:rPr>
-        <w:t>s</w:t>
-      </w:r>
-      <w:r>
-        <w:rPr>
-          <w:rFonts w:ascii="Times New Roman" w:hAnsi="Times New Roman"/>
-          <w:sz w:val="24"/>
-          <w:szCs w:val="24"/>
-        </w:rPr>
-        <w:t xml:space="preserve"> to v</w:t>
-      </w:r>
-      <w:r>
-        <w:rPr>
-          <w:rFonts w:ascii="Times New Roman" w:hAnsi="Times New Roman"/>
-          <w:sz w:val="24"/>
-          <w:szCs w:val="24"/>
-        </w:rPr>
-        <w:t xml:space="preserve">ulnerability to heat stress from high temperatures </w:t>
-      </w:r>
-      <w:r>
-        <w:rPr>
-          <w:rFonts w:ascii="Times New Roman" w:hAnsi="Times New Roman"/>
-          <w:sz w:val="24"/>
-          <w:szCs w:val="24"/>
-        </w:rPr>
-        <w:t>are</w:t>
-      </w:r>
-      <w:r>
-        <w:rPr>
-          <w:rFonts w:ascii="Times New Roman" w:hAnsi="Times New Roman"/>
-          <w:sz w:val="24"/>
-          <w:szCs w:val="24"/>
-        </w:rPr>
-        <w:t xml:space="preserve"> different by </w:t>
-      </w:r>
-      <w:r>
-        <w:rPr>
-          <w:rFonts w:ascii="Times New Roman" w:hAnsi="Times New Roman"/>
-          <w:sz w:val="24"/>
-          <w:szCs w:val="24"/>
-        </w:rPr>
-        <w:t>cause of death.</w:t>
-      </w:r>
-      <w:r>
-        <w:rPr>
-          <w:rFonts w:ascii="Times New Roman" w:hAnsi="Times New Roman"/>
-          <w:sz w:val="24"/>
-          <w:szCs w:val="24"/>
-        </w:rPr>
-        <w:t xml:space="preserve"> </w:t>
-      </w:r>
-      <w:r>
-        <w:rPr>
-          <w:rFonts w:ascii="Times New Roman" w:hAnsi="Times New Roman"/>
-          <w:sz w:val="24"/>
-          <w:szCs w:val="24"/>
-        </w:rPr>
-        <w:t>Main broad causes of death, c</w:t>
-      </w:r>
-      <w:r>
-        <w:rPr>
-          <w:rFonts w:ascii="Times New Roman" w:hAnsi="Times New Roman"/>
-          <w:sz w:val="24"/>
-          <w:szCs w:val="24"/>
-        </w:rPr>
-        <w:t>ardiorespiratory</w:t>
-      </w:r>
-      <w:r>
-        <w:rPr>
-          <w:rFonts w:ascii="Times New Roman" w:hAnsi="Times New Roman"/>
-          <w:sz w:val="24"/>
-          <w:szCs w:val="24"/>
-        </w:rPr>
-        <w:t>, c</w:t>
-      </w:r>
-      <w:r>
-        <w:rPr>
-          <w:rFonts w:ascii="Times New Roman" w:hAnsi="Times New Roman"/>
-          <w:sz w:val="24"/>
-          <w:szCs w:val="24"/>
-        </w:rPr>
-        <w:t>ancer</w:t>
-      </w:r>
-      <w:r>
-        <w:rPr>
-          <w:rFonts w:ascii="Times New Roman" w:hAnsi="Times New Roman"/>
-          <w:sz w:val="24"/>
-          <w:szCs w:val="24"/>
-        </w:rPr>
-        <w:t>,</w:t>
-      </w:r>
-      <w:r>
-        <w:rPr>
-          <w:rFonts w:ascii="Times New Roman" w:hAnsi="Times New Roman"/>
-          <w:sz w:val="24"/>
-          <w:szCs w:val="24"/>
-        </w:rPr>
-        <w:t xml:space="preserve"> and</w:t>
-      </w:r>
-      <w:r>
-        <w:rPr>
-          <w:rFonts w:ascii="Times New Roman" w:hAnsi="Times New Roman"/>
-          <w:sz w:val="24"/>
-          <w:szCs w:val="24"/>
-        </w:rPr>
-        <w:t xml:space="preserve"> i</w:t>
-      </w:r>
-      <w:r>
-        <w:rPr>
-          <w:rFonts w:ascii="Times New Roman" w:hAnsi="Times New Roman"/>
-          <w:sz w:val="24"/>
-          <w:szCs w:val="24"/>
-        </w:rPr>
-        <w:t>njuries</w:t>
-      </w:r>
-      <w:r>
-        <w:rPr>
-          <w:rFonts w:ascii="Times New Roman" w:hAnsi="Times New Roman"/>
-          <w:sz w:val="24"/>
-          <w:szCs w:val="24"/>
-        </w:rPr>
-        <w:t xml:space="preserve">, can be considered as sharing </w:t>
-      </w:r>
-      <w:r>
-        <w:rPr>
-          <w:rFonts w:ascii="Times New Roman" w:hAnsi="Times New Roman"/>
-          <w:sz w:val="24"/>
-          <w:szCs w:val="24"/>
-        </w:rPr>
-        <w:t>broad pathways to heat-related mortality.</w:t>
-      </w:r>
-      <w:r>
-        <w:rPr>
-          <w:rFonts w:ascii="Times New Roman" w:hAnsi="Times New Roman"/>
-          <w:sz w:val="24"/>
-          <w:szCs w:val="24"/>
-        </w:rPr>
-        <w:t xml:space="preserve"> [[[Finish once injury paper is published]]]</w:t>
-      </w:r>
-      <w:r>
-        <w:rPr>
-          <w:rFonts w:ascii="Times New Roman" w:hAnsi="Times New Roman"/>
-          <w:sz w:val="24"/>
-          <w:szCs w:val="24"/>
-        </w:rPr>
-        <w:t xml:space="preserve"> While pathways are not </w:t>
-      </w:r>
-      <w:r>
-        <w:rPr>
-          <w:rFonts w:ascii="Times New Roman" w:hAnsi="Times New Roman"/>
-          <w:sz w:val="24"/>
-          <w:szCs w:val="24"/>
-        </w:rPr>
-        <w:t>simple or direct</w:t>
-      </w:r>
-      <w:r>
-        <w:rPr>
-          <w:rFonts w:ascii="Times New Roman" w:hAnsi="Times New Roman"/>
-          <w:sz w:val="24"/>
-          <w:szCs w:val="24"/>
-        </w:rPr>
-        <w:t xml:space="preserve">, </w:t>
-      </w:r>
-      <w:r>
-        <w:rPr>
-          <w:rFonts w:ascii="Times New Roman" w:hAnsi="Times New Roman"/>
-          <w:sz w:val="24"/>
-          <w:szCs w:val="24"/>
-        </w:rPr>
-        <w:t xml:space="preserve">there is growing body of evidence to suggest that there are </w:t>
-      </w:r>
-      <w:r>
-        <w:rPr>
-          <w:rFonts w:ascii="Times New Roman" w:hAnsi="Times New Roman"/>
-          <w:sz w:val="24"/>
-          <w:szCs w:val="24"/>
-        </w:rPr>
-        <w:t>certain indirect</w:t>
-      </w:r>
-      <w:r>
-        <w:rPr>
-          <w:rFonts w:ascii="Times New Roman" w:hAnsi="Times New Roman"/>
-          <w:sz w:val="24"/>
-          <w:szCs w:val="24"/>
-        </w:rPr>
-        <w:t xml:space="preserve"> links between heat stress and </w:t>
-      </w:r>
-      <w:r>
-        <w:rPr>
-          <w:rFonts w:ascii="Times New Roman" w:hAnsi="Times New Roman"/>
-          <w:sz w:val="24"/>
-          <w:szCs w:val="24"/>
-        </w:rPr>
-        <w:t>causes</w:t>
-      </w:r>
-      <w:r>
-        <w:rPr>
-          <w:rFonts w:ascii="Times New Roman" w:hAnsi="Times New Roman"/>
-          <w:sz w:val="24"/>
-          <w:szCs w:val="24"/>
-        </w:rPr>
-        <w:t xml:space="preserve"> of death.</w:t>
-      </w:r>
-    </w:p>
-    <w:p>
-      <w:pPr>
-        <w:spacing w:line="480" w:lineRule="auto"/>
-        <w:jc w:val="both"/>
-        <w:rPr>
-          <w:rFonts w:ascii="Times New Roman" w:hAnsi="Times New Roman"/>
-          <w:sz w:val="24"/>
-          <w:szCs w:val="24"/>
-        </w:rPr>
-      </w:pPr>
-      <w:r>
-        <w:rPr>
-          <w:rFonts w:ascii="Times New Roman" w:hAnsi="Times New Roman"/>
-          <w:sz w:val="24"/>
-          <w:szCs w:val="24"/>
-        </w:rPr>
-        <w:tab/>
-        <w:t xml:space="preserve">Cardiorespiratory deaths are </w:t>
-      </w:r>
-      <w:r>
-        <w:rPr>
-          <w:rFonts w:ascii="Times New Roman" w:hAnsi="Times New Roman"/>
-          <w:sz w:val="24"/>
-          <w:szCs w:val="24"/>
-        </w:rPr>
-        <w:t xml:space="preserve">the most studied group of deaths in relation to </w:t>
-      </w:r>
-      <w:r>
-        <w:rPr>
-          <w:rFonts w:ascii="Times New Roman" w:hAnsi="Times New Roman"/>
-          <w:sz w:val="24"/>
-          <w:szCs w:val="24"/>
-        </w:rPr>
-        <w:t xml:space="preserve">elevated </w:t>
-      </w:r>
-      <w:r>
-        <w:rPr>
-          <w:rFonts w:ascii="Times New Roman" w:hAnsi="Times New Roman"/>
-          <w:sz w:val="24"/>
-          <w:szCs w:val="24"/>
-        </w:rPr>
-        <w:t xml:space="preserve">temperature. Studies show clear links between </w:t>
-      </w:r>
-      <w:r>
-        <w:rPr>
-          <w:rFonts w:ascii="Times New Roman" w:hAnsi="Times New Roman"/>
-          <w:sz w:val="24"/>
-          <w:szCs w:val="24"/>
-        </w:rPr>
-        <w:t>cardiorespiratory deaths and temperature i</w:t>
-      </w:r>
-      <w:r>
-        <w:rPr>
-          <w:rFonts w:ascii="Times New Roman" w:hAnsi="Times New Roman"/>
-          <w:sz w:val="24"/>
-          <w:szCs w:val="24"/>
-        </w:rPr>
-        <w:t>n the Unite</w:t>
-      </w:r>
-      <w:r>
-        <w:rPr>
-          <w:rFonts w:ascii="Times New Roman" w:hAnsi="Times New Roman"/>
-          <w:sz w:val="24"/>
-          <w:szCs w:val="24"/>
-        </w:rPr>
-        <w:t>d Kingdom,</w:t>
-      </w:r>
-      <w:r>
-        <w:rPr>
-          <w:rFonts w:ascii="Times New Roman" w:hAnsi="Times New Roman"/>
-          <w:sz w:val="24"/>
-          <w:szCs w:val="24"/>
-        </w:rPr>
-        <w:fldChar w:fldCharType="begin" w:fldLock="1"/>
-      </w:r>
-      <w:r>
-        <w:rPr>
-          <w:rFonts w:ascii="Times New Roman" w:hAnsi="Times New Roman"/>
-          <w:sz w:val="24"/>
-          <w:szCs w:val="24"/>
-        </w:rPr>
-        <w:instrText>ADDIN CSL_CITATION {"citationItems":[{"id":"ITEM-1","itemData":{"DOI":"10.1038/nclimate2123","ISBN":"1758-678X 1758-6798","ISSN":"17586798","abstract":"Warm temperatures adversely affect disease occurrence and death, in extreme conditions as well as when the temperature changes aremoremodest1,2 .Thereforeclimatechange,which is expectedtoaffect both average temperaturesandtemperature variability, is likely to impact health even in temperate climates. Climate change risk assessment is enriched if there is information on vulnerability and resilience to effects of temperature. Some studies have analysed socio-demographic characteristics that make individuals vulnerable to adverse effects of temperature1–4 . Less isknownabout community-level vulnerability.We used geo-coded mortality and environmental data and Bayesian spatial methods to conduct a national small- area analysis of the mortality effects of warm temperature for all 376 districts in England andWales. In the most vulnerable districts, those in London and south/southeast England, odds of dying fromcardiorespiratory causes increased by more than 10% for 1 ◦ C warmer temperature, compared with virtually no effect in the most resilient districts, which were in the far north. A 2 ◦ C warmer summer may result in 1,552 (95% credible interval 1,307–1,762)additional deaths,aboutone-half of which would occur in 95 districts. The findings enable risk and adaptation analyses to incorporate local vulnerability to warm temperature and to quantify inequality in its effects. Events","author":[{"dropping-particle":"","family":"Bennett","given":"James E.","non-dropping-particle":"","parse-names":false,"suffix":""},{"dropping-particle":"","family":"Blangiardo","given":"Marta","non-dropping-particle":"","parse-names":false,"suffix":""},{"dropping-particle":"","family":"Fecht","given":"Daniela","non-dropping-particle":"","parse-names":false,"suffix":""},{"dropping-particle":"","family":"Elliott","given":"Paul","non-dropping-particle":"","parse-names":false,"suffix":""},{"dropping-particle":"","family":"Ezzati","given":"Majid","non-dropping-particle":"","parse-names":false,"suffix":""}],"container-title":"Nature Climate Change","id":"ITEM-1","issue":"4","issued":{"date-parts":[["2014"]]},"page":"269-273","title":"Vulnerability to the mortality effects of warm temperature in the districts of England and Wales","type":"article-journal","volume":"4"},"uris":["http://www.mendeley.com/documents/?uuid=5f34f7af-83b0-4896-a914-0daa32211ebb"]}],"mendeley":{"formattedCitation":"&lt;sup&gt;19&lt;/sup&gt;","plainTextFormattedCitation":"19","previouslyFormattedCitation":"&lt;sup&gt;19&lt;/sup&gt;"},"properties":{"noteIndex":0},"schema":"https://github.com/citation-style-language/schema/raw/master/csl-citation.json"}</w:instrText>
-      </w:r>
-      <w:r>
-        <w:rPr>
-          <w:rFonts w:ascii="Times New Roman" w:hAnsi="Times New Roman"/>
-          <w:sz w:val="24"/>
-          <w:szCs w:val="24"/>
-        </w:rPr>
-        <w:fldChar w:fldCharType="separate"/>
-      </w:r>
-      <w:r>
-        <w:rPr>
-          <w:rFonts w:ascii="Times New Roman" w:hAnsi="Times New Roman"/>
-          <w:noProof/>
-          <w:sz w:val="24"/>
-          <w:szCs w:val="24"/>
-          <w:vertAlign w:val="superscript"/>
-        </w:rPr>
-        <w:t>19</w:t>
-      </w:r>
-      <w:r>
-        <w:rPr>
-          <w:rFonts w:ascii="Times New Roman" w:hAnsi="Times New Roman"/>
-          <w:sz w:val="24"/>
-          <w:szCs w:val="24"/>
-        </w:rPr>
-        <w:fldChar w:fldCharType="end"/>
-      </w:r>
-      <w:r>
-        <w:rPr>
-          <w:rFonts w:ascii="Times New Roman" w:hAnsi="Times New Roman"/>
-          <w:sz w:val="24"/>
-          <w:szCs w:val="24"/>
-        </w:rPr>
-        <w:t xml:space="preserve"> </w:t>
-      </w:r>
-      <w:r>
-        <w:rPr>
-          <w:rFonts w:ascii="Times New Roman" w:hAnsi="Times New Roman"/>
-          <w:sz w:val="24"/>
-          <w:szCs w:val="24"/>
-        </w:rPr>
-        <w:t>in parts of the USA</w:t>
-      </w:r>
-      <w:r>
-        <w:rPr>
-          <w:rFonts w:ascii="Times New Roman" w:hAnsi="Times New Roman"/>
-          <w:sz w:val="24"/>
-          <w:szCs w:val="24"/>
-        </w:rPr>
-        <w:t>, and in other countries</w:t>
-      </w:r>
-      <w:r>
-        <w:rPr>
-          <w:rFonts w:ascii="Times New Roman" w:hAnsi="Times New Roman"/>
-          <w:sz w:val="24"/>
-          <w:szCs w:val="24"/>
-        </w:rPr>
-        <w:t xml:space="preserve">. </w:t>
-      </w:r>
-      <w:r>
-        <w:rPr>
-          <w:rFonts w:ascii="Times New Roman" w:hAnsi="Times New Roman"/>
-          <w:sz w:val="24"/>
-          <w:szCs w:val="24"/>
-        </w:rPr>
-        <w:t>The link between c</w:t>
-      </w:r>
-      <w:r>
-        <w:rPr>
-          <w:rFonts w:ascii="Times New Roman" w:hAnsi="Times New Roman"/>
-          <w:sz w:val="24"/>
-          <w:szCs w:val="24"/>
-        </w:rPr>
-        <w:t xml:space="preserve">ancer </w:t>
-      </w:r>
-      <w:r>
-        <w:rPr>
-          <w:rFonts w:ascii="Times New Roman" w:hAnsi="Times New Roman"/>
-          <w:sz w:val="24"/>
-          <w:szCs w:val="24"/>
-        </w:rPr>
-        <w:t xml:space="preserve">mortality </w:t>
-      </w:r>
-      <w:r>
-        <w:rPr>
-          <w:rFonts w:ascii="Times New Roman" w:hAnsi="Times New Roman"/>
-          <w:sz w:val="24"/>
-          <w:szCs w:val="24"/>
-        </w:rPr>
-        <w:t>and temperature is extremely limited.</w:t>
-      </w:r>
-      <w:r>
-        <w:rPr>
-          <w:rFonts w:ascii="Times New Roman" w:hAnsi="Times New Roman"/>
-          <w:sz w:val="24"/>
-          <w:szCs w:val="24"/>
-        </w:rPr>
-        <w:fldChar w:fldCharType="begin" w:fldLock="1"/>
-      </w:r>
-      <w:r>
-        <w:rPr>
-          <w:rFonts w:ascii="Times New Roman" w:hAnsi="Times New Roman"/>
-          <w:sz w:val="24"/>
-          <w:szCs w:val="24"/>
-        </w:rPr>
-        <w:instrText>ADDIN CSL_CITATION {"citationItems":[{"id":"ITEM-1","itemData":{"DOI":"10.1016/S0140-6736(70)90988-8","ISSN":"01406736","PMID":"4191261","abstract":"Age-adjusted death-rates from several types of cancer were correlated for nine census divisions of the United States with the temperature index (mean annual temperature+range). Mortalities from many types of cancer were negatively correlated with temperature index and positively correlated with both per-caput income and physician/ population ratio. It is suggested that geographical differences in cancer mortality could be associated with both artefacts and indirect causative factors, rather than reflecting a direct environmental effect on cancer risk, and that such differences require careful interpretation. © 1970.","author":[{"dropping-particle":"","family":"Newell","given":"Guy R.","non-dropping-particle":"","parse-names":false,"suffix":""},{"dropping-particle":"","family":"Waggoner","given":"Deward E.","non-dropping-particle":"","parse-names":false,"suffix":""}],"container-title":"The Lancet","id":"ITEM-1","issued":{"date-parts":[["1970"]]},"title":"CANCER MORTALITY AND ENVIRONMENTAL TEMPERATURE IN THE UNITED STATES","type":"article-journal"},"uris":["http://www.mendeley.com/documents/?uuid=8c14f555-1b1e-4177-bf7a-b04f4674ce24"]}],"mendeley":{"formattedCitation":"&lt;sup&gt;20&lt;/sup&gt;","plainTextFormattedCitation":"20","previouslyFormattedCitation":"&lt;sup&gt;20&lt;/sup&gt;"},"properties":{"noteIndex":0},"schema":"https://github.com/citation-style-language/schema/raw/master/csl-citation.json"}</w:instrText>
-      </w:r>
-      <w:r>
-        <w:rPr>
-          <w:rFonts w:ascii="Times New Roman" w:hAnsi="Times New Roman"/>
-          <w:sz w:val="24"/>
-          <w:szCs w:val="24"/>
-        </w:rPr>
-        <w:fldChar w:fldCharType="separate"/>
-      </w:r>
-      <w:r>
-        <w:rPr>
-          <w:rFonts w:ascii="Times New Roman" w:hAnsi="Times New Roman"/>
-          <w:noProof/>
-          <w:sz w:val="24"/>
-          <w:szCs w:val="24"/>
-          <w:vertAlign w:val="superscript"/>
-        </w:rPr>
-        <w:t>20</w:t>
-      </w:r>
-      <w:r>
-        <w:rPr>
-          <w:rFonts w:ascii="Times New Roman" w:hAnsi="Times New Roman"/>
-          <w:sz w:val="24"/>
-          <w:szCs w:val="24"/>
-        </w:rPr>
-        <w:fldChar w:fldCharType="end"/>
-      </w:r>
-      <w:r>
-        <w:rPr>
-          <w:rFonts w:ascii="Times New Roman" w:hAnsi="Times New Roman"/>
-          <w:sz w:val="24"/>
-          <w:szCs w:val="24"/>
-        </w:rPr>
-        <w:t xml:space="preserve"> There has been up to now no systematic evaluation of the impact of temperature on injuries</w:t>
-      </w:r>
-      <w:r>
-        <w:rPr>
-          <w:rFonts w:ascii="Times New Roman" w:hAnsi="Times New Roman"/>
-          <w:sz w:val="24"/>
-          <w:szCs w:val="24"/>
-        </w:rPr>
-        <w:t xml:space="preserve">, though there have been limited studies on certain </w:t>
-      </w:r>
-      <w:r>
-        <w:rPr>
-          <w:rFonts w:ascii="Times New Roman" w:hAnsi="Times New Roman"/>
-          <w:sz w:val="24"/>
-          <w:szCs w:val="24"/>
-        </w:rPr>
-        <w:t>conditions, such as intentional self-harm,</w:t>
-      </w:r>
-      <w:r>
-        <w:rPr>
-          <w:rFonts w:ascii="Times New Roman" w:hAnsi="Times New Roman"/>
-          <w:sz w:val="24"/>
-          <w:szCs w:val="24"/>
-        </w:rPr>
-        <w:fldChar w:fldCharType="begin" w:fldLock="1"/>
-      </w:r>
-      <w:r>
-        <w:rPr>
-          <w:rFonts w:ascii="Times New Roman" w:hAnsi="Times New Roman"/>
-          <w:sz w:val="24"/>
-          <w:szCs w:val="24"/>
-        </w:rPr>
-        <w:instrText>ADDIN CSL_CITATION {"citationItems":[{"id":"ITEM-1","itemData":{"DOI":"10.1038/s41558-018-0222-x","ISSN":"17586798","abstract":"Linkages between climate and mental health are often theorized but remain poorly quantified. In particular, it is unknown whether the rate of suicide, a leading cause of death globally, is systematically affected by climatic conditions. Using comprehensive data from multiple decades for both the United States and Mexico, we find that suicide rates rise 0.7% in US counties and 2.1% in Mexican municipalities for a 1 °C increase in monthly average temperature. This effect is similar in hotter versus cooler regions and has not diminished over time, indicating limited historical adaptation. Analysis of depressive language in &gt;600 million social media updates further suggests that mental well-being deteriorates during warmer periods. We project that unmitigated climate change (RCP8.5) could result in a combined 9–40 thousand additional suicides (95% confidence interval) across the United States and Mexico by 2050, representing a change in suicide rates comparable to the estimated impact of economic recessions, suicide prevention programmes or gun restriction laws.","author":[{"dropping-particle":"","family":"Burke","given":"Marshall","non-dropping-particle":"","parse-names":false,"suffix":""},{"dropping-particle":"","family":"González","given":"Felipe","non-dropping-particle":"","parse-names":false,"suffix":""},{"dropping-particle":"","family":"Baylis","given":"Patrick","non-dropping-particle":"","parse-names":false,"suffix":""},{"dropping-particle":"","family":"Heft-Neal","given":"Sam","non-dropping-particle":"","parse-names":false,"suffix":""},{"dropping-particle":"","family":"Baysan","given":"Ceren","non-dropping-particle":"","parse-names":false,"suffix":""},{"dropping-particle":"","family":"Basu","given":"Sanjay","non-dropping-particle":"","parse-names":false,"suffix":""},{"dropping-particle":"","family":"Hsiang","given":"Solomon","non-dropping-particle":"","parse-names":false,"suffix":""}],"container-title":"Nature Climate Change","id":"ITEM-1","issued":{"date-parts":[["2018"]]},"title":"Higher temperatures increase suicide rates in the United States and Mexico","type":"article-journal"},"uris":["http://www.mendeley.com/documents/?uuid=6dbd0985-7ffc-4604-9986-7c871ffae9a7"]}],"mendeley":{"formattedCitation":"&lt;sup&gt;21&lt;/sup&gt;","plainTextFormattedCitation":"21","previouslyFormattedCitation":"&lt;sup&gt;21&lt;/sup&gt;"},"properties":{"noteIndex":0},"schema":"https://github.com/citation-style-language/schema/raw/master/csl-citation.json"}</w:instrText>
-      </w:r>
-      <w:r>
-        <w:rPr>
-          <w:rFonts w:ascii="Times New Roman" w:hAnsi="Times New Roman"/>
-          <w:sz w:val="24"/>
-          <w:szCs w:val="24"/>
-        </w:rPr>
-        <w:fldChar w:fldCharType="separate"/>
-      </w:r>
-      <w:r>
-        <w:rPr>
-          <w:rFonts w:ascii="Times New Roman" w:hAnsi="Times New Roman"/>
-          <w:noProof/>
-          <w:sz w:val="24"/>
-          <w:szCs w:val="24"/>
-          <w:vertAlign w:val="superscript"/>
-        </w:rPr>
-        <w:t>21</w:t>
-      </w:r>
-      <w:r>
-        <w:rPr>
-          <w:rFonts w:ascii="Times New Roman" w:hAnsi="Times New Roman"/>
-          <w:sz w:val="24"/>
-          <w:szCs w:val="24"/>
-        </w:rPr>
-        <w:fldChar w:fldCharType="end"/>
-      </w:r>
-      <w:r>
-        <w:rPr>
-          <w:rFonts w:ascii="Times New Roman" w:hAnsi="Times New Roman"/>
-          <w:sz w:val="24"/>
-          <w:szCs w:val="24"/>
-        </w:rPr>
-        <w:t xml:space="preserve"> and </w:t>
-      </w:r>
-      <w:r>
-        <w:rPr>
-          <w:rFonts w:ascii="Times New Roman" w:hAnsi="Times New Roman"/>
-          <w:sz w:val="24"/>
-          <w:szCs w:val="24"/>
-        </w:rPr>
-        <w:t>mortality arising from conflict</w:t>
-      </w:r>
-      <w:r>
-        <w:rPr>
-          <w:rFonts w:ascii="Times New Roman" w:hAnsi="Times New Roman"/>
-          <w:sz w:val="24"/>
-          <w:szCs w:val="24"/>
-        </w:rPr>
-        <w:t>.</w:t>
-      </w:r>
-      <w:r>
-        <w:rPr>
-          <w:rFonts w:ascii="Times New Roman" w:hAnsi="Times New Roman"/>
-          <w:sz w:val="24"/>
-          <w:szCs w:val="24"/>
-        </w:rPr>
-        <w:t xml:space="preserve"> Other </w:t>
-      </w:r>
-      <w:r>
-        <w:rPr>
-          <w:rFonts w:ascii="Times New Roman" w:hAnsi="Times New Roman"/>
-          <w:sz w:val="24"/>
-          <w:szCs w:val="24"/>
-        </w:rPr>
-        <w:t xml:space="preserve">broad </w:t>
-      </w:r>
-      <w:r>
-        <w:rPr>
-          <w:rFonts w:ascii="Times New Roman" w:hAnsi="Times New Roman"/>
-          <w:sz w:val="24"/>
-          <w:szCs w:val="24"/>
-        </w:rPr>
-        <w:t>causes of death are of disparate pathways</w:t>
-      </w:r>
-      <w:r>
-        <w:rPr>
-          <w:rFonts w:ascii="Times New Roman" w:hAnsi="Times New Roman"/>
-          <w:sz w:val="24"/>
-          <w:szCs w:val="24"/>
-        </w:rPr>
-        <w:t xml:space="preserve">, which have no </w:t>
-      </w:r>
-      <w:r>
-        <w:rPr>
-          <w:rFonts w:ascii="Times New Roman" w:hAnsi="Times New Roman"/>
-          <w:sz w:val="24"/>
-          <w:szCs w:val="24"/>
-        </w:rPr>
-        <w:t>known consistent pathway.</w:t>
-      </w:r>
-    </w:p>
-    <w:p>
-      <w:pPr>
-        <w:spacing w:line="480" w:lineRule="auto"/>
-        <w:jc w:val="both"/>
-        <w:rPr>
-          <w:rFonts w:ascii="Times New Roman" w:hAnsi="Times New Roman"/>
-          <w:sz w:val="24"/>
-          <w:szCs w:val="24"/>
-        </w:rPr>
-      </w:pPr>
-      <w:r>
-        <w:rPr>
-          <w:rFonts w:ascii="Times New Roman" w:hAnsi="Times New Roman"/>
-          <w:sz w:val="24"/>
-          <w:szCs w:val="24"/>
-        </w:rPr>
-        <w:tab/>
-        <w:t xml:space="preserve">The majority of previous work has looked at temperature’s impact on mortality from all causes or cardiorespiratory diseases. [ref] Some studies have looked at other causes, such as [[[different causes here]]]. Causes such as cancer has a small body of research considering its specific temperature-mortality relationship. Injuries, both intentional and unintentional, have been examined indirectly in studies looking at conflict, war, violence. [refs] There are only a few examining particular injury deaths, such as [[[Marshall Burke’s study]]]. Some studies look at risk by sex, but few at all analyse by age group. [ref] </w:t>
-      </w:r>
-    </w:p>
-    <w:p>
-      <w:pPr>
-        <w:spacing w:line="480" w:lineRule="auto"/>
-        <w:jc w:val="both"/>
-        <w:rPr>
-          <w:rFonts w:ascii="Times New Roman" w:hAnsi="Times New Roman"/>
-          <w:sz w:val="24"/>
-          <w:szCs w:val="24"/>
-        </w:rPr>
-      </w:pPr>
-      <w:r>
-        <w:rPr>
-          <w:sz w:val="24"/>
-          <w:szCs w:val="24"/>
-        </w:rPr>
-        <w:lastRenderedPageBreak/>
-        <w:tab/>
-      </w:r>
-      <w:r>
-        <w:rPr>
-          <w:rFonts w:ascii="Times New Roman" w:hAnsi="Times New Roman"/>
-          <w:color w:val="000000" w:themeColor="text1"/>
-          <w:sz w:val="24"/>
-          <w:szCs w:val="24"/>
-        </w:rPr>
-        <w:t>An analysis of how temperature anomalies are associated with changing health outcomes for the entire spectrum of health outcomes, is needed. Previous work has focused on how mortality from natural causes is affected by daily or multi-day hot/cold episodes.</w:t>
-      </w:r>
-      <w:r>
-        <w:rPr>
-          <w:rFonts w:ascii="Times New Roman" w:hAnsi="Times New Roman"/>
-          <w:color w:val="000000" w:themeColor="text1"/>
-          <w:sz w:val="24"/>
-          <w:szCs w:val="24"/>
-        </w:rPr>
-        <w:fldChar w:fldCharType="begin" w:fldLock="1"/>
-      </w:r>
-      <w:r>
-        <w:rPr>
-          <w:rFonts w:ascii="Times New Roman" w:hAnsi="Times New Roman"/>
-          <w:color w:val="000000" w:themeColor="text1"/>
-          <w:sz w:val="24"/>
-          <w:szCs w:val="24"/>
-        </w:rPr>
-        <w:instrText>ADDIN CSL_CITATION {"citationItems":[{"id":"ITEM-1","itemData":{"DOI":"10.1038/nclimate2123","ISBN":"1758-678X 1758-6798","ISSN":"17586798","abstract":"Warm temperatures adversely affect disease occurrence and death, in extreme conditions as well as when the temperature changes aremoremodest1,2 .Thereforeclimatechange,which is expectedtoaffect both average temperaturesandtemperature variability, is likely to impact health even in temperate climates. Climate change risk assessment is enriched if there is information on vulnerability and resilience to effects of temperature. Some studies have analysed socio-demographic characteristics that make individuals vulnerable to adverse effects of temperature1–4 . Less isknownabout community-level vulnerability.We used geo-coded mortality and environmental data and Bayesian spatial methods to conduct a national small- area analysis of the mortality effects of warm temperature for all 376 districts in England andWales. In the most vulnerable districts, those in London and south/southeast England, odds of dying fromcardiorespiratory causes increased by more than 10% for 1 ◦ C warmer temperature, compared with virtually no effect in the most resilient districts, which were in the far north. A 2 ◦ C warmer summer may result in 1,552 (95% credible interval 1,307–1,762)additional deaths,aboutone-half of which would occur in 95 districts. The findings enable risk and adaptation analyses to incorporate local vulnerability to warm temperature and to quantify inequality in its effects. Events","author":[{"dropping-particle":"","family":"Bennett","given":"James E.","non-dropping-particle":"","parse-names":false,"suffix":""},{"dropping-particle":"","family":"Blangiardo","given":"Marta","non-dropping-particle":"","parse-names":false,"suffix":""},{"dropping-particle":"","family":"Fecht","given":"Daniela","non-dropping-particle":"","parse-names":false,"suffix":""},{"dropping-particle":"","family":"Elliott","given":"Paul","non-dropping-particle":"","parse-names":false,"suffix":""},{"dropping-particle":"","family":"Ezzati","given":"Majid","non-dropping-particle":"","parse-names":false,"suffix":""}],"container-title":"Nature Climate Change","id":"ITEM-1","issue":"4","issued":{"date-parts":[["2014"]]},"page":"269-273","title":"Vulnerability to the mortality effects of warm temperature in the districts of England and Wales","type":"article-journal","volume":"4"},"uris":["http://www.mendeley.com/documents/?uuid=5f34f7af-83b0-4896-a914-0daa32211ebb"]},{"id":"ITEM-2","itemData":{"ISSN":"0048-9697","author":[{"dropping-particle":"","family":"Song","given":"Xuping","non-dropping-particle":"","parse-names":false,"suffix":""},{"dropping-particle":"","family":"Wang","given":"Shigong","non-dropping-particle":"","parse-names":false,"suffix":""},{"dropping-particle":"","family":"Hu","given":"Yuling","non-dropping-particle":"","parse-names":false,"suffix":""},{"dropping-particle":"","family":"Yue","given":"Man","non-dropping-particle":"","parse-names":false,"suffix":""},{"dropping-particle":"","family":"Zhang","given":"Tingting","non-dropping-particle":"","parse-names":false,"suffix":""},{"dropping-particle":"","family":"Liu","given":"Yu","non-dropping-particle":"","parse-names":false,"suffix":""},{"dropping-particle":"","family":"Tian","given":"Jinhui","non-dropping-particle":"","parse-names":false,"suffix":""},{"dropping-particle":"","family":"Shang","given":"Kezheng","non-dropping-particle":"","parse-names":false,"suffix":""}],"container-title":"Science of The Total Environment","id":"ITEM-2","issued":{"date-parts":[["2017"]]},"page":"241-254","title":"Impact of ambient temperature on morbidity and mortality: An overview of reviews","type":"article-journal","volume":"586"},"uris":["http://www.mendeley.com/documents/?uuid=ec8f9b0b-9e5a-4af2-97b8-252be22410de"]},{"id":"ITEM-3","itemData":{"DOI":"10.1016/S0140-6736(14)62114-0","ISBN":"1474-547X (Electronic)\\r0140-6736 (Linking)","ISSN":"1474547X","PMID":"26003380","abstract":"Background Although studies have provided estimates of premature deaths attributable to either heat or cold in selected countries, none has so far offered a systematic assessment across the whole temperature range in populations exposed to different climates. We aimed to quantify the total mortality burden attributable to non-optimum ambient temperature, and the relative contributions from heat and cold and from moderate and extreme temperatures. Methods We collected data for 384 locations in Australia, Brazil, Canada, China, Italy, Japan, South Korea, Spain, Sweden, Taiwan, Thailand, UK, and USA. We fitted a standard time-series Poisson model for each location, controlling for trends and day of the week. We estimated temperature-mortality associations with a distributed lag non-linear model with 21 days of lag, and then pooled them in a multivariate metaregression that included country indicators and temperature average and range. We calculated attributable deaths for heat and cold, defined as temperatures above and below the optimum temperature, which corresponded to the point of minimum mortality, and for moderate and extreme temperatures, defined using cutoffs at the 2·5th and 97·5th temperature percentiles. Findings We analysed 74 225 200 deaths in various periods between 1985 and 2012. In total, 7·71% (95% empirical CI 7·43-7·91) of mortality was attributable to non-optimum temperature in the selected countries within the study period, with substantial differences between countries, ranging from 3·37% (3·06 to 3·63) in Thailand to 11·00% (9·29 to 12·47) in China. The temperature percentile of minimum mortality varied from roughly the 60th percentile in tropical areas to about the 80-90th percentile in temperate regions. More temperature-attributable deaths were caused by cold (7·29%, 7·02-7·49) than by heat (0·42%, 0·39-0·44). Extreme cold and hot temperatures were responsible for 0·86% (0·84-0·87) of total mortality. Interpretation Most of the temperature-related mortality burden was attributable to the contribution of cold. The effect of days of extreme temperature was substantially less than that attributable to milder but non-optimum weather. This evidence has important implications for the planning of public-health interventions to minimise the health consequences of adverse temperatures, and for predictions of future effect in climate-change scenarios. Funding UK Medical Research Council.","author":[{"dropping-particle":"","family":"Gasparrini","given":"Antonio","non-dropping-particle":"","parse-names":false,"suffix":""},{"dropping-particle":"","family":"Guo","given":"Yuming","non-dropping-particle":"","parse-names":false,"suffix":""},{"dropping-particle":"","family":"Hashizume","given":"Masahiro","non-dropping-particle":"","parse-names":false,"suffix":""},{"dropping-particle":"","family":"Lavigne","given":"Eric","non-dropping-particle":"","parse-names":false,"suffix":""},{"dropping-particle":"","family":"Zanobetti","given":"Antonella","non-dropping-particle":"","parse-names":false,"suffix":""},{"dropping-particle":"","family":"Schwartz","given":"Joel","non-dropping-particle":"","parse-names":false,"suffix":""},{"dropping-particle":"","family":"Tobias","given":"Aurelio","non-dropping-particle":"","parse-names":false,"suffix":""},{"dropping-particle":"","family":"Tong","given":"Shilu","non-dropping-particle":"","parse-names":false,"suffix":""},{"dropping-particle":"","family":"Rocklöv","given":"Joacim","non-dropping-particle":"","parse-names":false,"suffix":""},{"dropping-particle":"","family":"Forsberg","given":"Bertil","non-dropping-particle":"","parse-names":false,"suffix":""},{"dropping-particle":"","family":"Leone","given":"Michela","non-dropping-particle":"","parse-names":false,"suffix":""},{"dropping-particle":"","family":"Sario","given":"Manuela","non-dropping-particle":"De","parse-names":false,"suffix":""},{"dropping-particle":"","family":"Bell","given":"Michelle L.","non-dropping-particle":"","parse-names":false,"suffix":""},{"dropping-particle":"","family":"Guo","given":"Yue Liang Leon","non-dropping-particle":"","parse-names":false,"suffix":""},{"dropping-particle":"","family":"Wu","given":"Chang Fu","non-dropping-particle":"","parse-names":false,"suffix":""},{"dropping-particle":"","family":"Kan","given":"Haidong","non-dropping-particle":"","parse-names":false,"suffix":""},{"dropping-particle":"","family":"Yi","given":"Seung Muk","non-dropping-particle":"","parse-names":false,"suffix":""},{"dropping-particle":"","family":"Sousa Zanotti Stagliorio Coelho","given":"Micheline","non-dropping-particle":"De","parse-names":false,"suffix":""},{"dropping-particle":"","family":"Saldiva","given":"Paulo Hilario Nascimento","non-dropping-particle":"","parse-names":false,"suffix":""},{"dropping-particle":"","family":"Honda","given":"Yasushi","non-dropping-particle":"","parse-names":false,"suffix":""},{"dropping-particle":"","family":"Kim","given":"Ho","non-dropping-particle":"","parse-names":false,"suffix":""},{"dropping-particle":"","family":"Armstrong","given":"Ben","non-dropping-particle":"","parse-names":false,"suffix":""}],"container-title":"The Lancet","id":"ITEM-3","issue":"9991","issued":{"date-parts":[["2015"]]},"page":"369-375","title":"Mortality risk attributable to high and low ambient temperature: A multicountry observational study","type":"article-journal","volume":"386"},"uris":["http://www.mendeley.com/documents/?uuid=ec2ac118-d8e9-4d29-9116-d43210b3e1ca"]},{"id":"ITEM-4","itemData":{"DOI":"10.1289/ehp.1003198","ISSN":"1552-9924","PMID":"21824855","abstract":"OBJECTIVE: In this paper, we review the epidemiological evidence on the relationship between ambient temperature and morbidity. We assessed the methodological issues in previous studies and proposed future research directions.\\n\\nDATA SOURCES AND DATA EXTRACTION: We searched the PubMed database for epidemiological studies on ambient temperature and morbidity of noncommunicable diseases published in refereed English journals before 30 June 2010. Forty relevant studies were identified. Of these, 24 examined the relationship between ambient temperature and morbidity, 15 investigated the short-term effects of heat wave on morbidity, and 1 assessed both temperature and heat wave effects.\\n\\nDATA SYNTHESIS: Descriptive and time-series studies were the two main research designs used to investigate the temperature-morbidity relationship. Measurements of temperature exposure and health outcomes used in these studies differed widely. The majority of studies reported a significant relationship between ambient temperature and total or cause-specific morbidities. However, there were some inconsistencies in the direction and magnitude of nonlinear lag effects. The lag effect of hot temperature on morbidity was shorter (several days) compared with that of cold temperature (up to a few weeks). The temperature-morbidity relationship may be confounded or modified by sociodemographic factors and air pollution.\\n\\nCONCLUSIONS: There is a significant short-term effect of ambient temperature on total and cause-specific morbidities. However, further research is needed to determine an appropriate temperature measure, consider a diverse range of morbidities, and to use consistent methodology to make different studies more comparable.","author":[{"dropping-particle":"","family":"Ye","given":"Xiaofang","non-dropping-particle":"","parse-names":false,"suffix":""},{"dropping-particle":"","family":"Wolff","given":"Rodney","non-dropping-particle":"","parse-names":false,"suffix":""},{"dropping-particle":"","family":"Yu","given":"Weiwei","non-dropping-particle":"","parse-names":false,"suffix":""},{"dropping-particle":"","family":"Vaneckova","given":"Pavla","non-dropping-particle":"","parse-names":false,"suffix":""},{"dropping-particle":"","family":"Pan","given":"Xiaochuan","non-dropping-particle":"","parse-names":false,"suffix":""},{"dropping-particle":"","family":"Tong","given":"Shilu","non-dropping-particle":"","parse-names":false,"suffix":""}],"container-title":"Environmental health perspectives","id":"ITEM-4","issue":"1","issued":{"date-parts":[["2012"]]},"page":"19-28","title":"Ambient temperature and morbidity: a review of epidemiological evidence.","type":"article-journal","volume":"120"},"uris":["http://www.mendeley.com/documents/?uuid=f019dc8d-900c-43aa-962b-b66d8768a4af"]},{"id":"ITEM-5","itemData":{"DOI":"10.1186/1476-069X-8-40","ISBN":"1476-069X","ISSN":"1476069X","PMID":"19758453","abstract":"BACKGROUND: This review examines recent evidence on mortality from elevated ambient temperature for studies published from January 2001 to December 2008.\\n\\nMETHODS: PubMed was used to search for the following keywords: temperature, apparent temperature, heat, heat index, and mortality. The search was limited to the English language and epidemiologic studies. Studies that reported mortality counts or excess deaths following heat waves were excluded so that the focus remained on general ambient temperature and mortality in a variety of locations. Studies focusing on cold temperature effects were also excluded.\\n\\nRESULTS: Thirty-six total studies were presented in three tables: 1) elevated ambient temperature and mortality; 2) air pollutants as confounders and/or effect modifiers of the elevated ambient temperature and mortality association; and 3) vulnerable subgroups of the elevated ambient temperature-mortality association. The evidence suggests that particulate matter with less than 10 um in aerodynamic diameter and ozone may confound the association, while ozone was an effect modifier in the warmer months in some locations. Nonetheless, the independent effect of temperature and mortality was withheld. Elevated temperature was associated with increased risk for those dying from cardiovascular, respiratory, cerebrovascular, and some specific cardiovascular diseases, such as ischemic heart disease, congestive heart failure, and myocardial infarction. Vulnerable subgroups also included: Black racial/ethnic group, women, those with lower socioeconomic status, and several age groups, particularly the elderly over 65 years of age as well as infants and young children.\\n\\nCONCLUSION: Many of these outcomes and vulnerable subgroups have only been identified in recent studies and varied by location and study population. Thus, region-specific policies, especially in urban areas, are vital to the mitigation of heat-related deaths.","author":[{"dropping-particle":"","family":"Basu","given":"R","non-dropping-particle":"","parse-names":false,"suffix":""}],"container-title":"Environmental Health: A Global Access Science Source","id":"ITEM-5","issue":"1","issued":{"date-parts":[["2009"]]},"page":"40","title":"High ambient temperature and mortality: A review of epidemiologic studies from 2001 to 2008","type":"article-journal","volume":"8"},"uris":["http://www.mendeley.com/documents/?uuid=d87217a1-8015-414a-9c4d-5b94d7e63ff8"]}],"mendeley":{"formattedCitation":"&lt;sup&gt;1,7–9,19&lt;/sup&gt;","plainTextFormattedCitation":"1,7–9,19","previouslyFormattedCitation":"&lt;sup&gt;1,7–9,19&lt;/sup&gt;"},"properties":{"noteIndex":0},"schema":"https://github.com/citation-style-language/schema/raw/master/csl-citation.json"}</w:instrText>
-      </w:r>
-      <w:r>
-        <w:rPr>
-          <w:rFonts w:ascii="Times New Roman" w:hAnsi="Times New Roman"/>
-          <w:color w:val="000000" w:themeColor="text1"/>
-          <w:sz w:val="24"/>
-          <w:szCs w:val="24"/>
-        </w:rPr>
-        <w:fldChar w:fldCharType="separate"/>
-      </w:r>
-      <w:r>
-        <w:rPr>
-          <w:rFonts w:ascii="Times New Roman" w:hAnsi="Times New Roman"/>
-          <w:noProof/>
-          <w:color w:val="000000" w:themeColor="text1"/>
-          <w:sz w:val="24"/>
-          <w:szCs w:val="24"/>
-          <w:vertAlign w:val="superscript"/>
-        </w:rPr>
-        <w:t>1,7–9,19</w:t>
-      </w:r>
-      <w:r>
-        <w:rPr>
-          <w:rFonts w:ascii="Times New Roman" w:hAnsi="Times New Roman"/>
-          <w:color w:val="000000" w:themeColor="text1"/>
-          <w:sz w:val="24"/>
-          <w:szCs w:val="24"/>
-        </w:rPr>
-        <w:fldChar w:fldCharType="end"/>
-      </w:r>
-      <w:r>
-        <w:rPr>
-          <w:rFonts w:ascii="Times New Roman" w:hAnsi="Times New Roman"/>
-          <w:color w:val="000000" w:themeColor="text1"/>
-          <w:sz w:val="24"/>
-          <w:szCs w:val="24"/>
-        </w:rPr>
-        <w:t xml:space="preserve"> The impact of extreme heat on mortality from natural causes has also attracted interest.</w:t>
-      </w:r>
-      <w:r>
-        <w:rPr>
-          <w:rFonts w:ascii="Times New Roman" w:hAnsi="Times New Roman"/>
-          <w:color w:val="000000" w:themeColor="text1"/>
-          <w:sz w:val="24"/>
-          <w:szCs w:val="24"/>
-        </w:rPr>
-        <w:fldChar w:fldCharType="begin" w:fldLock="1"/>
-      </w:r>
-      <w:r>
-        <w:rPr>
-          <w:rFonts w:ascii="Times New Roman" w:hAnsi="Times New Roman"/>
-          <w:color w:val="000000" w:themeColor="text1"/>
-          <w:sz w:val="24"/>
-          <w:szCs w:val="24"/>
-        </w:rPr>
-        <w:instrText>ADDIN CSL_CITATION {"citationItems":[{"id":"ITEM-1","itemData":{"DOI":"10.1016/j.envint.2016.02.018","ISSN":"18736750","PMID":"26900891","abstract":"Background: The Low Temperature Days (LTD) have attracted far less attention than that of High Temperature Days (HTD), though its impact on mortality is at least comparable. This lower degree of attention may perhaps be due to the fact that its influence on mortality is less pronounced and longer-term, and that there are other concomitant infectious winters factors. In a climate-change scenario, the studies undertaken to date report differing results. The aim of this study was to analyse mortality attributable to both thermal extremes in Spain's 52 provinces across the period 2000-2009, and estimate the related economic cost to show the benefit or \"profitability\" of implementing prevention plans against LTD. Methods: Previous studies enabled us: to obtain the maximum daily temperature above which HTD occurred and the minimum daily temperature below which LTD occurred in the 52 provincial capitals analysed across the same study period; and to calculate the relative and attributable risks (%) associated with daily mortality in each capital. These measures of association were then used to make different calculations to obtain the daily mean mortality attributable to both thermal extremes. To this end, we obtained a summary of the number of degrees whereby the temperature exceeded (excess °C) or fell short (deficit °C) of the threshold temperature for each capital, and calculated the respective number of extreme temperatures days. The economic estimates rated the prevention plans as being 68% effective. Results: Over the period considered, the number of HTD (4373) was higher than the number of LTD (3006) for Spain as a whole. Notwithstanding this, in every provincial capital the mean daily mortality attributable to heat was lower (3 deaths/day) than that attributable to cold (3.48 deaths/day). In terms of the economic impact of the activation of prevention plans against LTD, these could be assumed to avoid 2.37 deaths on each LTD, which translated as a saving of €0.29M. Similarly, in the case of heat, 2.04 deaths could be assumed to be avoided each day on which the prevention plan against HTD was activated, amounting to a saving of €0.25M. While the economic cost of cold-related mortality across the ten-year period 2000-2009 was €871.7M, that attributable to heat could be put at €1093.2M. Conclusion: The effect of extreme temperatures on daily mortality was similar across the study period for Spain overall. The lower number of days with LTD meant, however, …","author":[{"dropping-particle":"","family":"Carmona","given":"R.","non-dropping-particle":"","parse-names":false,"suffix":""},{"dropping-particle":"","family":"Díaz","given":"J.","non-dropping-particle":"","parse-names":false,"suffix":""},{"dropping-particle":"","family":"Mirón","given":"I. J.","non-dropping-particle":"","parse-names":false,"suffix":""},{"dropping-particle":"","family":"Ortiz","given":"C.","non-dropping-particle":"","parse-names":false,"suffix":""},{"dropping-particle":"","family":"Luna","given":"M. Y.","non-dropping-particle":"","parse-names":false,"suffix":""},{"dropping-particle":"","family":"Linares","given":"C.","non-dropping-particle":"","parse-names":false,"suffix":""}],"container-title":"Environment International","id":"ITEM-1","issued":{"date-parts":[["2016"]]},"title":"Mortality attributable to extreme temperatures in Spain: A comparative analysis by city","type":"article-journal"},"uris":["http://www.mendeley.com/documents/?uuid=95a7d8da-01d7-474f-a04c-53cda718534c"]},{"id":"ITEM-2","itemData":{"DOI":"10.1097/01.ede.0000187650.36636.1f","ISBN":"1044-3983 (Print)\\r1044-3983 (Linking)","ISSN":"1044-3983","PMID":"16357598","abstract":"BACKGROUND: A heatwave occurred in France in August 2003, with an accompanying excess of all-cause mortality. This study quantifies this excess mortality and investigates a possible harvesting effect in the few weeks after the heatwave. METHODS: A time-series study using a Poisson regression model with regression splines to control for nonlinear confounders was used to analyze the correlation between heatwave variable and mortality in 9 French cities. RESULTS: After controlling for long-term and seasonal time trends and the usual effects of temperature and air pollution, we estimated that 3,096 extra deaths resulted from the heatwave. The maximum daily relative risk of mortality during the heatwave (compared with expected deaths at that time of year) ranged from 1.16 in Le Havre to 5.00 in Paris. There was little evidence of mortality displacement in the few weeks after the heatwave, with an estimated deficit of 253 deaths at the end of the period. CONCLUSIONS: The heatwave in France during August 2003 was associated with a large increase in the number of deaths. The impact estimated using a time-series design was consistent with crude previous estimates of the impact of the heatwave. This finding suggests that neither air pollution nor long-term and seasonal trends confounded previous estimates. There was no evidence to suggest that the extras deaths associated with the heatwave were simply brought forward in time.","author":[{"dropping-particle":"","family":"Tertre","given":"Alain","non-dropping-particle":"Le","parse-names":false,"suffix":""},{"dropping-particle":"","family":"Lefranc","given":"Agn??s Agnès","non-dropping-particle":"","parse-names":false,"suffix":""},{"dropping-particle":"","family":"Eilstein","given":"Daniel","non-dropping-particle":"","parse-names":false,"suffix":""},{"dropping-particle":"","family":"Declercq","given":"Christophe","non-dropping-particle":"","parse-names":false,"suffix":""},{"dropping-particle":"","family":"Medina","given":"Sylvia","non-dropping-particle":"","parse-names":false,"suffix":""},{"dropping-particle":"","family":"Blanchard","given":"Myriam","non-dropping-particle":"","parse-names":false,"suffix":""},{"dropping-particle":"","family":"Chardon","given":"Benoît Beno??t","non-dropping-particle":"","parse-names":false,"suffix":""},{"dropping-particle":"","family":"Fabre","given":"Pascal","non-dropping-particle":"","parse-names":false,"suffix":""},{"dropping-particle":"","family":"Filleul","given":"Laurent","non-dropping-particle":"","parse-names":false,"suffix":""},{"dropping-particle":"","family":"Jusot","given":"Jean-Fran??ois François","non-dropping-particle":"","parse-names":false,"suffix":""},{"dropping-particle":"","family":"Pascal","given":"Laurence","non-dropping-particle":"","parse-names":false,"suffix":""},{"dropping-particle":"","family":"Prouvost","given":"H??l??ne Hélène","non-dropping-particle":"","parse-names":false,"suffix":""},{"dropping-particle":"","family":"Cassadou","given":"Sylvie","non-dropping-particle":"","parse-names":false,"suffix":""},{"dropping-particle":"","family":"Ledrans","given":"Martine","non-dropping-particle":"","parse-names":false,"suffix":""}],"container-title":"Epidemiology","id":"ITEM-2","issue":"1","issued":{"date-parts":[["2006"]]},"page":"75-79","title":"Impact of the 2003 Heatwave on All-Cause Mortality in 9 French Cities","type":"article-journal","volume":"17"},"uris":["http://www.mendeley.com/documents/?uuid=7aa70662-23cd-4233-a5ce-b47c5b315a68"]},{"id":"ITEM-3","itemData":{"DOI":"10.1056/NEJM199607113350203","ISBN":"0028-4793","ISSN":"0028-4793","PMID":"8649494","abstract":"BACKGROUND During a record-setting heat wave in Chicago in July 1995, there were at least 700 excess deaths, most of which were classified as heat-related. We sought to determine who was at greatest risk for heat-related death. METHODS We conducted a case-control study in Chicago to identify risk factors associated with heat-related death and death from cardiovascular causes from July 14 through July 17, 1995. Beginning on July 21, we interviewed 339 relatives, neighbors, or friends of those who died and 339 controls matched to the case subjects according to neighborhood and age. RESULTS The risk of heat-related death was increased for people with known medical problems who were confined to bed (odds ratio as compared with those who were not confined to bed, 5.5) or who were unable to care for themselves (odds ratio, 4.1). Also at increased risk were those who did not leave home each day (odds ratio, 6.7), who lived alone (odds ratio, 2.3), or who lived on the top floor of a building (odds ratio, 4.7). Having social contacts such as group activities or friends in the area was protective. In a multivariate analysis, the strongest risk factors for heat-related death were being confined to bed (odds ratio, 8.2) and living alone (odds ratio, 2.3); the risk of death was reduced for people with working air conditioners (odds ratio, 0.3) and those with access to transportation (odds ratio, 0.3). Deaths classified as due to cardiovascular causes had risk factors similar to those for heat-related death. CONCLUSIONS In this study of the 1995 Chicago heat wave, those at greatest risk of dying from the heat were people with medical illnesses who were socially isolated and did not have access to air conditioning. In future heat emergencies, interventions directed to such persons should reduce deaths related to the heat.","author":[{"dropping-particle":"","family":"Semenza","given":"Jan C.","non-dropping-particle":"","parse-names":false,"suffix":""},{"dropping-particle":"","family":"Rubin","given":"Carol H.","non-dropping-particle":"","parse-names":false,"suffix":""},{"dropping-particle":"","family":"Falter","given":"Kenneth H.","non-dropping-particle":"","parse-names":false,"suffix":""},{"dropping-particle":"","family":"Selanikio","given":"Joel D.","non-dropping-particle":"","parse-names":false,"suffix":""},{"dropping-particle":"","family":"Flanders","given":"W. Dana","non-dropping-particle":"","parse-names":false,"suffix":""},{"dropping-particle":"","family":"Howe","given":"Holly L.","non-dropping-particle":"","parse-names":false,"suffix":""},{"dropping-particle":"","family":"Wilhelm","given":"John L.","non-dropping-particle":"","parse-names":false,"suffix":""}],"container-title":"New England Journal of Medicine","id":"ITEM-3","issued":{"date-parts":[["1996"]]},"title":"Heat-Related Deaths during the July 1995 Heat Wave in Chicago","type":"article-journal"},"uris":["http://www.mendeley.com/documents/?uuid=93431257-5a3a-4d6a-b726-db0de694e35d"]},{"id":"ITEM-4","itemData":{"DOI":"10.3390/ijerph120201279","ISBN":"1661-7827 (Print) 1660-4601 (Electronic)","ISSN":"16604601","PMID":"25625407","abstract":"The impact of climate change on human health is a serious concern. In particular, changes in the frequency and intensity of heat waves and cold spells are of high relevance in terms of mortality and morbidity. This demonstrates the urgent need for reliable early-warning systems to help authorities prepare and respond to emergency situations. In this study, we evaluate the performance of a climate-driven mortality model to provide probabilistic predictions of exceeding emergency mortality thresholds for heat wave and cold spell scenarios. Daily mortality data corresponding to 187 NUTS2 regions across 16 countries in Europe were obtained from 1998-2003. Data were aggregated to 54 larger regions in Europe, defined according to similarities in population structure and climate. Location-specific average mortality rates, at given temperature intervals over the time period, were modelled to account for the increased mortality observed during both high and low temperature extremes and differing comfort temperatures between regions. Model parameters were estimated in a Bayesian framework, in order to generate probabilistic simulations of mortality across Europe for time periods of interest. For the heat wave scenario (1-15 August 2003), the model was successfully able to anticipate the occurrence or non-occurrence of mortality rates exceeding the emergency threshold (75th percentile of the mortality distribution) for 89% of the 54 regions, given a probability decision threshold of 70%. For the cold spell scenario (1-15 January 2003), mortality events in 69% of the regions were correctly anticipated with a probability decision threshold of 70%. By using a more conservative decision threshold of 30%, this proportion increased to 87%. Overall, the model performed better for the heat wave scenario. By replacing observed temperature data in the model with forecast temperature, from state-of-the-art European forecasting systems, probabilistic mortality predictions could potentially be made several months ahead of imminent heat waves and cold spells.","author":[{"dropping-particle":"","family":"Lowe","given":"Rachel","non-dropping-particle":"","parse-names":false,"suffix":""},{"dropping-particle":"","family":"Ballester","given":"Joan","non-dropping-particle":"","parse-names":false,"suffix":""},{"dropping-particle":"","family":"Creswick","given":"James","non-dropping-particle":"","parse-names":false,"suffix":""},{"dropping-particle":"","family":"Robine","given":"Jean Marie","non-dropping-particle":"","parse-names":false,"suffix":""},{"dropping-particle":"","family":"Herrmann","given":"François R.","non-dropping-particle":"","parse-names":false,"suffix":""},{"dropping-particle":"","family":"Rodó","given":"Xavier","non-dropping-particle":"","parse-names":false,"suffix":""}],"container-title":"International Journal of Environmental Research and Public Health","id":"ITEM-4","issued":{"date-parts":[["2015"]]},"title":"Evaluating the performance of a climate-driven mortality model during heat waves and cold spells in Europe","type":"article-journal"},"uris":["http://www.mendeley.com/documents/?uuid=4406136d-8b13-4e06-b3b5-c5c2f9ba7d4b"]},{"id":"ITEM-5","itemData":{"DOI":"10.1289/ehp.1002313","ISBN":"0091-6765","ISSN":"00916765","PMID":"21084239","abstract":"BACKGROUND Devastating health effects from recent heat waves, and projected increases in frequency, duration, and severity of heat waves from climate change, highlight the importance of understanding health consequences of heat waves. OBJECTIVES We analyzed mortality risk for heat waves in 43 U.S. cities (1987-2005) and investigated how effects relate to heat waves' intensity, duration, or timing in season. METHODS Heat waves were defined as ≥ 2 days with temperature ≥ 95th percentile for the community for 1 May through 30 September. Heat waves were characterized by their intensity, duration, and timing in season. Within each community, we estimated mortality risk during each heat wave compared with non-heat wave days, controlling for potential confounders. We combined individual heat wave effect estimates using Bayesian hierarchical modeling to generate overall effects at the community, regional, and national levels. We estimated how heat wave mortality effects were modified by heat wave characteristics (intensity, duration, timing in season). RESULTS Nationally, mortality increased 3.74% [95% posterior interval (PI), 2.29-5.22%] during heat waves compared with non-heat wave days. Heat wave mortality risk increased 2.49% for every 1°F increase in heat wave intensity and 0.38% for every 1-day increase in heat wave duration. Mortality increased 5.04% (95% PI, 3.06-7.06%) during the first heat wave of the summer versus 2.65% (95% PI, 1.14-4.18%) during later heat waves, compared with non-heat wave days. Heat wave mortality impacts and effect modification by heat wave characteristics were more pronounced in the Northeast and Midwest compared with the South. CONCLUSIONS We found higher mortality risk from heat waves that were more intense or longer, or those occurring earlier in summer. These findings have implications for decision makers and researchers estimating health effects from climate change.","author":[{"dropping-particle":"","family":"Brooke Anderson","given":"G.","non-dropping-particle":"","parse-names":false,"suffix":""},{"dropping-particle":"","family":"Bell","given":"Michelle L.","non-dropping-particle":"","parse-names":false,"suffix":""}],"container-title":"Environmental Health Perspectives","id":"ITEM-5","issued":{"date-parts":[["2011"]]},"title":"Heat waves in the United States: Mortality risk during heat waves and effect modification by heat wave characteristics in 43 U.S. communities","type":"article-journal"},"uris":["http://www.mendeley.com/documents/?uuid=c240e932-cb6f-49ce-976c-f020c9e5be3f"]},{"id":"ITEM-6","itemData":{"DOI":"10.1097/EDE.0b013e318190ee08","abstract":"Background—Many studies have linked weather to mortality; however, role of such critical factors as regional variation, susceptible populations, and acclimatization remain unresolved.","author":[{"dropping-particle":"","family":"Anderson","given":"Brooke G","non-dropping-particle":"","parse-names":false,"suffix":""},{"dropping-particle":"","family":"Bell","given":"Michelle L","non-dropping-particle":"","parse-names":false,"suffix":""}],"container-title":"Epidemiology (Cambridge, Mass.)","id":"ITEM-6","issue":"2","issued":{"date-parts":[["2009"]]},"page":"205","title":"Weather-related mortality: how heat, cold, and heat waves affect mortality in the United States","type":"article-journal","volume":"20"},"uris":["http://www.mendeley.com/documents/?uuid=5fe7563e-b493-41ad-a49d-689ded5488ac"]}],"mendeley":{"formattedCitation":"&lt;sup&gt;22–27&lt;/sup&gt;","plainTextFormattedCitation":"22–27","previouslyFormattedCitation":"&lt;sup&gt;22–27&lt;/sup&gt;"},"properties":{"noteIndex":0},"schema":"https://github.com/citation-style-language/schema/raw/master/csl-citation.json"}</w:instrText>
-      </w:r>
-      <w:r>
-        <w:rPr>
-          <w:rFonts w:ascii="Times New Roman" w:hAnsi="Times New Roman"/>
-          <w:color w:val="000000" w:themeColor="text1"/>
-          <w:sz w:val="24"/>
-          <w:szCs w:val="24"/>
-        </w:rPr>
-        <w:fldChar w:fldCharType="separate"/>
-      </w:r>
-      <w:r>
-        <w:rPr>
-          <w:rFonts w:ascii="Times New Roman" w:hAnsi="Times New Roman"/>
-          <w:noProof/>
-          <w:color w:val="000000" w:themeColor="text1"/>
-          <w:sz w:val="24"/>
-          <w:szCs w:val="24"/>
-          <w:vertAlign w:val="superscript"/>
-        </w:rPr>
-        <w:t>22–27</w:t>
-      </w:r>
-      <w:r>
-        <w:rPr>
-          <w:rFonts w:ascii="Times New Roman" w:hAnsi="Times New Roman"/>
-          <w:color w:val="000000" w:themeColor="text1"/>
-          <w:sz w:val="24"/>
-          <w:szCs w:val="24"/>
-        </w:rPr>
-        <w:fldChar w:fldCharType="end"/>
-      </w:r>
-      <w:r>
-        <w:rPr>
-          <w:rFonts w:ascii="Times New Roman" w:hAnsi="Times New Roman"/>
-          <w:color w:val="000000" w:themeColor="text1"/>
-          <w:sz w:val="24"/>
-          <w:szCs w:val="24"/>
-        </w:rPr>
-        <w:t xml:space="preserve"> However, the causal link between injury deaths and temperature, where the interaction is likely to be modulated via more complicated behavioural and psychological pathways, is less well-researched and often neglected in analysis.</w:t>
-      </w:r>
-    </w:p>
-    <w:p>
-      <w:pPr>
         <w:pStyle w:val="Heading2"/>
       </w:pPr>
-      <w:bookmarkStart w:id="6" w:name="_Toc535488235"/>
-      <w:r>
-        <w:t>A</w:t>
-      </w:r>
-      <w:r>
-        <w:t xml:space="preserve">nomalous </w:t>
-      </w:r>
-      <w:r>
-        <w:t xml:space="preserve">monthly </w:t>
-      </w:r>
-      <w:r>
-        <w:t>tempe</w:t>
-      </w:r>
-      <w:r>
-        <w:t>r</w:t>
-      </w:r>
-      <w:r>
-        <w:t>atures</w:t>
-      </w:r>
-      <w:r>
-        <w:t xml:space="preserve"> and climate change</w:t>
+      <w:bookmarkStart w:id="6" w:name="_Toc3556850"/>
+      <w:r>
+        <w:t>Heat waves compared with anomalous temperature</w:t>
       </w:r>
       <w:bookmarkEnd w:id="6"/>
     </w:p>
@@ -6701,127 +6993,82 @@
           <w:sz w:val="24"/>
           <w:szCs w:val="24"/>
         </w:rPr>
-        <w:t>A h</w:t>
-      </w:r>
-      <w:r>
-        <w:rPr>
-          <w:rFonts w:ascii="Times New Roman" w:hAnsi="Times New Roman"/>
-          <w:sz w:val="24"/>
-          <w:szCs w:val="24"/>
-        </w:rPr>
-        <w:t>eat wave</w:t>
-      </w:r>
-      <w:r>
-        <w:rPr>
-          <w:rFonts w:ascii="Times New Roman" w:hAnsi="Times New Roman"/>
-          <w:sz w:val="24"/>
-          <w:szCs w:val="24"/>
-        </w:rPr>
-        <w:t xml:space="preserve">, or </w:t>
-      </w:r>
-      <w:r>
-        <w:rPr>
-          <w:rFonts w:ascii="Times New Roman" w:hAnsi="Times New Roman"/>
-          <w:sz w:val="24"/>
-          <w:szCs w:val="24"/>
-        </w:rPr>
-        <w:t xml:space="preserve">an </w:t>
-      </w:r>
-      <w:r>
-        <w:rPr>
-          <w:rFonts w:ascii="Times New Roman" w:hAnsi="Times New Roman"/>
-          <w:sz w:val="24"/>
-          <w:szCs w:val="24"/>
-        </w:rPr>
-        <w:t xml:space="preserve">extended period of </w:t>
-      </w:r>
-      <w:r>
-        <w:rPr>
-          <w:rFonts w:ascii="Times New Roman" w:hAnsi="Times New Roman"/>
-          <w:sz w:val="24"/>
-          <w:szCs w:val="24"/>
-        </w:rPr>
-        <w:t xml:space="preserve">elevated temperatures, </w:t>
-      </w:r>
-      <w:r>
-        <w:rPr>
-          <w:rFonts w:ascii="Times New Roman" w:hAnsi="Times New Roman"/>
-          <w:sz w:val="24"/>
-          <w:szCs w:val="24"/>
-        </w:rPr>
-        <w:t xml:space="preserve">has no standardized </w:t>
-      </w:r>
-      <w:r>
-        <w:rPr>
-          <w:rFonts w:ascii="Times New Roman" w:hAnsi="Times New Roman"/>
-          <w:sz w:val="24"/>
-          <w:szCs w:val="24"/>
-        </w:rPr>
-        <w:t xml:space="preserve">definition. </w:t>
-      </w:r>
-      <w:r>
-        <w:rPr>
-          <w:rFonts w:ascii="Times New Roman" w:hAnsi="Times New Roman"/>
-          <w:sz w:val="24"/>
-          <w:szCs w:val="24"/>
-        </w:rPr>
-        <w:t>The</w:t>
-      </w:r>
-      <w:r>
-        <w:rPr>
-          <w:rFonts w:ascii="Times New Roman" w:hAnsi="Times New Roman"/>
-          <w:sz w:val="24"/>
-          <w:szCs w:val="24"/>
-        </w:rPr>
-        <w:t xml:space="preserve"> World Meteorolo</w:t>
-      </w:r>
-      <w:r>
-        <w:rPr>
-          <w:rFonts w:ascii="Times New Roman" w:hAnsi="Times New Roman"/>
-          <w:sz w:val="24"/>
-          <w:szCs w:val="24"/>
-        </w:rPr>
-        <w:t>gica</w:t>
-      </w:r>
-      <w:r>
-        <w:rPr>
-          <w:rFonts w:ascii="Times New Roman" w:hAnsi="Times New Roman"/>
-          <w:sz w:val="24"/>
-          <w:szCs w:val="24"/>
-        </w:rPr>
-        <w:t xml:space="preserve">l Organization (WMO) </w:t>
-      </w:r>
-      <w:r>
-        <w:rPr>
-          <w:rFonts w:ascii="Times New Roman" w:hAnsi="Times New Roman"/>
-          <w:sz w:val="24"/>
-          <w:szCs w:val="24"/>
-        </w:rPr>
-        <w:t xml:space="preserve">guidance </w:t>
-      </w:r>
-      <w:r>
-        <w:rPr>
-          <w:rFonts w:ascii="Times New Roman" w:hAnsi="Times New Roman"/>
-          <w:sz w:val="24"/>
-          <w:szCs w:val="24"/>
-        </w:rPr>
-        <w:t xml:space="preserve">defines </w:t>
-      </w:r>
-      <w:r>
-        <w:rPr>
-          <w:rFonts w:ascii="Times New Roman" w:hAnsi="Times New Roman"/>
-          <w:sz w:val="24"/>
-          <w:szCs w:val="24"/>
-        </w:rPr>
-        <w:t xml:space="preserve">a heat wave </w:t>
-      </w:r>
-      <w:r>
-        <w:rPr>
-          <w:rFonts w:ascii="Times New Roman" w:hAnsi="Times New Roman"/>
-          <w:sz w:val="24"/>
-          <w:szCs w:val="24"/>
-        </w:rPr>
-        <w:t>as</w:t>
+        <w:tab/>
+        <w:t xml:space="preserve">However, </w:t>
+      </w:r>
+      <w:r>
+        <w:rPr>
+          <w:rFonts w:ascii="Times New Roman" w:hAnsi="Times New Roman"/>
+          <w:sz w:val="24"/>
+          <w:szCs w:val="24"/>
+        </w:rPr>
+        <w:t>studies have shown a lack of consistency over the value of examining</w:t>
+      </w:r>
+      <w:r>
+        <w:rPr>
+          <w:rFonts w:ascii="Times New Roman" w:hAnsi="Times New Roman"/>
+          <w:sz w:val="24"/>
+          <w:szCs w:val="24"/>
+        </w:rPr>
+        <w:t xml:space="preserve"> heat waves as a modifier to t</w:t>
+      </w:r>
+      <w:r>
+        <w:rPr>
+          <w:rFonts w:ascii="Times New Roman" w:hAnsi="Times New Roman"/>
+          <w:sz w:val="24"/>
+          <w:szCs w:val="24"/>
+        </w:rPr>
+        <w:t>he deadly effect of heat stress, finding, for example, that the total risk of consecutive days of elevated temperature is very similar to summarizing the independent effects of individual days’</w:t>
+      </w:r>
+      <w:r>
+        <w:rPr>
+          <w:rFonts w:ascii="Times New Roman" w:hAnsi="Times New Roman"/>
+          <w:sz w:val="24"/>
+          <w:szCs w:val="24"/>
+        </w:rPr>
+        <w:t xml:space="preserve"> temperatures.</w:t>
+      </w:r>
+      <w:r>
+        <w:rPr>
+          <w:rFonts w:ascii="Times New Roman" w:hAnsi="Times New Roman"/>
+          <w:sz w:val="24"/>
+          <w:szCs w:val="24"/>
+        </w:rPr>
+        <w:fldChar w:fldCharType="begin" w:fldLock="1"/>
+      </w:r>
+      <w:r>
+        <w:rPr>
+          <w:rFonts w:ascii="Times New Roman" w:hAnsi="Times New Roman"/>
+          <w:sz w:val="24"/>
+          <w:szCs w:val="24"/>
+        </w:rPr>
+        <w:instrText>ADDIN CSL_CITATION {"citationItems":[{"id":"ITEM-1","itemData":{"DOI":"10.1097/EDE.0b013e3181fdcd99","ISBN":"1531-5487 (Electronic)\\r1044-3983 (Linking)","ISSN":"1531-5487","PMID":"21150355","abstract":"BACKGROUND Heat waves have been linked with an increase in mortality, but the associated risk has been only partly characterized. METHODS We examined this association by decomposing the risk for temperature into a \"main effect\" due to independent effects of daily high temperatures, and an \"added\" effect due to sustained duration of heat during waves, using data from 108 communities in the United States during 1987-2000. We adopted different definitions of heat-wave days on the basis of combinations of temperature thresholds and days of duration. The main effect was estimated through distributed lag nonlinear functions of temperature, which account for nonlinear delayed effects and short-time harvesting. We defined the main effect as the relative risk between the median city-specific temperature during heat-wave days and the 75th percentile of the year-round distribution. The added effect was defined first using a simple indicator, and then a function of consecutive heat-wave days. City-specific main and added effects were pooled through univariate and multivariate meta-analytic techniques. RESULTS The added wave effect was small (0.2%-2.8% excess relative risk, depending on wave definition) compared with the main effect (4.9%-8.0%), and was apparent only after 4 consecutive heat-wave days. CONCLUSIONS Most of the excess risk with heat waves in the United States can be simply summarized as the independent effects of individual days' temperatures. A smaller added effect arises in heat waves lasting more than 4 days.","author":[{"dropping-particle":"","family":"Gasparrini","given":"A","non-dropping-particle":"","parse-names":false,"suffix":""},{"dropping-particle":"","family":"Armstrong","given":"B","non-dropping-particle":"","parse-names":false,"suffix":""}],"container-title":"Epidemiol","id":"ITEM-1","issued":{"date-parts":[["2011"]]},"title":"The impact of heat waves on mortality.","type":"article-journal"},"uris":["http://www.mendeley.com/documents/?uuid=fefd436d-ae7a-4776-90ca-96230e67f6b4"]}],"mendeley":{"formattedCitation":"&lt;sup&gt;29&lt;/sup&gt;","plainTextFormattedCitation":"29","previouslyFormattedCitation":"&lt;sup&gt;29&lt;/sup&gt;"},"properties":{"noteIndex":0},"schema":"https://github.com/citation-style-language/schema/raw/master/csl-citation.json"}</w:instrText>
+      </w:r>
+      <w:r>
+        <w:rPr>
+          <w:rFonts w:ascii="Times New Roman" w:hAnsi="Times New Roman"/>
+          <w:sz w:val="24"/>
+          <w:szCs w:val="24"/>
+        </w:rPr>
+        <w:fldChar w:fldCharType="separate"/>
+      </w:r>
+      <w:r>
+        <w:rPr>
+          <w:rFonts w:ascii="Times New Roman" w:hAnsi="Times New Roman"/>
+          <w:noProof/>
+          <w:sz w:val="24"/>
+          <w:szCs w:val="24"/>
+          <w:vertAlign w:val="superscript"/>
+        </w:rPr>
+        <w:t>29</w:t>
+      </w:r>
+      <w:r>
+        <w:rPr>
+          <w:rFonts w:ascii="Times New Roman" w:hAnsi="Times New Roman"/>
+          <w:sz w:val="24"/>
+          <w:szCs w:val="24"/>
+        </w:rPr>
+        <w:fldChar w:fldCharType="end"/>
       </w:r>
       <w:r>
         <w:rPr>
@@ -6830,347 +7077,132 @@
           <w:szCs w:val="24"/>
         </w:rPr>
         <w:t xml:space="preserve"> </w:t>
-      </w:r>
-      <w:r>
-        <w:rPr>
-          <w:rFonts w:ascii="Times New Roman" w:hAnsi="Times New Roman"/>
-          <w:sz w:val="24"/>
-          <w:szCs w:val="24"/>
-        </w:rPr>
-        <w:t>‘</w:t>
-      </w:r>
-      <w:r>
-        <w:rPr>
-          <w:rFonts w:ascii="Times New Roman" w:hAnsi="Times New Roman"/>
-          <w:sz w:val="24"/>
-          <w:szCs w:val="24"/>
-        </w:rPr>
-        <w:t>a</w:t>
-      </w:r>
-      <w:r>
-        <w:rPr>
-          <w:rFonts w:ascii="Times New Roman" w:hAnsi="Times New Roman"/>
-          <w:sz w:val="24"/>
-          <w:szCs w:val="24"/>
-        </w:rPr>
-        <w:t xml:space="preserve"> marked unusual hot weather (max, m</w:t>
-      </w:r>
-      <w:r>
-        <w:rPr>
-          <w:rFonts w:ascii="Times New Roman" w:hAnsi="Times New Roman"/>
-          <w:sz w:val="24"/>
-          <w:szCs w:val="24"/>
-        </w:rPr>
-        <w:t>in and daily average) over a region persisting at least two consecutive days during the hot period of the year based on local climatological conditions, with thermal conditions r</w:t>
-      </w:r>
-      <w:r>
-        <w:rPr>
-          <w:rFonts w:ascii="Times New Roman" w:hAnsi="Times New Roman"/>
-          <w:sz w:val="24"/>
-          <w:szCs w:val="24"/>
-        </w:rPr>
-        <w:t>ecorded above given thresholds.’</w:t>
-      </w:r>
-      <w:r>
-        <w:rPr>
-          <w:rFonts w:ascii="Times New Roman" w:hAnsi="Times New Roman"/>
-          <w:sz w:val="24"/>
-          <w:szCs w:val="24"/>
-        </w:rPr>
-        <w:fldChar w:fldCharType="begin" w:fldLock="1"/>
-      </w:r>
-      <w:r>
-        <w:rPr>
-          <w:rFonts w:ascii="Times New Roman" w:hAnsi="Times New Roman"/>
-          <w:sz w:val="24"/>
-          <w:szCs w:val="24"/>
-        </w:rPr>
-        <w:instrText>ADDIN CSL_CITATION {"citationItems":[{"id":"ITEM-1","itemData":{"DOI":"http://dx.doi.org/10.1016/j.corsci.2014.12.017","ISSN":"0010-938X","author":[{"dropping-particle":"","family":"WMO","given":"","non-dropping-particle":"","parse-names":false,"suffix":""}],"container-title":"Task Team on the Definition of Extreme Weather and Climate Events","id":"ITEM-1","issue":"December 2015","issued":{"date-parts":[["2016"]]},"page":"62","title":"Guidelines on the Defintion and Monitoring of Extreme Weather and Climate Events","type":"article-journal"},"uris":["http://www.mendeley.com/documents/?uuid=04c70cba-0af5-49a5-850e-e20df858b42a"]}],"mendeley":{"formattedCitation":"&lt;sup&gt;28&lt;/sup&gt;","plainTextFormattedCitation":"28","previouslyFormattedCitation":"&lt;sup&gt;28&lt;/sup&gt;"},"properties":{"noteIndex":0},"schema":"https://github.com/citation-style-language/schema/raw/master/csl-citation.json"}</w:instrText>
-      </w:r>
-      <w:r>
-        <w:rPr>
-          <w:rFonts w:ascii="Times New Roman" w:hAnsi="Times New Roman"/>
-          <w:sz w:val="24"/>
-          <w:szCs w:val="24"/>
-        </w:rPr>
-        <w:fldChar w:fldCharType="separate"/>
-      </w:r>
-      <w:r>
-        <w:rPr>
-          <w:rFonts w:ascii="Times New Roman" w:hAnsi="Times New Roman"/>
-          <w:noProof/>
-          <w:sz w:val="24"/>
-          <w:szCs w:val="24"/>
-          <w:vertAlign w:val="superscript"/>
-        </w:rPr>
-        <w:t>28</w:t>
-      </w:r>
-      <w:r>
-        <w:rPr>
-          <w:rFonts w:ascii="Times New Roman" w:hAnsi="Times New Roman"/>
-          <w:sz w:val="24"/>
-          <w:szCs w:val="24"/>
-        </w:rPr>
-        <w:fldChar w:fldCharType="end"/>
-      </w:r>
-      <w:r>
-        <w:rPr>
-          <w:rFonts w:ascii="Times New Roman" w:hAnsi="Times New Roman"/>
-          <w:sz w:val="24"/>
-          <w:szCs w:val="24"/>
-        </w:rPr>
-        <w:t xml:space="preserve"> Some other definitions, for example, will define a heat wave by a set of days over an absolute threshold</w:t>
-      </w:r>
-      <w:r>
-        <w:rPr>
-          <w:rFonts w:ascii="Times New Roman" w:hAnsi="Times New Roman"/>
-          <w:sz w:val="24"/>
-          <w:szCs w:val="24"/>
-        </w:rPr>
-        <w:t>, rather than a relative (e.g., percentile-based) threshold.</w:t>
-      </w:r>
-      <w:r>
-        <w:rPr>
-          <w:rFonts w:ascii="Times New Roman" w:hAnsi="Times New Roman"/>
-          <w:sz w:val="24"/>
-          <w:szCs w:val="24"/>
-        </w:rPr>
-        <w:t xml:space="preserve"> Some research and guidance recommen</w:t>
-      </w:r>
-      <w:r>
-        <w:rPr>
-          <w:rFonts w:ascii="Times New Roman" w:hAnsi="Times New Roman"/>
-          <w:sz w:val="24"/>
-          <w:szCs w:val="24"/>
-        </w:rPr>
-        <w:t>ds that heat waves can compound the deadly effect of heat stress by the fact that the elevated temperatures are over consecutive days.</w:t>
-      </w:r>
-      <w:r>
-        <w:rPr>
-          <w:rFonts w:ascii="Times New Roman" w:hAnsi="Times New Roman"/>
-          <w:sz w:val="24"/>
-          <w:szCs w:val="24"/>
-        </w:rPr>
-        <w:t xml:space="preserve"> [ref]</w:t>
       </w:r>
     </w:p>
     <w:p>
       <w:pPr>
+        <w:spacing w:line="480" w:lineRule="auto"/>
+        <w:jc w:val="both"/>
+        <w:rPr>
+          <w:rFonts w:ascii="Times New Roman" w:hAnsi="Times New Roman"/>
+          <w:sz w:val="24"/>
+          <w:szCs w:val="24"/>
+        </w:rPr>
+      </w:pPr>
+      <w:r>
+        <w:rPr>
+          <w:rFonts w:ascii="Times New Roman" w:hAnsi="Times New Roman"/>
+          <w:sz w:val="24"/>
+          <w:szCs w:val="24"/>
+        </w:rPr>
+        <w:lastRenderedPageBreak/>
+        <w:tab/>
+      </w:r>
+      <w:r>
+        <w:rPr>
+          <w:rFonts w:ascii="Times New Roman" w:hAnsi="Times New Roman"/>
+          <w:sz w:val="24"/>
+          <w:szCs w:val="24"/>
+        </w:rPr>
+        <w:t xml:space="preserve">Furthermore, previous work has examined single or multi-day episodes. </w:t>
+      </w:r>
+      <w:r>
+        <w:rPr>
+          <w:rFonts w:ascii="Times New Roman" w:hAnsi="Times New Roman"/>
+          <w:sz w:val="24"/>
+          <w:szCs w:val="24"/>
+        </w:rPr>
+        <w:t xml:space="preserve">[ref] Less work has looked at how deviations in temperature over a longer period, such as a month, result </w:t>
+      </w:r>
+      <w:r>
+        <w:rPr>
+          <w:rFonts w:ascii="Times New Roman" w:hAnsi="Times New Roman"/>
+          <w:sz w:val="24"/>
+          <w:szCs w:val="24"/>
+        </w:rPr>
+        <w:t>in outcomes for mortality. [ref</w:t>
+      </w:r>
+      <w:r>
+        <w:rPr>
+          <w:rFonts w:ascii="Times New Roman" w:hAnsi="Times New Roman"/>
+          <w:sz w:val="24"/>
+          <w:szCs w:val="24"/>
+        </w:rPr>
+        <w:t>]</w:t>
+      </w:r>
+    </w:p>
+    <w:p>
+      <w:pPr>
+        <w:spacing w:line="480" w:lineRule="auto"/>
+        <w:jc w:val="both"/>
+        <w:rPr>
+          <w:rFonts w:ascii="Times New Roman" w:hAnsi="Times New Roman"/>
+          <w:color w:val="000000" w:themeColor="text1"/>
+          <w:sz w:val="24"/>
+          <w:szCs w:val="24"/>
+        </w:rPr>
+      </w:pPr>
+      <w:r>
+        <w:rPr>
+          <w:rFonts w:ascii="Times New Roman" w:hAnsi="Times New Roman"/>
+          <w:sz w:val="24"/>
+          <w:szCs w:val="24"/>
+        </w:rPr>
+        <w:tab/>
+      </w:r>
+      <w:r>
+        <w:rPr>
+          <w:rFonts w:ascii="Times New Roman" w:hAnsi="Times New Roman"/>
+          <w:color w:val="000000" w:themeColor="text1"/>
+          <w:sz w:val="24"/>
+          <w:szCs w:val="24"/>
+        </w:rPr>
+        <w:t>Climate change, however, will fundamentally modify weather compared to long-term experiences, and hence change seasonal weather patterns, which can disrupt long-term adaptation.</w:t>
+      </w:r>
+      <w:r>
+        <w:rPr>
+          <w:rFonts w:ascii="Times New Roman" w:hAnsi="Times New Roman"/>
+          <w:color w:val="000000" w:themeColor="text1"/>
+          <w:sz w:val="24"/>
+          <w:szCs w:val="24"/>
+        </w:rPr>
+        <w:t xml:space="preserve"> </w:t>
+      </w:r>
+      <w:r>
+        <w:rPr>
+          <w:rFonts w:ascii="Times New Roman" w:hAnsi="Times New Roman"/>
+          <w:color w:val="000000" w:themeColor="text1"/>
+          <w:sz w:val="24"/>
+          <w:szCs w:val="24"/>
+        </w:rPr>
+        <w:t>To overcome this gap requires data on temperature and health in a large number of places over a long period of time, and methodology that uses these data to understand how deviations from long-term norm weather may impact population health.</w:t>
+      </w:r>
+    </w:p>
+    <w:p>
+      <w:pPr>
         <w:pStyle w:val="Heading2"/>
       </w:pPr>
-      <w:bookmarkStart w:id="7" w:name="_Toc535488236"/>
-      <w:r>
-        <w:t>Heat waves compared with anomalous temperature</w:t>
-      </w:r>
-      <w:bookmarkEnd w:id="7"/>
+      <w:r>
+        <w:t>Temperature trends in the United States</w:t>
+      </w:r>
     </w:p>
     <w:p/>
     <w:p>
-      <w:pPr>
-        <w:spacing w:line="480" w:lineRule="auto"/>
-        <w:jc w:val="both"/>
-        <w:rPr>
-          <w:rFonts w:ascii="Times New Roman" w:hAnsi="Times New Roman"/>
-          <w:sz w:val="24"/>
-          <w:szCs w:val="24"/>
-        </w:rPr>
-      </w:pPr>
-      <w:r>
-        <w:rPr>
-          <w:rFonts w:ascii="Times New Roman" w:hAnsi="Times New Roman"/>
-          <w:sz w:val="24"/>
-          <w:szCs w:val="24"/>
-        </w:rPr>
-        <w:tab/>
-        <w:t xml:space="preserve">However, </w:t>
-      </w:r>
-      <w:r>
-        <w:rPr>
-          <w:rFonts w:ascii="Times New Roman" w:hAnsi="Times New Roman"/>
-          <w:sz w:val="24"/>
-          <w:szCs w:val="24"/>
-        </w:rPr>
-        <w:t>studies have shown a lack of consistency over the value of examining</w:t>
-      </w:r>
-      <w:r>
-        <w:rPr>
-          <w:rFonts w:ascii="Times New Roman" w:hAnsi="Times New Roman"/>
-          <w:sz w:val="24"/>
-          <w:szCs w:val="24"/>
-        </w:rPr>
-        <w:t xml:space="preserve"> heat waves as a modifier to t</w:t>
-      </w:r>
-      <w:r>
-        <w:rPr>
-          <w:rFonts w:ascii="Times New Roman" w:hAnsi="Times New Roman"/>
-          <w:sz w:val="24"/>
-          <w:szCs w:val="24"/>
-        </w:rPr>
-        <w:t>he deadly effect of heat stress, finding, for example, that the total risk of consecutive days of elevated temperature is very similar to summarizing the independent effects of individual days’</w:t>
-      </w:r>
-      <w:r>
-        <w:rPr>
-          <w:rFonts w:ascii="Times New Roman" w:hAnsi="Times New Roman"/>
-          <w:sz w:val="24"/>
-          <w:szCs w:val="24"/>
-        </w:rPr>
-        <w:t xml:space="preserve"> temperatures.</w:t>
-      </w:r>
-      <w:r>
-        <w:rPr>
-          <w:rFonts w:ascii="Times New Roman" w:hAnsi="Times New Roman"/>
-          <w:sz w:val="24"/>
-          <w:szCs w:val="24"/>
-        </w:rPr>
-        <w:fldChar w:fldCharType="begin" w:fldLock="1"/>
-      </w:r>
-      <w:r>
-        <w:rPr>
-          <w:rFonts w:ascii="Times New Roman" w:hAnsi="Times New Roman"/>
-          <w:sz w:val="24"/>
-          <w:szCs w:val="24"/>
-        </w:rPr>
-        <w:instrText>ADDIN CSL_CITATION {"citationItems":[{"id":"ITEM-1","itemData":{"DOI":"10.1097/EDE.0b013e3181fdcd99","ISBN":"1531-5487 (Electronic)\\r1044-3983 (Linking)","ISSN":"1531-5487","PMID":"21150355","abstract":"BACKGROUND Heat waves have been linked with an increase in mortality, but the associated risk has been only partly characterized. METHODS We examined this association by decomposing the risk for temperature into a \"main effect\" due to independent effects of daily high temperatures, and an \"added\" effect due to sustained duration of heat during waves, using data from 108 communities in the United States during 1987-2000. We adopted different definitions of heat-wave days on the basis of combinations of temperature thresholds and days of duration. The main effect was estimated through distributed lag nonlinear functions of temperature, which account for nonlinear delayed effects and short-time harvesting. We defined the main effect as the relative risk between the median city-specific temperature during heat-wave days and the 75th percentile of the year-round distribution. The added effect was defined first using a simple indicator, and then a function of consecutive heat-wave days. City-specific main and added effects were pooled through univariate and multivariate meta-analytic techniques. RESULTS The added wave effect was small (0.2%-2.8% excess relative risk, depending on wave definition) compared with the main effect (4.9%-8.0%), and was apparent only after 4 consecutive heat-wave days. CONCLUSIONS Most of the excess risk with heat waves in the United States can be simply summarized as the independent effects of individual days' temperatures. A smaller added effect arises in heat waves lasting more than 4 days.","author":[{"dropping-particle":"","family":"Gasparrini","given":"A","non-dropping-particle":"","parse-names":false,"suffix":""},{"dropping-particle":"","family":"Armstrong","given":"B","non-dropping-particle":"","parse-names":false,"suffix":""}],"container-title":"Epidemiol","id":"ITEM-1","issued":{"date-parts":[["2011"]]},"title":"The impact of heat waves on mortality.","type":"article-journal"},"uris":["http://www.mendeley.com/documents/?uuid=fefd436d-ae7a-4776-90ca-96230e67f6b4"]}],"mendeley":{"formattedCitation":"&lt;sup&gt;29&lt;/sup&gt;","plainTextFormattedCitation":"29","previouslyFormattedCitation":"&lt;sup&gt;29&lt;/sup&gt;"},"properties":{"noteIndex":0},"schema":"https://github.com/citation-style-language/schema/raw/master/csl-citation.json"}</w:instrText>
-      </w:r>
-      <w:r>
-        <w:rPr>
-          <w:rFonts w:ascii="Times New Roman" w:hAnsi="Times New Roman"/>
-          <w:sz w:val="24"/>
-          <w:szCs w:val="24"/>
-        </w:rPr>
-        <w:fldChar w:fldCharType="separate"/>
-      </w:r>
-      <w:r>
-        <w:rPr>
-          <w:rFonts w:ascii="Times New Roman" w:hAnsi="Times New Roman"/>
-          <w:noProof/>
-          <w:sz w:val="24"/>
-          <w:szCs w:val="24"/>
-          <w:vertAlign w:val="superscript"/>
-        </w:rPr>
-        <w:t>29</w:t>
-      </w:r>
-      <w:r>
-        <w:rPr>
-          <w:rFonts w:ascii="Times New Roman" w:hAnsi="Times New Roman"/>
-          <w:sz w:val="24"/>
-          <w:szCs w:val="24"/>
-        </w:rPr>
-        <w:fldChar w:fldCharType="end"/>
-      </w:r>
-      <w:r>
-        <w:rPr>
-          <w:rFonts w:ascii="Times New Roman" w:hAnsi="Times New Roman"/>
-          <w:sz w:val="24"/>
-          <w:szCs w:val="24"/>
-        </w:rPr>
-        <w:t xml:space="preserve"> </w:t>
+      <w:r>
+        <w:t>[[[To finish</w:t>
+      </w:r>
+      <w:bookmarkStart w:id="7" w:name="_GoBack"/>
+      <w:bookmarkEnd w:id="7"/>
+      <w:r>
+        <w:t>]]]</w:t>
       </w:r>
     </w:p>
+    <w:p/>
     <w:p>
       <w:pPr>
-        <w:spacing w:line="480" w:lineRule="auto"/>
-        <w:jc w:val="both"/>
-        <w:rPr>
-          <w:rFonts w:ascii="Times New Roman" w:hAnsi="Times New Roman"/>
-          <w:sz w:val="24"/>
-          <w:szCs w:val="24"/>
-        </w:rPr>
-      </w:pPr>
-      <w:r>
-        <w:rPr>
-          <w:rFonts w:ascii="Times New Roman" w:hAnsi="Times New Roman"/>
-          <w:sz w:val="24"/>
-          <w:szCs w:val="24"/>
-        </w:rPr>
-        <w:lastRenderedPageBreak/>
-        <w:tab/>
-      </w:r>
-      <w:r>
-        <w:rPr>
-          <w:rFonts w:ascii="Times New Roman" w:hAnsi="Times New Roman"/>
-          <w:sz w:val="24"/>
-          <w:szCs w:val="24"/>
-        </w:rPr>
-        <w:t xml:space="preserve">Furthermore, previous work has examined single or multi-day episodes. </w:t>
-      </w:r>
-      <w:r>
-        <w:rPr>
-          <w:rFonts w:ascii="Times New Roman" w:hAnsi="Times New Roman"/>
-          <w:sz w:val="24"/>
-          <w:szCs w:val="24"/>
-        </w:rPr>
-        <w:t xml:space="preserve">[ref] Less work has looked at how deviations in temperature over a longer period, such as a month, result </w:t>
-      </w:r>
-      <w:r>
-        <w:rPr>
-          <w:rFonts w:ascii="Times New Roman" w:hAnsi="Times New Roman"/>
-          <w:sz w:val="24"/>
-          <w:szCs w:val="24"/>
-        </w:rPr>
-        <w:t>in outcomes for mortality. [ref</w:t>
-      </w:r>
-      <w:r>
-        <w:rPr>
-          <w:rFonts w:ascii="Times New Roman" w:hAnsi="Times New Roman"/>
-          <w:sz w:val="24"/>
-          <w:szCs w:val="24"/>
-        </w:rPr>
-        <w:t>]</w:t>
-      </w:r>
-    </w:p>
-    <w:p>
-      <w:pPr>
-        <w:spacing w:line="480" w:lineRule="auto"/>
-        <w:jc w:val="both"/>
-        <w:rPr>
-          <w:rFonts w:ascii="Times New Roman" w:hAnsi="Times New Roman"/>
-          <w:color w:val="000000" w:themeColor="text1"/>
-          <w:sz w:val="24"/>
-          <w:szCs w:val="24"/>
-        </w:rPr>
-      </w:pPr>
-      <w:r>
-        <w:rPr>
-          <w:rFonts w:ascii="Times New Roman" w:hAnsi="Times New Roman"/>
-          <w:sz w:val="24"/>
-          <w:szCs w:val="24"/>
-        </w:rPr>
-        <w:tab/>
-      </w:r>
-      <w:r>
-        <w:rPr>
-          <w:rFonts w:ascii="Times New Roman" w:hAnsi="Times New Roman"/>
-          <w:color w:val="000000" w:themeColor="text1"/>
-          <w:sz w:val="24"/>
-          <w:szCs w:val="24"/>
-        </w:rPr>
-        <w:t>Climate change, however, will fundamentally modify weather compared to long-term experiences, and hence change seasonal weather patterns, which can disrupt long-term adaptation.</w:t>
-      </w:r>
-      <w:r>
-        <w:rPr>
-          <w:rFonts w:ascii="Times New Roman" w:hAnsi="Times New Roman"/>
-          <w:color w:val="000000" w:themeColor="text1"/>
-          <w:sz w:val="24"/>
-          <w:szCs w:val="24"/>
-        </w:rPr>
-        <w:t xml:space="preserve"> </w:t>
-      </w:r>
-      <w:r>
-        <w:rPr>
-          <w:rFonts w:ascii="Times New Roman" w:hAnsi="Times New Roman"/>
-          <w:color w:val="000000" w:themeColor="text1"/>
-          <w:sz w:val="24"/>
-          <w:szCs w:val="24"/>
-        </w:rPr>
-        <w:t>To overcome this gap requires data on temperature and health in a large number of places over a long period of time, and methodology that uses these data to understand how deviations from long-term norm weather may impact population health.</w:t>
-      </w:r>
-    </w:p>
-    <w:p>
-      <w:pPr>
         <w:pStyle w:val="Heading2"/>
       </w:pPr>
-      <w:bookmarkStart w:id="8" w:name="_Toc535488237"/>
+      <w:bookmarkStart w:id="8" w:name="_Toc3556851"/>
       <w:r>
         <w:t>Seasonal dynamics of mortality</w:t>
       </w:r>
@@ -7476,7 +7508,17 @@
           <w:sz w:val="24"/>
           <w:szCs w:val="24"/>
         </w:rPr>
-        <w:t>seasonality, including the timing of minimum and maximum mortality,</w:t>
+        <w:t xml:space="preserve">seasonality, including the </w:t>
+      </w:r>
+      <w:r>
+        <w:rPr>
+          <w:rFonts w:ascii="Times New Roman" w:hAnsi="Times New Roman"/>
+          <w:color w:val="000000" w:themeColor="text1"/>
+          <w:sz w:val="24"/>
+          <w:szCs w:val="24"/>
+        </w:rPr>
+        <w:lastRenderedPageBreak/>
+        <w:t>timing of minimum and maximum mortality,</w:t>
       </w:r>
       <w:r>
         <w:rPr>
@@ -7623,7 +7665,6 @@
           <w:sz w:val="24"/>
           <w:szCs w:val="24"/>
         </w:rPr>
-        <w:lastRenderedPageBreak/>
         <w:t>Prior studies have noted seasonality of mortality for all-cause and for specific causes of death in the USA. [ref] Few of these studies have done consistent national and sub-national analyses, and none has done so over time, for a comprehensive set of age groups and causes of death, and in relation to regional temperature differences.</w:t>
       </w:r>
     </w:p>
@@ -7801,7 +7842,7 @@
       <w:pPr>
         <w:pStyle w:val="Heading2"/>
       </w:pPr>
-      <w:bookmarkStart w:id="9" w:name="_Toc535488238"/>
+      <w:bookmarkStart w:id="9" w:name="_Toc3556852"/>
       <w:r>
         <w:t>Mortality</w:t>
       </w:r>
@@ -8251,6 +8292,7 @@
           <w:sz w:val="24"/>
           <w:szCs w:val="24"/>
         </w:rPr>
+        <w:lastRenderedPageBreak/>
         <w:tab/>
       </w:r>
       <w:r>
@@ -8347,16 +8389,7 @@
           <w:sz w:val="24"/>
           <w:szCs w:val="24"/>
         </w:rPr>
-        <w:t xml:space="preserve">daily maximum, minimum, and range of </w:t>
-      </w:r>
-      <w:r>
-        <w:rPr>
-          <w:rFonts w:ascii="Times New Roman" w:hAnsi="Times New Roman"/>
-          <w:sz w:val="24"/>
-          <w:szCs w:val="24"/>
-        </w:rPr>
-        <w:lastRenderedPageBreak/>
-        <w:t>temperatures.</w:t>
+        <w:t>daily maximum, minimum, and range of temperatures.</w:t>
       </w:r>
       <w:r>
         <w:rPr>
@@ -8481,7 +8514,7 @@
       <w:pPr>
         <w:pStyle w:val="Heading2"/>
       </w:pPr>
-      <w:bookmarkStart w:id="10" w:name="_Toc535488239"/>
+      <w:bookmarkStart w:id="10" w:name="_Toc3556853"/>
       <w:r>
         <w:t>Varying levels of vulnerability of mortality</w:t>
       </w:r>
@@ -8750,6 +8783,7 @@
           <w:sz w:val="24"/>
           <w:szCs w:val="24"/>
         </w:rPr>
+        <w:lastRenderedPageBreak/>
         <w:tab/>
         <w:t xml:space="preserve">As such, a large part of the gap in </w:t>
       </w:r>
@@ -8798,7 +8832,7 @@
       <w:pPr>
         <w:pStyle w:val="Heading2"/>
       </w:pPr>
-      <w:bookmarkStart w:id="11" w:name="_Toc535488240"/>
+      <w:bookmarkStart w:id="11" w:name="_Toc3556854"/>
       <w:r>
         <w:t>Potential confounders of mortality and anomalous temperature relationship</w:t>
       </w:r>
@@ -8853,16 +8887,7 @@
           <w:sz w:val="24"/>
           <w:szCs w:val="24"/>
         </w:rPr>
-        <w:t xml:space="preserve">There is however </w:t>
-      </w:r>
-      <w:r>
-        <w:rPr>
-          <w:rFonts w:ascii="Times New Roman" w:hAnsi="Times New Roman"/>
-          <w:sz w:val="24"/>
-          <w:szCs w:val="24"/>
-        </w:rPr>
-        <w:lastRenderedPageBreak/>
-        <w:t xml:space="preserve">disagreement on how important certain covariates may be in effect modification. </w:t>
+        <w:t xml:space="preserve">There is however disagreement on how important certain covariates may be in effect modification. </w:t>
       </w:r>
       <w:r>
         <w:rPr>
@@ -9047,7 +9072,7 @@
       <w:pPr>
         <w:pStyle w:val="Heading2"/>
       </w:pPr>
-      <w:bookmarkStart w:id="12" w:name="_Toc535488241"/>
+      <w:bookmarkStart w:id="12" w:name="_Toc3556855"/>
       <w:r>
         <w:t xml:space="preserve">Modelling </w:t>
       </w:r>
@@ -9249,7 +9274,17 @@
           <w:sz w:val="24"/>
           <w:szCs w:val="24"/>
         </w:rPr>
-        <w:t xml:space="preserve"> Each have their advantages and disadvantages. Cohort studies can link up longitudinal health data with exposures, such as temperature. The main advantage is that each subject’s exposure within the cohort can be individually analysed, thereby giving the most accurate representation of the exposure. However, cohort-based studies are also limited in scope necessarily to the cohort that is being recorded, as extrapolation to the population may not give a representative picture of what is happening. City-based or community studies of vulnerability to temperature remove the individually-tracked exposures, while gaining a large increase in size of study group. However, to reflect the potential impact on the entire population, it is only when the entire population records are included, such as for a complete national study, that the total impacts will not have been extrapolated. This usage of the entire population naturally sets up challenges with regards to exposure data and how to assign those to geographical sub-units of a population. </w:t>
+        <w:t xml:space="preserve"> Each have their advantages and disadvantages. Cohort studies can link up longitudinal health data with exposures, such as temperature. The main advantage is that each subject’s exposure within the cohort can be individually analysed, thereby giving the most accurate representation of the exposure. However, cohort-based studies are also limited in scope necessarily to the cohort that is being recorded, as extrapolation to the population may not give a representative picture of what is happening. City-based or community studies of vulnerability to temperature remove the individually-tracked exposures, while gaining a large </w:t>
+      </w:r>
+      <w:r>
+        <w:rPr>
+          <w:rFonts w:ascii="Times New Roman" w:hAnsi="Times New Roman"/>
+          <w:color w:val="000000" w:themeColor="text1"/>
+          <w:sz w:val="24"/>
+          <w:szCs w:val="24"/>
+        </w:rPr>
+        <w:lastRenderedPageBreak/>
+        <w:t xml:space="preserve">increase in size of study group. However, to reflect the potential impact on the entire population, it is only when the entire population records are included, such as for a complete national study, that the total impacts will not have been extrapolated. This usage of the entire population naturally sets up challenges with regards to exposure data and how to assign those to geographical sub-units of a population. </w:t>
       </w:r>
     </w:p>
     <w:p>
@@ -9270,7 +9305,6 @@
           <w:sz w:val="24"/>
           <w:szCs w:val="24"/>
         </w:rPr>
-        <w:lastRenderedPageBreak/>
         <w:tab/>
         <w:t xml:space="preserve">In addition, methodological and computational challenges exist in constructing a national ecological model. Several </w:t>
       </w:r>
@@ -9459,7 +9493,18 @@
           <w:szCs w:val="24"/>
           <w:lang w:val="en-US"/>
         </w:rPr>
-        <w:t>Measuring vulnerability by age group, sex and numerous subnational units is further complicated by the interactions between space and time. Levels and time trends in death rates may differ across sub-units of analysis. They may however be spatially- and temporally correlated with each other. Small numbers may also become a significant factor when subdividing by several factors, as many cause-month-year-sex-age-geography groups will have few observed deaths. Model fitting can also be difficult and computationally expensive due to the huge number of dimensions over cause, space and time (as well as their interactions) .</w:t>
+        <w:t xml:space="preserve">Measuring vulnerability by age group, sex and numerous subnational units is further complicated by the interactions between space and time. Levels and time trends in death rates may differ across sub-units of analysis. They may however be spatially- and temporally correlated with each other. Small numbers may also become a significant factor when subdividing by several factors, as many cause-month-year-sex-age-geography groups will have </w:t>
+      </w:r>
+      <w:r>
+        <w:rPr>
+          <w:rFonts w:ascii="Times New Roman" w:hAnsi="Times New Roman"/>
+          <w:color w:val="000000" w:themeColor="text1"/>
+          <w:sz w:val="24"/>
+          <w:szCs w:val="24"/>
+          <w:lang w:val="en-US"/>
+        </w:rPr>
+        <w:lastRenderedPageBreak/>
+        <w:t>few observed deaths. Model fitting can also be difficult and computationally expensive due to the huge number of dimensions over cause, space and time (as well as their interactions) .</w:t>
       </w:r>
     </w:p>
     <w:p>
@@ -9470,7 +9515,7 @@
           <w:lang w:val="en-US"/>
         </w:rPr>
       </w:pPr>
-      <w:bookmarkStart w:id="13" w:name="_Toc535488242"/>
+      <w:bookmarkStart w:id="13" w:name="_Toc3556856"/>
       <w:r>
         <w:rPr>
           <w:lang w:val="en-US"/>
@@ -9557,17 +9602,7 @@
           <w:szCs w:val="24"/>
           <w:lang w:val="en-US"/>
         </w:rPr>
-        <w:t xml:space="preserve">ifferences in spatial differences and trends </w:t>
-      </w:r>
-      <w:r>
-        <w:rPr>
-          <w:rFonts w:ascii="Times" w:hAnsi="Times"/>
-          <w:sz w:val="24"/>
-          <w:szCs w:val="24"/>
-          <w:lang w:val="en-US"/>
-        </w:rPr>
-        <w:lastRenderedPageBreak/>
-        <w:t xml:space="preserve">over time </w:t>
+        <w:t xml:space="preserve">ifferences in spatial differences and trends over time </w:t>
       </w:r>
       <w:r>
         <w:rPr>
@@ -9635,7 +9670,7 @@
           <w:lang w:val="en-US"/>
         </w:rPr>
       </w:pPr>
-      <w:bookmarkStart w:id="14" w:name="_Toc535488243"/>
+      <w:bookmarkStart w:id="14" w:name="_Toc3556857"/>
       <w:r>
         <w:rPr>
           <w:lang w:val="en-US"/>
@@ -9805,7 +9840,7 @@
           <w:lang w:val="en-US"/>
         </w:rPr>
       </w:pPr>
-      <w:bookmarkStart w:id="15" w:name="_Toc535488244"/>
+      <w:bookmarkStart w:id="15" w:name="_Toc3556858"/>
       <w:r>
         <w:rPr>
           <w:lang w:val="en-US"/>
@@ -9926,7 +9961,7 @@
           <w:lang w:val="en-US"/>
         </w:rPr>
       </w:pPr>
-      <w:bookmarkStart w:id="16" w:name="_Toc535488245"/>
+      <w:bookmarkStart w:id="16" w:name="_Toc3556859"/>
       <w:r>
         <w:rPr>
           <w:lang w:val="en-US"/>
@@ -9963,6 +9998,7 @@
           <w:szCs w:val="24"/>
           <w:lang w:val="en-US"/>
         </w:rPr>
+        <w:lastRenderedPageBreak/>
         <w:t xml:space="preserve">What </w:t>
       </w:r>
       <w:r>
@@ -10069,7 +10105,7 @@
       <w:pPr>
         <w:pStyle w:val="Heading2"/>
       </w:pPr>
-      <w:bookmarkStart w:id="17" w:name="_Toc535488246"/>
+      <w:bookmarkStart w:id="17" w:name="_Toc3556860"/>
       <w:r>
         <w:t xml:space="preserve">Modelling extreme </w:t>
       </w:r>
@@ -10096,7 +10132,6 @@
         <w:rPr>
           <w:rFonts w:ascii="Times New Roman" w:hAnsi="Times New Roman"/>
         </w:rPr>
-        <w:lastRenderedPageBreak/>
         <w:tab/>
       </w:r>
       <w:r>
@@ -10132,7 +10167,16 @@
           <w:sz w:val="24"/>
           <w:szCs w:val="24"/>
         </w:rPr>
-        <w:t>Stochastic weather generators produce long, realistic time series of weather variables that can be used for risk planning, by both commercial organisations, such as insurance companies, and public bodies. Stochastic weather models require substantially less processing power than dynamical climate models and so can be used to generate many thousands of years of synthetic weather data to allow the magnitude and frequency of extreme events to be estimated. The most basic stochastic weather generators focus only on producing time series at a single site, however, some applications require spatially correlated weather time series at multiple locations. Here, we use the Imperial College Weather Generator (IMAGE) to assess future risk of heat waves in Europe under climate change. IMAGE is a multisite, multivariate stochastic weather generator that can quickly simulate thousands of years of synthetic weather data. IMAGE has previously been shown to perform well in comparison to other multivariate, multisite weather generators and in particular has demonstrated its ability to realistically simulate climate extremes (Sparks et al, 2017).</w:t>
+        <w:t xml:space="preserve">Stochastic weather generators produce long, realistic time series of weather variables that can be used for risk planning, by both commercial organisations, such as insurance companies, and public bodies. Stochastic weather models require substantially less processing power than dynamical climate models and so can be used to generate many thousands of years of synthetic weather data to allow the magnitude and frequency of extreme events to be estimated. The most basic stochastic weather generators focus only on producing time series at a single site, however, some applications require spatially correlated weather time series at multiple locations. Here, we use the Imperial College Weather Generator (IMAGE) to assess future risk of heat waves in Europe under climate change. IMAGE is a multisite, multivariate </w:t>
+      </w:r>
+      <w:r>
+        <w:rPr>
+          <w:rFonts w:ascii="Times New Roman" w:hAnsi="Times New Roman"/>
+          <w:sz w:val="24"/>
+          <w:szCs w:val="24"/>
+        </w:rPr>
+        <w:lastRenderedPageBreak/>
+        <w:t>stochastic weather generator that can quickly simulate thousands of years of synthetic weather data. IMAGE has previously been shown to perform well in comparison to other multivariate, multisite weather generators and in particular has demonstrated its ability to realistically simulate climate extremes (Sparks et al, 2017).</w:t>
       </w:r>
     </w:p>
     <w:p/>
@@ -10140,9 +10184,8 @@
       <w:pPr>
         <w:pStyle w:val="Heading2"/>
       </w:pPr>
-      <w:bookmarkStart w:id="18" w:name="_Toc535488247"/>
-      <w:r>
-        <w:lastRenderedPageBreak/>
+      <w:bookmarkStart w:id="18" w:name="_Toc3556861"/>
+      <w:r>
         <w:t xml:space="preserve">From </w:t>
       </w:r>
       <w:r>
@@ -10402,7 +10445,7 @@
           <w:szCs w:val="24"/>
         </w:rPr>
       </w:pPr>
-      <w:bookmarkStart w:id="19" w:name="_Toc535488248"/>
+      <w:bookmarkStart w:id="19" w:name="_Toc3556862"/>
       <w:r>
         <w:t>Summary</w:t>
       </w:r>
@@ -10445,7 +10488,7 @@
       <w:pPr>
         <w:pStyle w:val="Heading1"/>
       </w:pPr>
-      <w:bookmarkStart w:id="20" w:name="_Toc535488249"/>
+      <w:bookmarkStart w:id="20" w:name="_Toc3556863"/>
       <w:r>
         <w:t>Seasonal dynamics of cause-specific mortality in the USA</w:t>
       </w:r>
@@ -10456,7 +10499,7 @@
       <w:pPr>
         <w:pStyle w:val="Heading2"/>
       </w:pPr>
-      <w:bookmarkStart w:id="21" w:name="_Toc535488250"/>
+      <w:bookmarkStart w:id="21" w:name="_Toc3556864"/>
       <w:r>
         <w:t>Overview</w:t>
       </w:r>
@@ -10645,7 +10688,7 @@
       <w:pPr>
         <w:pStyle w:val="Heading1"/>
       </w:pPr>
-      <w:bookmarkStart w:id="22" w:name="_Toc535488251"/>
+      <w:bookmarkStart w:id="22" w:name="_Toc3556865"/>
       <w:r>
         <w:lastRenderedPageBreak/>
         <w:t>A national analysis of a</w:t>
@@ -10666,7 +10709,7 @@
       <w:pPr>
         <w:pStyle w:val="Heading2"/>
       </w:pPr>
-      <w:bookmarkStart w:id="23" w:name="_Toc535488252"/>
+      <w:bookmarkStart w:id="23" w:name="_Toc3556866"/>
       <w:r>
         <w:t>Overview</w:t>
       </w:r>
@@ -10722,10 +10765,16 @@
       <w:pPr>
         <w:pStyle w:val="Heading1"/>
       </w:pPr>
-      <w:bookmarkStart w:id="24" w:name="_Toc535488253"/>
+      <w:bookmarkStart w:id="24" w:name="_Toc3556867"/>
       <w:r>
         <w:lastRenderedPageBreak/>
-        <w:t>A national analysis of anomalous temperature and mortality from broad causes of death in the USA</w:t>
+        <w:t xml:space="preserve">A national analysis of anomalous temperature and mortality from </w:t>
+      </w:r>
+      <w:r>
+        <w:t>cardiorespiratory</w:t>
+      </w:r>
+      <w:r>
+        <w:t xml:space="preserve"> causes of death in the USA</w:t>
       </w:r>
       <w:bookmarkEnd w:id="24"/>
     </w:p>
@@ -10734,7 +10783,7 @@
       <w:pPr>
         <w:pStyle w:val="Heading2"/>
       </w:pPr>
-      <w:bookmarkStart w:id="25" w:name="_Toc535488254"/>
+      <w:bookmarkStart w:id="25" w:name="_Toc3556868"/>
       <w:r>
         <w:t>Overview</w:t>
       </w:r>
@@ -10758,7 +10807,7 @@
       <w:pPr>
         <w:pStyle w:val="Heading2"/>
       </w:pPr>
-      <w:bookmarkStart w:id="26" w:name="_Toc535488255"/>
+      <w:bookmarkStart w:id="26" w:name="_Toc3556869"/>
       <w:r>
         <w:lastRenderedPageBreak/>
         <w:t>Vulnerability of</w:t>
@@ -17199,7 +17248,7 @@
 </file>
 
 <file path=customXml/itemProps1.xml><?xml version="1.0" encoding="utf-8"?>
-<ds:datastoreItem xmlns:ds="http://schemas.openxmlformats.org/officeDocument/2006/customXml" ds:itemID="{E0FC376C-E1AB-E240-8647-E9A2AF679A40}">
+<ds:datastoreItem xmlns:ds="http://schemas.openxmlformats.org/officeDocument/2006/customXml" ds:itemID="{889F9277-4C42-E246-A9EE-B02E1F23A1B2}">
   <ds:schemaRefs>
     <ds:schemaRef ds:uri="http://schemas.openxmlformats.org/officeDocument/2006/bibliography"/>
   </ds:schemaRefs>
